--- a/תיעוד פרויקט - משחק BBQ.docx
+++ b/תיעוד פרויקט - משחק BBQ.docx
@@ -40,7 +40,7 @@
     <w:p>
       <w:pPr>
         <w:pStyle w:val="a7"/>
-        <w:ind w:left="360"/>
+        <w:ind w:left="360" w:firstLine="360"/>
         <w:rPr>
           <w:rFonts w:ascii="David" w:hAnsi="David" w:cs="David"/>
           <w:sz w:val="26"/>
@@ -73,7 +73,7 @@
     <w:p>
       <w:pPr>
         <w:pStyle w:val="a7"/>
-        <w:ind w:left="360"/>
+        <w:ind w:left="360" w:firstLine="360"/>
         <w:rPr>
           <w:rFonts w:ascii="David" w:hAnsi="David" w:cs="David"/>
           <w:sz w:val="26"/>
@@ -101,6 +101,15 @@
           <w:rtl/>
         </w:rPr>
         <w:t>:316411211</w:t>
+      </w:r>
+      <w:r>
+        <w:rPr>
+          <w:rFonts w:ascii="David" w:hAnsi="David" w:cs="David"/>
+          <w:sz w:val="26"/>
+          <w:szCs w:val="26"/>
+          <w:rtl/>
+        </w:rPr>
+        <w:tab/>
       </w:r>
     </w:p>
     <w:p/>
@@ -155,18 +164,7 @@
           <w:iCs/>
           <w:rtl/>
         </w:rPr>
-        <w:t xml:space="preserve">" שנים רבות הייתה קיימת יריבות בין המלך באווריון (מלך </w:t>
-      </w:r>
-      <w:bookmarkStart w:id="0" w:name="_GoBack"/>
-      <w:bookmarkEnd w:id="0"/>
-      <w:r>
-        <w:rPr>
-          <w:rFonts w:asciiTheme="minorBidi" w:hAnsiTheme="minorBidi"/>
-          <w:i/>
-          <w:iCs/>
-          <w:rtl/>
-        </w:rPr>
-        <w:t>ה</w:t>
+        <w:t>" שנים רבות הייתה קיימת יריבות בין המלך באווריון (מלך ה</w:t>
       </w:r>
       <w:r>
         <w:rPr>
@@ -341,15 +339,7 @@
           <w:u w:val="single"/>
           <w:rtl/>
         </w:rPr>
-        <w:t>מהלך</w:t>
-      </w:r>
-      <w:r>
-        <w:rPr>
-          <w:rFonts w:ascii="David" w:hAnsi="David" w:cs="David" w:hint="cs"/>
-          <w:u w:val="single"/>
-          <w:rtl/>
-        </w:rPr>
-        <w:t xml:space="preserve"> המשחק</w:t>
+        <w:t>מהלך המשחק</w:t>
       </w:r>
     </w:p>
     <w:p>
@@ -811,15 +801,16 @@
       <w:pPr>
         <w:pStyle w:val="a7"/>
         <w:rPr>
-          <w:rFonts w:ascii="David" w:hAnsi="David" w:cs="David" w:hint="cs"/>
-          <w:sz w:val="26"/>
-          <w:szCs w:val="26"/>
-          <w:rtl/>
-        </w:rPr>
-      </w:pPr>
-      <w:r>
-        <w:rPr>
-          <w:rFonts w:ascii="David" w:hAnsi="David" w:cs="David" w:hint="cs"/>
+          <w:rFonts w:ascii="David" w:hAnsi="David" w:cs="David"/>
+          <w:sz w:val="26"/>
+          <w:szCs w:val="26"/>
+          <w:rtl/>
+        </w:rPr>
+      </w:pPr>
+      <w:r>
+        <w:rPr>
+          <w:rFonts w:ascii="David" w:hAnsi="David" w:cs="David" w:hint="cs"/>
+          <w:noProof/>
           <w:sz w:val="26"/>
           <w:szCs w:val="26"/>
         </w:rPr>
@@ -929,7 +920,7 @@
       <w:pPr>
         <w:pStyle w:val="a7"/>
         <w:rPr>
-          <w:rFonts w:ascii="David" w:hAnsi="David" w:cs="David" w:hint="cs"/>
+          <w:rFonts w:ascii="David" w:hAnsi="David" w:cs="David"/>
           <w:sz w:val="26"/>
           <w:szCs w:val="26"/>
           <w:rtl/>
@@ -998,7 +989,7 @@
       <w:pPr>
         <w:pStyle w:val="a7"/>
         <w:rPr>
-          <w:rFonts w:ascii="David" w:hAnsi="David" w:cs="David" w:hint="cs"/>
+          <w:rFonts w:ascii="David" w:hAnsi="David" w:cs="David"/>
           <w:sz w:val="26"/>
           <w:szCs w:val="26"/>
           <w:rtl/>
@@ -1012,13 +1003,23 @@
         </w:rPr>
         <w:t>X</w:t>
       </w:r>
-      <w:r>
-        <w:rPr>
-          <w:rFonts w:ascii="David" w:hAnsi="David" w:cs="David"/>
-          <w:sz w:val="26"/>
-          <w:szCs w:val="26"/>
-        </w:rPr>
-        <w:t>1,X2</w:t>
+      <w:proofErr w:type="gramStart"/>
+      <w:r>
+        <w:rPr>
+          <w:rFonts w:ascii="David" w:hAnsi="David" w:cs="David"/>
+          <w:sz w:val="26"/>
+          <w:szCs w:val="26"/>
+        </w:rPr>
+        <w:t>1,X</w:t>
+      </w:r>
+      <w:proofErr w:type="gramEnd"/>
+      <w:r>
+        <w:rPr>
+          <w:rFonts w:ascii="David" w:hAnsi="David" w:cs="David"/>
+          <w:sz w:val="26"/>
+          <w:szCs w:val="26"/>
+        </w:rPr>
+        <w:t>2</w:t>
       </w:r>
       <w:r>
         <w:rPr>
@@ -1089,7 +1090,25 @@
           <w:sz w:val="26"/>
           <w:szCs w:val="26"/>
         </w:rPr>
-        <w:t>N1,N2</w:t>
+        <w:t>N</w:t>
+      </w:r>
+      <w:proofErr w:type="gramStart"/>
+      <w:r>
+        <w:rPr>
+          <w:rFonts w:ascii="David" w:hAnsi="David" w:cs="David"/>
+          <w:sz w:val="26"/>
+          <w:szCs w:val="26"/>
+        </w:rPr>
+        <w:t>1,N</w:t>
+      </w:r>
+      <w:proofErr w:type="gramEnd"/>
+      <w:r>
+        <w:rPr>
+          <w:rFonts w:ascii="David" w:hAnsi="David" w:cs="David"/>
+          <w:sz w:val="26"/>
+          <w:szCs w:val="26"/>
+        </w:rPr>
+        <w:t>2</w:t>
       </w:r>
       <w:r>
         <w:rPr>
@@ -1117,7 +1136,7 @@
         <w:pStyle w:val="a7"/>
         <w:ind w:firstLine="720"/>
         <w:rPr>
-          <w:rFonts w:ascii="David" w:hAnsi="David" w:cs="David" w:hint="cs"/>
+          <w:rFonts w:ascii="David" w:hAnsi="David" w:cs="David"/>
           <w:b/>
           <w:bCs/>
           <w:sz w:val="26"/>
@@ -1209,7 +1228,7 @@
         <w:pStyle w:val="a7"/>
         <w:ind w:left="720"/>
         <w:rPr>
-          <w:rFonts w:ascii="David" w:hAnsi="David" w:cs="David" w:hint="cs"/>
+          <w:rFonts w:ascii="David" w:hAnsi="David" w:cs="David"/>
           <w:sz w:val="26"/>
           <w:szCs w:val="26"/>
           <w:rtl/>
@@ -1290,7 +1309,7 @@
       <w:pPr>
         <w:pStyle w:val="a7"/>
         <w:rPr>
-          <w:rFonts w:ascii="David" w:hAnsi="David" w:cs="David" w:hint="cs"/>
+          <w:rFonts w:ascii="David" w:hAnsi="David" w:cs="David"/>
           <w:sz w:val="26"/>
           <w:szCs w:val="26"/>
           <w:rtl/>
@@ -1498,15 +1517,14 @@
           <w:rFonts w:ascii="David" w:hAnsi="David" w:cs="David"/>
           <w:sz w:val="26"/>
           <w:szCs w:val="26"/>
-          <w:rtl/>
-        </w:rPr>
-      </w:pPr>
-    </w:p>
-    <w:p>
-      <w:pPr>
-        <w:pStyle w:val="a7"/>
-        <w:rPr>
-          <w:rFonts w:ascii="David" w:hAnsi="David" w:cs="David" w:hint="cs"/>
+        </w:rPr>
+      </w:pPr>
+    </w:p>
+    <w:p>
+      <w:pPr>
+        <w:pStyle w:val="a7"/>
+        <w:rPr>
+          <w:rFonts w:ascii="David" w:hAnsi="David" w:cs="David"/>
           <w:sz w:val="26"/>
           <w:szCs w:val="26"/>
           <w:rtl/>
@@ -1573,7 +1591,7 @@
       <w:pPr>
         <w:pStyle w:val="a7"/>
         <w:rPr>
-          <w:rFonts w:ascii="David" w:hAnsi="David" w:cs="David" w:hint="cs"/>
+          <w:rFonts w:ascii="David" w:hAnsi="David" w:cs="David"/>
           <w:sz w:val="26"/>
           <w:szCs w:val="26"/>
           <w:rtl/>
@@ -1622,67 +1640,7 @@
           <w:sz w:val="26"/>
           <w:szCs w:val="26"/>
         </w:rPr>
-        <w:t>b</w:t>
-      </w:r>
-      <w:r>
-        <w:rPr>
-          <w:rFonts w:ascii="David" w:hAnsi="David" w:cs="David"/>
-          <w:b/>
-          <w:bCs/>
-          <w:sz w:val="26"/>
-          <w:szCs w:val="26"/>
-        </w:rPr>
-        <w:t>/</w:t>
-      </w:r>
-      <w:r>
-        <w:rPr>
-          <w:rFonts w:ascii="David" w:hAnsi="David" w:cs="David"/>
-          <w:b/>
-          <w:bCs/>
-          <w:sz w:val="26"/>
-          <w:szCs w:val="26"/>
-        </w:rPr>
-        <w:t>4</w:t>
-      </w:r>
-      <w:r>
-        <w:rPr>
-          <w:rFonts w:ascii="David" w:hAnsi="David" w:cs="David"/>
-          <w:b/>
-          <w:bCs/>
-          <w:sz w:val="26"/>
-          <w:szCs w:val="26"/>
-        </w:rPr>
-        <w:t>+</w:t>
-      </w:r>
-      <w:r>
-        <w:rPr>
-          <w:rFonts w:ascii="David" w:hAnsi="David" w:cs="David"/>
-          <w:b/>
-          <w:bCs/>
-          <w:sz w:val="26"/>
-          <w:szCs w:val="26"/>
-        </w:rPr>
-        <w:t>f</w:t>
-      </w:r>
-      <w:r>
-        <w:rPr>
-          <w:rFonts w:ascii="David" w:hAnsi="David" w:cs="David"/>
-          <w:b/>
-          <w:bCs/>
-          <w:sz w:val="26"/>
-          <w:szCs w:val="26"/>
-        </w:rPr>
-        <w:t>/</w:t>
-      </w:r>
-      <w:r>
-        <w:rPr>
-          <w:rFonts w:ascii="David" w:hAnsi="David" w:cs="David"/>
-          <w:b/>
-          <w:bCs/>
-          <w:sz w:val="26"/>
-          <w:szCs w:val="26"/>
-        </w:rPr>
-        <w:t>5</w:t>
+        <w:t>b/4+f/5</w:t>
       </w:r>
       <w:r>
         <w:rPr>
@@ -1811,7 +1769,7 @@
       <w:pPr>
         <w:pStyle w:val="a7"/>
         <w:rPr>
-          <w:rFonts w:ascii="David" w:hAnsi="David" w:cs="David" w:hint="cs"/>
+          <w:rFonts w:ascii="David" w:hAnsi="David" w:cs="David"/>
           <w:sz w:val="26"/>
           <w:szCs w:val="26"/>
           <w:rtl/>
@@ -2115,7 +2073,7 @@
       <w:pPr>
         <w:pStyle w:val="a7"/>
         <w:rPr>
-          <w:rFonts w:ascii="David" w:hAnsi="David" w:cs="David" w:hint="cs"/>
+          <w:rFonts w:ascii="David" w:hAnsi="David" w:cs="David"/>
           <w:sz w:val="26"/>
           <w:szCs w:val="26"/>
           <w:rtl/>
@@ -2361,7 +2319,7 @@
       <w:pPr>
         <w:pStyle w:val="a7"/>
         <w:rPr>
-          <w:rFonts w:ascii="David" w:hAnsi="David" w:cs="David" w:hint="cs"/>
+          <w:rFonts w:ascii="David" w:hAnsi="David" w:cs="David"/>
           <w:sz w:val="26"/>
           <w:szCs w:val="26"/>
           <w:rtl/>
@@ -2668,9 +2626,10 @@
         </w:numPr>
         <w:bidi w:val="0"/>
         <w:rPr>
-          <w:rFonts w:ascii="David" w:hAnsi="David" w:cs="David" w:hint="cs"/>
-          <w:sz w:val="26"/>
-          <w:szCs w:val="26"/>
+          <w:rFonts w:ascii="David" w:hAnsi="David" w:cs="David"/>
+          <w:sz w:val="26"/>
+          <w:szCs w:val="26"/>
+          <w:rtl/>
         </w:rPr>
       </w:pPr>
       <w:proofErr w:type="spellStart"/>
@@ -2702,28 +2661,6 @@
           <w:rtl/>
         </w:rPr>
       </w:pPr>
-    </w:p>
-    <w:p>
-      <w:pPr>
-        <w:pStyle w:val="a7"/>
-        <w:rPr>
-          <w:rFonts w:ascii="David" w:hAnsi="David" w:cs="David"/>
-          <w:sz w:val="26"/>
-          <w:szCs w:val="26"/>
-          <w:rtl/>
-        </w:rPr>
-      </w:pPr>
-    </w:p>
-    <w:p>
-      <w:pPr>
-        <w:pStyle w:val="a7"/>
-        <w:rPr>
-          <w:rFonts w:ascii="David" w:hAnsi="David" w:cs="David" w:hint="cs"/>
-          <w:sz w:val="26"/>
-          <w:szCs w:val="26"/>
-          <w:rtl/>
-        </w:rPr>
-      </w:pPr>
       <w:r>
         <w:rPr>
           <w:rFonts w:ascii="David" w:hAnsi="David" w:cs="David" w:hint="cs"/>
@@ -2733,28 +2670,6 @@
         </w:rPr>
         <w:t xml:space="preserve">הנחיות יופיעו במהלך המשחק. </w:t>
       </w:r>
-    </w:p>
-    <w:p>
-      <w:pPr>
-        <w:pStyle w:val="a7"/>
-        <w:rPr>
-          <w:rFonts w:ascii="David" w:hAnsi="David" w:cs="David" w:hint="cs"/>
-          <w:sz w:val="26"/>
-          <w:szCs w:val="26"/>
-          <w:rtl/>
-        </w:rPr>
-      </w:pPr>
-    </w:p>
-    <w:p>
-      <w:pPr>
-        <w:pStyle w:val="a7"/>
-        <w:rPr>
-          <w:rFonts w:ascii="David" w:hAnsi="David" w:cs="David"/>
-          <w:sz w:val="26"/>
-          <w:szCs w:val="26"/>
-          <w:rtl/>
-        </w:rPr>
-      </w:pPr>
     </w:p>
     <w:p>
       <w:pPr>
@@ -2800,85 +2715,659 @@
           <w:rtl/>
         </w:rPr>
       </w:pPr>
-    </w:p>
-    <w:p>
-      <w:pPr>
-        <w:pStyle w:val="a7"/>
-        <w:rPr>
-          <w:rFonts w:ascii="David" w:hAnsi="David" w:cs="David"/>
-          <w:sz w:val="26"/>
-          <w:szCs w:val="26"/>
-          <w:rtl/>
-        </w:rPr>
-      </w:pPr>
+      <w:r>
+        <w:rPr>
+          <w:rFonts w:ascii="David" w:hAnsi="David" w:cs="David" w:hint="cs"/>
+          <w:sz w:val="26"/>
+          <w:szCs w:val="26"/>
+          <w:rtl/>
+        </w:rPr>
+        <w:t xml:space="preserve">קוד הפרויקט יושב תחת תיקיית </w:t>
+      </w:r>
+      <w:r>
+        <w:rPr>
+          <w:rFonts w:ascii="David" w:hAnsi="David" w:cs="David"/>
+          <w:sz w:val="26"/>
+          <w:szCs w:val="26"/>
+        </w:rPr>
+        <w:t>Code</w:t>
+      </w:r>
+      <w:r>
+        <w:rPr>
+          <w:rFonts w:ascii="David" w:hAnsi="David" w:cs="David" w:hint="cs"/>
+          <w:sz w:val="26"/>
+          <w:szCs w:val="26"/>
+          <w:rtl/>
+        </w:rPr>
+        <w:t xml:space="preserve"> . </w:t>
+      </w:r>
+    </w:p>
+    <w:p>
+      <w:pPr>
+        <w:pStyle w:val="a7"/>
+        <w:rPr>
+          <w:rFonts w:ascii="David" w:hAnsi="David" w:cs="David"/>
+          <w:sz w:val="26"/>
+          <w:szCs w:val="26"/>
+          <w:rtl/>
+        </w:rPr>
+      </w:pPr>
+      <w:r>
+        <w:rPr>
+          <w:rFonts w:ascii="David" w:hAnsi="David" w:cs="David" w:hint="cs"/>
+          <w:sz w:val="26"/>
+          <w:szCs w:val="26"/>
+          <w:rtl/>
+        </w:rPr>
+        <w:t>התוכנית מחולקת למספר קבצים:</w:t>
+      </w:r>
+    </w:p>
+    <w:p>
+      <w:pPr>
+        <w:pStyle w:val="a7"/>
+        <w:rPr>
+          <w:rFonts w:ascii="David" w:hAnsi="David" w:cs="David"/>
+          <w:sz w:val="26"/>
+          <w:szCs w:val="26"/>
+          <w:rtl/>
+        </w:rPr>
+      </w:pPr>
+    </w:p>
+    <w:p>
+      <w:pPr>
+        <w:pStyle w:val="a7"/>
+        <w:numPr>
+          <w:ilvl w:val="0"/>
+          <w:numId w:val="2"/>
+        </w:numPr>
+        <w:bidi w:val="0"/>
+        <w:rPr>
+          <w:rFonts w:ascii="David" w:hAnsi="David" w:cs="David"/>
+          <w:b/>
+          <w:bCs/>
+        </w:rPr>
+      </w:pPr>
+      <w:r>
+        <w:rPr>
+          <w:rFonts w:ascii="David" w:hAnsi="David" w:cs="David"/>
+          <w:b/>
+          <w:bCs/>
+          <w:sz w:val="26"/>
+          <w:szCs w:val="26"/>
+        </w:rPr>
+        <w:t>bbq_ui.pl</w:t>
+      </w:r>
+    </w:p>
+    <w:p>
+      <w:pPr>
+        <w:pStyle w:val="a7"/>
+        <w:numPr>
+          <w:ilvl w:val="1"/>
+          <w:numId w:val="2"/>
+        </w:numPr>
+        <w:bidi w:val="0"/>
+        <w:rPr>
+          <w:rFonts w:ascii="David" w:hAnsi="David" w:cs="David"/>
+        </w:rPr>
+      </w:pPr>
+      <w:r>
+        <w:rPr>
+          <w:rFonts w:ascii="David" w:hAnsi="David" w:cs="David" w:hint="cs"/>
+          <w:rtl/>
+        </w:rPr>
+        <w:t>הקובץ הראשי שאותו יש לטעון לתוכנה, הוא מכיל את כל ממשק המשתמש- הרצת המשחק והדפסת הוראות, הצגת הלוח וכו' ...</w:t>
+      </w:r>
+    </w:p>
+    <w:p>
+      <w:pPr>
+        <w:pStyle w:val="a7"/>
+        <w:numPr>
+          <w:ilvl w:val="1"/>
+          <w:numId w:val="2"/>
+        </w:numPr>
+        <w:bidi w:val="0"/>
+        <w:rPr>
+          <w:rFonts w:ascii="David" w:hAnsi="David" w:cs="David"/>
+        </w:rPr>
+      </w:pPr>
+      <w:r>
+        <w:rPr>
+          <w:rFonts w:ascii="David" w:hAnsi="David" w:cs="David" w:hint="cs"/>
+          <w:rtl/>
+        </w:rPr>
+        <w:t>פרדיקט התחלת המשחק נמצא בקובץ הנ"ל</w:t>
+      </w:r>
+    </w:p>
+    <w:p>
+      <w:pPr>
+        <w:pStyle w:val="a7"/>
+        <w:numPr>
+          <w:ilvl w:val="0"/>
+          <w:numId w:val="2"/>
+        </w:numPr>
+        <w:bidi w:val="0"/>
+        <w:rPr>
+          <w:rFonts w:ascii="David" w:hAnsi="David" w:cs="David"/>
+          <w:b/>
+          <w:bCs/>
+          <w:sz w:val="26"/>
+          <w:szCs w:val="26"/>
+        </w:rPr>
+      </w:pPr>
+      <w:r>
+        <w:rPr>
+          <w:rFonts w:ascii="David" w:hAnsi="David" w:cs="David"/>
+          <w:b/>
+          <w:bCs/>
+          <w:sz w:val="26"/>
+          <w:szCs w:val="26"/>
+        </w:rPr>
+        <w:t>bbq_gameplay_hard.pl</w:t>
+      </w:r>
+    </w:p>
+    <w:p>
+      <w:pPr>
+        <w:pStyle w:val="a7"/>
+        <w:numPr>
+          <w:ilvl w:val="1"/>
+          <w:numId w:val="2"/>
+        </w:numPr>
+        <w:bidi w:val="0"/>
+        <w:rPr>
+          <w:rFonts w:ascii="David" w:hAnsi="David" w:cs="David"/>
+          <w:b/>
+          <w:bCs/>
+        </w:rPr>
+      </w:pPr>
+      <w:r>
+        <w:rPr>
+          <w:rFonts w:ascii="David" w:hAnsi="David" w:cs="David" w:hint="cs"/>
+          <w:rtl/>
+        </w:rPr>
+        <w:t xml:space="preserve">הקובץ שמכיל את לוגיקת המשחק בדרגת קושי קשה. (אלגוריתם החיפוש, אפשרויות למהלכים, פונקציה היוריסטית מתאימה לרמת הקושי </w:t>
+      </w:r>
       <w:proofErr w:type="spellStart"/>
       <w:r>
         <w:rPr>
-          <w:rFonts w:ascii="David" w:hAnsi="David" w:cs="David"/>
-          <w:sz w:val="26"/>
-          <w:szCs w:val="26"/>
-          <w:rtl/>
-        </w:rPr>
-        <w:t>שדגדשג</w:t>
+          <w:rFonts w:ascii="David" w:hAnsi="David" w:cs="David" w:hint="cs"/>
+          <w:rtl/>
+        </w:rPr>
+        <w:t>וכו</w:t>
       </w:r>
       <w:proofErr w:type="spellEnd"/>
-    </w:p>
-    <w:p>
-      <w:pPr>
-        <w:pStyle w:val="a7"/>
-        <w:rPr>
-          <w:rFonts w:ascii="David" w:hAnsi="David" w:cs="David"/>
-          <w:sz w:val="26"/>
-          <w:szCs w:val="26"/>
-          <w:rtl/>
-        </w:rPr>
-      </w:pPr>
-    </w:p>
-    <w:p>
-      <w:pPr>
-        <w:pStyle w:val="a7"/>
-        <w:rPr>
-          <w:rFonts w:ascii="David" w:hAnsi="David" w:cs="David"/>
-          <w:sz w:val="26"/>
-          <w:szCs w:val="26"/>
-          <w:rtl/>
-        </w:rPr>
-      </w:pPr>
+      <w:r>
+        <w:rPr>
+          <w:rFonts w:ascii="David" w:hAnsi="David" w:cs="David" w:hint="cs"/>
+          <w:rtl/>
+        </w:rPr>
+        <w:t>'..)</w:t>
+      </w:r>
+    </w:p>
+    <w:p>
+      <w:pPr>
+        <w:pStyle w:val="a7"/>
+        <w:numPr>
+          <w:ilvl w:val="0"/>
+          <w:numId w:val="2"/>
+        </w:numPr>
+        <w:bidi w:val="0"/>
+        <w:rPr>
+          <w:rFonts w:ascii="David" w:hAnsi="David" w:cs="David"/>
+          <w:b/>
+          <w:bCs/>
+        </w:rPr>
+      </w:pPr>
+      <w:r>
+        <w:rPr>
+          <w:rFonts w:ascii="David" w:hAnsi="David" w:cs="David"/>
+          <w:b/>
+          <w:bCs/>
+          <w:sz w:val="26"/>
+          <w:szCs w:val="26"/>
+        </w:rPr>
+        <w:lastRenderedPageBreak/>
+        <w:t>bbq_gameplay_medium.pl</w:t>
+      </w:r>
+    </w:p>
+    <w:p>
+      <w:pPr>
+        <w:pStyle w:val="a7"/>
+        <w:numPr>
+          <w:ilvl w:val="1"/>
+          <w:numId w:val="2"/>
+        </w:numPr>
+        <w:bidi w:val="0"/>
+        <w:rPr>
+          <w:rFonts w:ascii="David" w:hAnsi="David" w:cs="David"/>
+          <w:b/>
+          <w:bCs/>
+        </w:rPr>
+      </w:pPr>
+      <w:r>
+        <w:rPr>
+          <w:rFonts w:ascii="David" w:hAnsi="David" w:cs="David" w:hint="cs"/>
+          <w:rtl/>
+        </w:rPr>
+        <w:t xml:space="preserve">הקובץ שמכיל את לוגיקת המשחק בדרגת קושי בינונית. (אלגוריתם החיפוש, אפשרויות למהלכים, פונקציה היוריסטית מתאימה לרמת הקושי </w:t>
+      </w:r>
       <w:proofErr w:type="spellStart"/>
       <w:r>
         <w:rPr>
-          <w:rFonts w:ascii="David" w:hAnsi="David" w:cs="David"/>
-          <w:sz w:val="26"/>
-          <w:szCs w:val="26"/>
-          <w:rtl/>
-        </w:rPr>
-        <w:t>דגכדג</w:t>
+          <w:rFonts w:ascii="David" w:hAnsi="David" w:cs="David" w:hint="cs"/>
+          <w:rtl/>
+        </w:rPr>
+        <w:t>וכו</w:t>
       </w:r>
       <w:proofErr w:type="spellEnd"/>
-    </w:p>
-    <w:p>
-      <w:pPr>
-        <w:pStyle w:val="a7"/>
-        <w:rPr>
-          <w:rFonts w:ascii="David" w:hAnsi="David" w:cs="David"/>
-          <w:sz w:val="26"/>
-          <w:szCs w:val="26"/>
-          <w:rtl/>
-        </w:rPr>
-      </w:pPr>
-      <w:r>
-        <w:rPr>
-          <w:rFonts w:ascii="David" w:hAnsi="David" w:cs="David"/>
-          <w:sz w:val="26"/>
-          <w:szCs w:val="26"/>
-          <w:rtl/>
-        </w:rPr>
-        <w:t>כ</w:t>
-      </w:r>
-    </w:p>
-    <w:p>
-      <w:pPr>
-        <w:pStyle w:val="a7"/>
+      <w:r>
+        <w:rPr>
+          <w:rFonts w:ascii="David" w:hAnsi="David" w:cs="David" w:hint="cs"/>
+          <w:rtl/>
+        </w:rPr>
+        <w:t>'..)</w:t>
+      </w:r>
+    </w:p>
+    <w:p>
+      <w:pPr>
+        <w:pStyle w:val="a7"/>
+        <w:numPr>
+          <w:ilvl w:val="0"/>
+          <w:numId w:val="2"/>
+        </w:numPr>
+        <w:bidi w:val="0"/>
+        <w:rPr>
+          <w:rFonts w:ascii="David" w:hAnsi="David" w:cs="David"/>
+          <w:b/>
+          <w:bCs/>
+          <w:sz w:val="26"/>
+          <w:szCs w:val="26"/>
+        </w:rPr>
+      </w:pPr>
+      <w:r>
+        <w:rPr>
+          <w:rFonts w:ascii="David" w:hAnsi="David" w:cs="David"/>
+          <w:b/>
+          <w:bCs/>
+          <w:sz w:val="26"/>
+          <w:szCs w:val="26"/>
+        </w:rPr>
+        <w:t>bbq_gameplay_easy.pl</w:t>
+      </w:r>
+    </w:p>
+    <w:p>
+      <w:pPr>
+        <w:pStyle w:val="a7"/>
+        <w:numPr>
+          <w:ilvl w:val="1"/>
+          <w:numId w:val="2"/>
+        </w:numPr>
+        <w:bidi w:val="0"/>
+        <w:rPr>
+          <w:rFonts w:ascii="David" w:hAnsi="David" w:cs="David"/>
+          <w:b/>
+          <w:bCs/>
+        </w:rPr>
+      </w:pPr>
+      <w:r>
+        <w:rPr>
+          <w:rFonts w:ascii="David" w:hAnsi="David" w:cs="David" w:hint="cs"/>
+          <w:rtl/>
+        </w:rPr>
+        <w:t xml:space="preserve">הקובץ שמכיל את לוגיקת המשחק בדרגת קושי קלה. (אלגוריתם החיפוש, אפשרויות למהלכים, פונקציה היוריסטית מתאימה לרמת הקושי </w:t>
+      </w:r>
+      <w:proofErr w:type="spellStart"/>
+      <w:r>
+        <w:rPr>
+          <w:rFonts w:ascii="David" w:hAnsi="David" w:cs="David" w:hint="cs"/>
+          <w:rtl/>
+        </w:rPr>
+        <w:t>וכו</w:t>
+      </w:r>
+      <w:proofErr w:type="spellEnd"/>
+      <w:r>
+        <w:rPr>
+          <w:rFonts w:ascii="David" w:hAnsi="David" w:cs="David" w:hint="cs"/>
+          <w:rtl/>
+        </w:rPr>
+        <w:t>'..)</w:t>
+      </w:r>
+    </w:p>
+    <w:p>
+      <w:pPr>
+        <w:pStyle w:val="a7"/>
+        <w:numPr>
+          <w:ilvl w:val="0"/>
+          <w:numId w:val="2"/>
+        </w:numPr>
+        <w:bidi w:val="0"/>
+        <w:rPr>
+          <w:rFonts w:ascii="David" w:hAnsi="David" w:cs="David"/>
+          <w:b/>
+          <w:bCs/>
+          <w:sz w:val="26"/>
+          <w:szCs w:val="26"/>
+        </w:rPr>
+      </w:pPr>
+      <w:r>
+        <w:rPr>
+          <w:rFonts w:ascii="David" w:hAnsi="David" w:cs="David"/>
+          <w:b/>
+          <w:bCs/>
+          <w:sz w:val="26"/>
+          <w:szCs w:val="26"/>
+        </w:rPr>
+        <w:t>bbq_board.pl</w:t>
+      </w:r>
+    </w:p>
+    <w:p>
+      <w:pPr>
+        <w:pStyle w:val="a7"/>
+        <w:numPr>
+          <w:ilvl w:val="1"/>
+          <w:numId w:val="2"/>
+        </w:numPr>
+        <w:bidi w:val="0"/>
+        <w:rPr>
+          <w:rFonts w:ascii="David" w:hAnsi="David" w:cs="David"/>
+          <w:b/>
+          <w:bCs/>
+        </w:rPr>
+      </w:pPr>
+      <w:r>
+        <w:rPr>
+          <w:rFonts w:ascii="David" w:hAnsi="David" w:cs="David" w:hint="cs"/>
+          <w:rtl/>
+        </w:rPr>
+        <w:t>מכיל את כל הלוגיקה הרלוונטית ללוח המשחק (השמת סימן במקום בלוח, מציאת טור/שורה הכי ארוכה,..)</w:t>
+      </w:r>
+    </w:p>
+    <w:p>
+      <w:pPr>
+        <w:pStyle w:val="a7"/>
+        <w:numPr>
+          <w:ilvl w:val="0"/>
+          <w:numId w:val="2"/>
+        </w:numPr>
+        <w:bidi w:val="0"/>
+        <w:rPr>
+          <w:rFonts w:ascii="David" w:hAnsi="David" w:cs="David"/>
+          <w:b/>
+          <w:bCs/>
+          <w:sz w:val="26"/>
+          <w:szCs w:val="26"/>
+        </w:rPr>
+      </w:pPr>
+      <w:r>
+        <w:rPr>
+          <w:rFonts w:ascii="David" w:hAnsi="David" w:cs="David"/>
+          <w:b/>
+          <w:bCs/>
+          <w:sz w:val="26"/>
+          <w:szCs w:val="26"/>
+        </w:rPr>
+        <w:t>bbq_aux.pl</w:t>
+      </w:r>
+    </w:p>
+    <w:p>
+      <w:pPr>
+        <w:pStyle w:val="a7"/>
+        <w:numPr>
+          <w:ilvl w:val="1"/>
+          <w:numId w:val="2"/>
+        </w:numPr>
+        <w:bidi w:val="0"/>
+        <w:rPr>
+          <w:rFonts w:ascii="David" w:hAnsi="David" w:cs="David"/>
+          <w:b/>
+          <w:bCs/>
+        </w:rPr>
+      </w:pPr>
+      <w:proofErr w:type="spellStart"/>
+      <w:r>
+        <w:rPr>
+          <w:rFonts w:ascii="David" w:hAnsi="David" w:cs="David" w:hint="cs"/>
+          <w:rtl/>
+        </w:rPr>
+        <w:t>פרידיקטי</w:t>
+      </w:r>
+      <w:proofErr w:type="spellEnd"/>
+      <w:r>
+        <w:rPr>
+          <w:rFonts w:ascii="David" w:hAnsi="David" w:cs="David" w:hint="cs"/>
+          <w:rtl/>
+        </w:rPr>
+        <w:t xml:space="preserve"> עזר </w:t>
+      </w:r>
+      <w:proofErr w:type="spellStart"/>
+      <w:r>
+        <w:rPr>
+          <w:rFonts w:ascii="David" w:hAnsi="David" w:cs="David" w:hint="cs"/>
+          <w:rtl/>
+        </w:rPr>
+        <w:t>גנרים</w:t>
+      </w:r>
+      <w:proofErr w:type="spellEnd"/>
+      <w:r>
+        <w:rPr>
+          <w:rFonts w:ascii="David" w:hAnsi="David" w:cs="David" w:hint="cs"/>
+          <w:rtl/>
+        </w:rPr>
+        <w:t xml:space="preserve"> </w:t>
+      </w:r>
+      <w:proofErr w:type="spellStart"/>
+      <w:r>
+        <w:rPr>
+          <w:rFonts w:ascii="David" w:hAnsi="David" w:cs="David" w:hint="cs"/>
+          <w:rtl/>
+        </w:rPr>
+        <w:t>ורלוונטים</w:t>
+      </w:r>
+      <w:proofErr w:type="spellEnd"/>
+      <w:r>
+        <w:rPr>
+          <w:rFonts w:ascii="David" w:hAnsi="David" w:cs="David" w:hint="cs"/>
+          <w:rtl/>
+        </w:rPr>
+        <w:t xml:space="preserve"> לפרויקט</w:t>
+      </w:r>
+    </w:p>
+    <w:p>
+      <w:pPr>
+        <w:pStyle w:val="a7"/>
+        <w:rPr>
+          <w:rFonts w:ascii="David" w:hAnsi="David" w:cs="David"/>
+          <w:sz w:val="24"/>
+          <w:szCs w:val="24"/>
+          <w:rtl/>
+        </w:rPr>
+      </w:pPr>
+    </w:p>
+    <w:p>
+      <w:pPr>
+        <w:pStyle w:val="a7"/>
+        <w:rPr>
+          <w:rFonts w:ascii="David" w:hAnsi="David" w:cs="David"/>
+          <w:sz w:val="26"/>
+          <w:szCs w:val="26"/>
+          <w:rtl/>
+        </w:rPr>
+      </w:pPr>
+    </w:p>
+    <w:p>
+      <w:pPr>
+        <w:pStyle w:val="a7"/>
+        <w:rPr>
+          <w:rFonts w:ascii="David" w:hAnsi="David" w:cs="David"/>
+          <w:sz w:val="26"/>
+          <w:szCs w:val="26"/>
+          <w:rtl/>
+        </w:rPr>
+      </w:pPr>
+    </w:p>
+    <w:p>
+      <w:pPr>
+        <w:pStyle w:val="a7"/>
+        <w:rPr>
+          <w:rFonts w:ascii="David" w:hAnsi="David" w:cs="David"/>
+          <w:sz w:val="26"/>
+          <w:szCs w:val="26"/>
+          <w:rtl/>
+        </w:rPr>
+      </w:pPr>
+    </w:p>
+    <w:p>
+      <w:pPr>
+        <w:pStyle w:val="a7"/>
+        <w:rPr>
+          <w:rFonts w:ascii="David" w:hAnsi="David" w:cs="David"/>
+          <w:sz w:val="26"/>
+          <w:szCs w:val="26"/>
+          <w:rtl/>
+        </w:rPr>
+      </w:pPr>
+      <w:r>
+        <w:rPr>
+          <w:rFonts w:ascii="David" w:hAnsi="David" w:cs="David" w:hint="cs"/>
+          <w:sz w:val="26"/>
+          <w:szCs w:val="26"/>
+          <w:rtl/>
+        </w:rPr>
+        <w:t xml:space="preserve">הקובץ הראשי הוא </w:t>
+      </w:r>
+      <w:r>
+        <w:rPr>
+          <w:rFonts w:ascii="David" w:hAnsi="David" w:cs="David"/>
+          <w:sz w:val="26"/>
+          <w:szCs w:val="26"/>
+        </w:rPr>
+        <w:t>bbq_ui.pl</w:t>
+      </w:r>
+      <w:r>
+        <w:rPr>
+          <w:rFonts w:ascii="David" w:hAnsi="David" w:cs="David" w:hint="cs"/>
+          <w:sz w:val="26"/>
+          <w:szCs w:val="26"/>
+          <w:rtl/>
+        </w:rPr>
+        <w:t xml:space="preserve"> </w:t>
+      </w:r>
+      <w:r>
+        <w:rPr>
+          <w:rFonts w:ascii="David" w:hAnsi="David" w:cs="David" w:hint="cs"/>
+          <w:sz w:val="26"/>
+          <w:szCs w:val="26"/>
+          <w:rtl/>
+        </w:rPr>
+        <w:t xml:space="preserve">הפרדיקט הראשי נמצא שם ושמו הוא </w:t>
+      </w:r>
+      <w:proofErr w:type="spellStart"/>
+      <w:r>
+        <w:rPr>
+          <w:rFonts w:ascii="David" w:hAnsi="David" w:cs="David"/>
+          <w:sz w:val="26"/>
+          <w:szCs w:val="26"/>
+        </w:rPr>
+        <w:t>start_game</w:t>
+      </w:r>
+      <w:proofErr w:type="spellEnd"/>
+      <w:r>
+        <w:rPr>
+          <w:rFonts w:ascii="David" w:hAnsi="David" w:cs="David" w:hint="cs"/>
+          <w:sz w:val="26"/>
+          <w:szCs w:val="26"/>
+          <w:rtl/>
+        </w:rPr>
+        <w:t xml:space="preserve"> , </w:t>
+      </w:r>
+    </w:p>
+    <w:p>
+      <w:pPr>
+        <w:pStyle w:val="a7"/>
+        <w:rPr>
+          <w:rFonts w:ascii="David" w:hAnsi="David" w:cs="David"/>
+          <w:sz w:val="26"/>
+          <w:szCs w:val="26"/>
+          <w:rtl/>
+        </w:rPr>
+      </w:pPr>
+      <w:r>
+        <w:rPr>
+          <w:rFonts w:ascii="David" w:hAnsi="David" w:cs="David" w:hint="cs"/>
+          <w:sz w:val="26"/>
+          <w:szCs w:val="26"/>
+          <w:rtl/>
+        </w:rPr>
+        <w:t>מעבירים את רמת הקושי הרצויה לפרדיקט הנ"ל, הוא דואג בהתאם לרמת הקושי הנתונה לקמפל את קובץ ה</w:t>
+      </w:r>
+      <w:proofErr w:type="spellStart"/>
+      <w:r>
+        <w:rPr>
+          <w:rFonts w:ascii="David" w:hAnsi="David" w:cs="David"/>
+          <w:sz w:val="26"/>
+          <w:szCs w:val="26"/>
+        </w:rPr>
+        <w:t>bbq_gameplay</w:t>
+      </w:r>
+      <w:proofErr w:type="spellEnd"/>
+      <w:r>
+        <w:rPr>
+          <w:rFonts w:ascii="David" w:hAnsi="David" w:cs="David" w:hint="cs"/>
+          <w:sz w:val="26"/>
+          <w:szCs w:val="26"/>
+          <w:rtl/>
+        </w:rPr>
+        <w:t xml:space="preserve"> הרלוונטי . </w:t>
+      </w:r>
+    </w:p>
+    <w:p>
+      <w:pPr>
+        <w:pStyle w:val="a7"/>
+        <w:rPr>
+          <w:rFonts w:ascii="David" w:hAnsi="David" w:cs="David"/>
+          <w:sz w:val="26"/>
+          <w:szCs w:val="26"/>
+          <w:rtl/>
+        </w:rPr>
+      </w:pPr>
+      <w:r>
+        <w:rPr>
+          <w:rFonts w:ascii="David" w:hAnsi="David" w:cs="David" w:hint="cs"/>
+          <w:sz w:val="26"/>
+          <w:szCs w:val="26"/>
+          <w:rtl/>
+        </w:rPr>
+        <w:t xml:space="preserve">כמו כן הפרדיקט הנ"ל מקמפל את שאר הקבצים </w:t>
+      </w:r>
+      <w:r>
+        <w:rPr>
+          <w:rFonts w:ascii="David" w:hAnsi="David" w:cs="David" w:hint="cs"/>
+          <w:sz w:val="26"/>
+          <w:szCs w:val="26"/>
+          <w:rtl/>
+        </w:rPr>
+        <w:t>הרלוונטיי</w:t>
+      </w:r>
+      <w:r>
+        <w:rPr>
+          <w:rFonts w:ascii="David" w:hAnsi="David" w:cs="David" w:hint="eastAsia"/>
+          <w:sz w:val="26"/>
+          <w:szCs w:val="26"/>
+          <w:rtl/>
+        </w:rPr>
+        <w:t>ם</w:t>
+      </w:r>
+      <w:r>
+        <w:rPr>
+          <w:rFonts w:ascii="David" w:hAnsi="David" w:cs="David" w:hint="cs"/>
+          <w:sz w:val="26"/>
+          <w:szCs w:val="26"/>
+          <w:rtl/>
+        </w:rPr>
+        <w:t xml:space="preserve"> לפרויקט.</w:t>
+      </w:r>
+    </w:p>
+    <w:p>
+      <w:pPr>
         <w:rPr>
           <w:rFonts w:ascii="David" w:hAnsi="David" w:cs="David"/>
           <w:sz w:val="26"/>
@@ -2917,6 +3406,1302 @@
           <w:u w:val="single"/>
           <w:rtl/>
         </w:rPr>
+        <w:t>מבני נתונים בתוכנית</w:t>
+      </w:r>
+      <w:r>
+        <w:rPr>
+          <w:rFonts w:ascii="David" w:hAnsi="David" w:cs="David" w:hint="cs"/>
+          <w:u w:val="single"/>
+          <w:rtl/>
+        </w:rPr>
+        <w:t xml:space="preserve"> </w:t>
+      </w:r>
+    </w:p>
+    <w:p>
+      <w:pPr>
+        <w:pStyle w:val="a7"/>
+        <w:rPr>
+          <w:rFonts w:ascii="David" w:hAnsi="David" w:cs="David"/>
+          <w:sz w:val="26"/>
+          <w:szCs w:val="26"/>
+          <w:rtl/>
+        </w:rPr>
+      </w:pPr>
+    </w:p>
+    <w:p>
+      <w:pPr>
+        <w:pStyle w:val="a7"/>
+        <w:rPr>
+          <w:rFonts w:ascii="David" w:hAnsi="David" w:cs="David"/>
+          <w:sz w:val="26"/>
+          <w:szCs w:val="26"/>
+          <w:rtl/>
+        </w:rPr>
+      </w:pPr>
+      <w:r>
+        <w:rPr>
+          <w:rFonts w:ascii="David" w:hAnsi="David" w:cs="David" w:hint="cs"/>
+          <w:sz w:val="26"/>
+          <w:szCs w:val="26"/>
+          <w:rtl/>
+        </w:rPr>
+        <w:t xml:space="preserve">לוח: </w:t>
+      </w:r>
+      <w:r>
+        <w:rPr>
+          <w:rFonts w:ascii="David" w:hAnsi="David" w:cs="David"/>
+          <w:b/>
+          <w:bCs/>
+          <w:sz w:val="26"/>
+          <w:szCs w:val="26"/>
+        </w:rPr>
+        <w:t>b(Size, Rows)</w:t>
+      </w:r>
+    </w:p>
+    <w:p>
+      <w:pPr>
+        <w:pStyle w:val="a7"/>
+        <w:rPr>
+          <w:rFonts w:ascii="David" w:hAnsi="David" w:cs="David"/>
+          <w:sz w:val="26"/>
+          <w:szCs w:val="26"/>
+          <w:rtl/>
+        </w:rPr>
+      </w:pPr>
+      <w:r>
+        <w:rPr>
+          <w:rFonts w:ascii="David" w:hAnsi="David" w:cs="David" w:hint="cs"/>
+          <w:sz w:val="26"/>
+          <w:szCs w:val="26"/>
+          <w:rtl/>
+        </w:rPr>
+        <w:t xml:space="preserve">כאשר </w:t>
+      </w:r>
+      <w:r>
+        <w:rPr>
+          <w:rFonts w:ascii="David" w:hAnsi="David" w:cs="David"/>
+          <w:sz w:val="26"/>
+          <w:szCs w:val="26"/>
+        </w:rPr>
+        <w:t>Rows</w:t>
+      </w:r>
+      <w:r>
+        <w:rPr>
+          <w:rFonts w:ascii="David" w:hAnsi="David" w:cs="David" w:hint="cs"/>
+          <w:sz w:val="26"/>
+          <w:szCs w:val="26"/>
+          <w:rtl/>
+        </w:rPr>
+        <w:t xml:space="preserve"> היא רשימה של תווי </w:t>
+      </w:r>
+      <w:r>
+        <w:rPr>
+          <w:rFonts w:ascii="David" w:hAnsi="David" w:cs="David"/>
+          <w:sz w:val="26"/>
+          <w:szCs w:val="26"/>
+        </w:rPr>
+        <w:t>b/q/n</w:t>
+      </w:r>
+      <w:r>
+        <w:rPr>
+          <w:rFonts w:ascii="David" w:hAnsi="David" w:cs="David" w:hint="cs"/>
+          <w:sz w:val="26"/>
+          <w:szCs w:val="26"/>
+          <w:rtl/>
+        </w:rPr>
+        <w:t xml:space="preserve"> . כל רשימה באורך 6 ויש 6 רשימות.</w:t>
+      </w:r>
+    </w:p>
+    <w:p>
+      <w:pPr>
+        <w:pStyle w:val="a7"/>
+        <w:rPr>
+          <w:rFonts w:ascii="David" w:hAnsi="David" w:cs="David" w:hint="cs"/>
+          <w:sz w:val="26"/>
+          <w:szCs w:val="26"/>
+          <w:rtl/>
+        </w:rPr>
+      </w:pPr>
+      <w:r>
+        <w:rPr>
+          <w:rFonts w:ascii="David" w:hAnsi="David" w:cs="David" w:hint="cs"/>
+          <w:sz w:val="26"/>
+          <w:szCs w:val="26"/>
+          <w:rtl/>
+        </w:rPr>
+        <w:t>לדוגמא</w:t>
+      </w:r>
+      <w:r>
+        <w:rPr>
+          <w:rFonts w:ascii="David" w:hAnsi="David" w:cs="David" w:hint="cs"/>
+          <w:sz w:val="26"/>
+          <w:szCs w:val="26"/>
+          <w:rtl/>
+        </w:rPr>
+        <w:t>:</w:t>
+      </w:r>
+    </w:p>
+    <w:p>
+      <w:pPr>
+        <w:pStyle w:val="a7"/>
+        <w:rPr>
+          <w:rFonts w:ascii="David" w:hAnsi="David" w:cs="David"/>
+          <w:sz w:val="26"/>
+          <w:szCs w:val="26"/>
+        </w:rPr>
+      </w:pPr>
+    </w:p>
+    <w:p>
+      <w:pPr>
+        <w:pStyle w:val="a7"/>
+        <w:bidi w:val="0"/>
+        <w:rPr>
+          <w:rFonts w:ascii="David" w:hAnsi="David" w:cs="David"/>
+          <w:sz w:val="28"/>
+          <w:szCs w:val="28"/>
+        </w:rPr>
+      </w:pPr>
+      <w:r>
+        <w:rPr>
+          <w:rFonts w:ascii="Courier New" w:hAnsi="Courier New" w:cs="Courier New"/>
+          <w:color w:val="FF0000"/>
+          <w:sz w:val="20"/>
+          <w:szCs w:val="20"/>
+          <w:highlight w:val="white"/>
+        </w:rPr>
+        <w:t>Board</w:t>
+      </w:r>
+      <w:r>
+        <w:rPr>
+          <w:rFonts w:ascii="Courier New" w:hAnsi="Courier New" w:cs="Courier New"/>
+          <w:color w:val="000000"/>
+          <w:sz w:val="20"/>
+          <w:szCs w:val="20"/>
+          <w:highlight w:val="white"/>
+        </w:rPr>
+        <w:t xml:space="preserve"> </w:t>
+      </w:r>
+      <w:r>
+        <w:rPr>
+          <w:rFonts w:ascii="Courier New" w:hAnsi="Courier New" w:cs="Courier New"/>
+          <w:color w:val="0000FF"/>
+          <w:sz w:val="20"/>
+          <w:szCs w:val="20"/>
+          <w:highlight w:val="white"/>
+        </w:rPr>
+        <w:t>=</w:t>
+      </w:r>
+      <w:r>
+        <w:rPr>
+          <w:rFonts w:ascii="Courier New" w:hAnsi="Courier New" w:cs="Courier New"/>
+          <w:color w:val="000000"/>
+          <w:sz w:val="20"/>
+          <w:szCs w:val="20"/>
+          <w:highlight w:val="white"/>
+        </w:rPr>
+        <w:t xml:space="preserve"> </w:t>
+      </w:r>
+      <w:r>
+        <w:rPr>
+          <w:rFonts w:ascii="Courier New" w:hAnsi="Courier New" w:cs="Courier New"/>
+          <w:color w:val="000080"/>
+          <w:sz w:val="20"/>
+          <w:szCs w:val="20"/>
+          <w:highlight w:val="white"/>
+        </w:rPr>
+        <w:t>b</w:t>
+      </w:r>
+      <w:r>
+        <w:rPr>
+          <w:rFonts w:ascii="Courier New" w:hAnsi="Courier New" w:cs="Courier New"/>
+          <w:color w:val="800000"/>
+          <w:sz w:val="20"/>
+          <w:szCs w:val="20"/>
+          <w:highlight w:val="white"/>
+        </w:rPr>
+        <w:t>(</w:t>
+      </w:r>
+      <w:r>
+        <w:rPr>
+          <w:rFonts w:ascii="Courier New" w:hAnsi="Courier New" w:cs="Courier New"/>
+          <w:color w:val="008000"/>
+          <w:sz w:val="20"/>
+          <w:szCs w:val="20"/>
+          <w:highlight w:val="white"/>
+        </w:rPr>
+        <w:t>6</w:t>
+      </w:r>
+      <w:r>
+        <w:rPr>
+          <w:rFonts w:ascii="Courier New" w:hAnsi="Courier New" w:cs="Courier New"/>
+          <w:color w:val="800000"/>
+          <w:sz w:val="20"/>
+          <w:szCs w:val="20"/>
+          <w:highlight w:val="white"/>
+        </w:rPr>
+        <w:t>,[[</w:t>
+      </w:r>
+      <w:r>
+        <w:rPr>
+          <w:rFonts w:ascii="Courier New" w:hAnsi="Courier New" w:cs="Courier New"/>
+          <w:color w:val="000080"/>
+          <w:sz w:val="20"/>
+          <w:szCs w:val="20"/>
+          <w:highlight w:val="white"/>
+        </w:rPr>
+        <w:t>b</w:t>
+      </w:r>
+      <w:r>
+        <w:rPr>
+          <w:rFonts w:ascii="Courier New" w:hAnsi="Courier New" w:cs="Courier New"/>
+          <w:color w:val="800000"/>
+          <w:sz w:val="20"/>
+          <w:szCs w:val="20"/>
+          <w:highlight w:val="white"/>
+        </w:rPr>
+        <w:t>,</w:t>
+      </w:r>
+      <w:r>
+        <w:rPr>
+          <w:rFonts w:ascii="Courier New" w:hAnsi="Courier New" w:cs="Courier New"/>
+          <w:color w:val="000080"/>
+          <w:sz w:val="20"/>
+          <w:szCs w:val="20"/>
+          <w:highlight w:val="white"/>
+        </w:rPr>
+        <w:t>b</w:t>
+      </w:r>
+      <w:r>
+        <w:rPr>
+          <w:rFonts w:ascii="Courier New" w:hAnsi="Courier New" w:cs="Courier New"/>
+          <w:color w:val="800000"/>
+          <w:sz w:val="20"/>
+          <w:szCs w:val="20"/>
+          <w:highlight w:val="white"/>
+        </w:rPr>
+        <w:t>,</w:t>
+      </w:r>
+      <w:r>
+        <w:rPr>
+          <w:rFonts w:ascii="Courier New" w:hAnsi="Courier New" w:cs="Courier New"/>
+          <w:color w:val="000080"/>
+          <w:sz w:val="20"/>
+          <w:szCs w:val="20"/>
+          <w:highlight w:val="white"/>
+        </w:rPr>
+        <w:t>q</w:t>
+      </w:r>
+      <w:r>
+        <w:rPr>
+          <w:rFonts w:ascii="Courier New" w:hAnsi="Courier New" w:cs="Courier New"/>
+          <w:color w:val="800000"/>
+          <w:sz w:val="20"/>
+          <w:szCs w:val="20"/>
+          <w:highlight w:val="white"/>
+        </w:rPr>
+        <w:t>,</w:t>
+      </w:r>
+      <w:r>
+        <w:rPr>
+          <w:rFonts w:ascii="Courier New" w:hAnsi="Courier New" w:cs="Courier New"/>
+          <w:color w:val="000080"/>
+          <w:sz w:val="20"/>
+          <w:szCs w:val="20"/>
+          <w:highlight w:val="white"/>
+        </w:rPr>
+        <w:t>n</w:t>
+      </w:r>
+      <w:r>
+        <w:rPr>
+          <w:rFonts w:ascii="Courier New" w:hAnsi="Courier New" w:cs="Courier New"/>
+          <w:color w:val="800000"/>
+          <w:sz w:val="20"/>
+          <w:szCs w:val="20"/>
+          <w:highlight w:val="white"/>
+        </w:rPr>
+        <w:t>,</w:t>
+      </w:r>
+      <w:r>
+        <w:rPr>
+          <w:rFonts w:ascii="Courier New" w:hAnsi="Courier New" w:cs="Courier New"/>
+          <w:color w:val="000080"/>
+          <w:sz w:val="20"/>
+          <w:szCs w:val="20"/>
+          <w:highlight w:val="white"/>
+        </w:rPr>
+        <w:t>n</w:t>
+      </w:r>
+      <w:r>
+        <w:rPr>
+          <w:rFonts w:ascii="Courier New" w:hAnsi="Courier New" w:cs="Courier New"/>
+          <w:color w:val="800000"/>
+          <w:sz w:val="20"/>
+          <w:szCs w:val="20"/>
+          <w:highlight w:val="white"/>
+        </w:rPr>
+        <w:t>,</w:t>
+      </w:r>
+      <w:r>
+        <w:rPr>
+          <w:rFonts w:ascii="Courier New" w:hAnsi="Courier New" w:cs="Courier New"/>
+          <w:color w:val="000080"/>
+          <w:sz w:val="20"/>
+          <w:szCs w:val="20"/>
+          <w:highlight w:val="white"/>
+        </w:rPr>
+        <w:t>n</w:t>
+      </w:r>
+      <w:r>
+        <w:rPr>
+          <w:rFonts w:ascii="Courier New" w:hAnsi="Courier New" w:cs="Courier New"/>
+          <w:color w:val="800000"/>
+          <w:sz w:val="20"/>
+          <w:szCs w:val="20"/>
+          <w:highlight w:val="white"/>
+        </w:rPr>
+        <w:t>],[</w:t>
+      </w:r>
+      <w:r>
+        <w:rPr>
+          <w:rFonts w:ascii="Courier New" w:hAnsi="Courier New" w:cs="Courier New"/>
+          <w:color w:val="000080"/>
+          <w:sz w:val="20"/>
+          <w:szCs w:val="20"/>
+          <w:highlight w:val="white"/>
+        </w:rPr>
+        <w:t>b</w:t>
+      </w:r>
+      <w:r>
+        <w:rPr>
+          <w:rFonts w:ascii="Courier New" w:hAnsi="Courier New" w:cs="Courier New"/>
+          <w:color w:val="800000"/>
+          <w:sz w:val="20"/>
+          <w:szCs w:val="20"/>
+          <w:highlight w:val="white"/>
+        </w:rPr>
+        <w:t>,</w:t>
+      </w:r>
+      <w:r>
+        <w:rPr>
+          <w:rFonts w:ascii="Courier New" w:hAnsi="Courier New" w:cs="Courier New"/>
+          <w:color w:val="000080"/>
+          <w:sz w:val="20"/>
+          <w:szCs w:val="20"/>
+          <w:highlight w:val="white"/>
+        </w:rPr>
+        <w:t>n</w:t>
+      </w:r>
+      <w:r>
+        <w:rPr>
+          <w:rFonts w:ascii="Courier New" w:hAnsi="Courier New" w:cs="Courier New"/>
+          <w:color w:val="800000"/>
+          <w:sz w:val="20"/>
+          <w:szCs w:val="20"/>
+          <w:highlight w:val="white"/>
+        </w:rPr>
+        <w:t>,</w:t>
+      </w:r>
+      <w:r>
+        <w:rPr>
+          <w:rFonts w:ascii="Courier New" w:hAnsi="Courier New" w:cs="Courier New"/>
+          <w:color w:val="000080"/>
+          <w:sz w:val="20"/>
+          <w:szCs w:val="20"/>
+          <w:highlight w:val="white"/>
+        </w:rPr>
+        <w:t>n</w:t>
+      </w:r>
+      <w:r>
+        <w:rPr>
+          <w:rFonts w:ascii="Courier New" w:hAnsi="Courier New" w:cs="Courier New"/>
+          <w:color w:val="800000"/>
+          <w:sz w:val="20"/>
+          <w:szCs w:val="20"/>
+          <w:highlight w:val="white"/>
+        </w:rPr>
+        <w:t>,</w:t>
+      </w:r>
+      <w:r>
+        <w:rPr>
+          <w:rFonts w:ascii="Courier New" w:hAnsi="Courier New" w:cs="Courier New"/>
+          <w:color w:val="000080"/>
+          <w:sz w:val="20"/>
+          <w:szCs w:val="20"/>
+          <w:highlight w:val="white"/>
+        </w:rPr>
+        <w:t>n</w:t>
+      </w:r>
+      <w:r>
+        <w:rPr>
+          <w:rFonts w:ascii="Courier New" w:hAnsi="Courier New" w:cs="Courier New"/>
+          <w:color w:val="800000"/>
+          <w:sz w:val="20"/>
+          <w:szCs w:val="20"/>
+          <w:highlight w:val="white"/>
+        </w:rPr>
+        <w:t>,</w:t>
+      </w:r>
+      <w:r>
+        <w:rPr>
+          <w:rFonts w:ascii="Courier New" w:hAnsi="Courier New" w:cs="Courier New"/>
+          <w:color w:val="000080"/>
+          <w:sz w:val="20"/>
+          <w:szCs w:val="20"/>
+          <w:highlight w:val="white"/>
+        </w:rPr>
+        <w:t>b</w:t>
+      </w:r>
+      <w:r>
+        <w:rPr>
+          <w:rFonts w:ascii="Courier New" w:hAnsi="Courier New" w:cs="Courier New"/>
+          <w:color w:val="800000"/>
+          <w:sz w:val="20"/>
+          <w:szCs w:val="20"/>
+          <w:highlight w:val="white"/>
+        </w:rPr>
+        <w:t>,</w:t>
+      </w:r>
+      <w:r>
+        <w:rPr>
+          <w:rFonts w:ascii="Courier New" w:hAnsi="Courier New" w:cs="Courier New"/>
+          <w:color w:val="000080"/>
+          <w:sz w:val="20"/>
+          <w:szCs w:val="20"/>
+          <w:highlight w:val="white"/>
+        </w:rPr>
+        <w:t>n</w:t>
+      </w:r>
+      <w:r>
+        <w:rPr>
+          <w:rFonts w:ascii="Courier New" w:hAnsi="Courier New" w:cs="Courier New"/>
+          <w:color w:val="800000"/>
+          <w:sz w:val="20"/>
+          <w:szCs w:val="20"/>
+          <w:highlight w:val="white"/>
+        </w:rPr>
+        <w:t>],[</w:t>
+      </w:r>
+      <w:r>
+        <w:rPr>
+          <w:rFonts w:ascii="Courier New" w:hAnsi="Courier New" w:cs="Courier New"/>
+          <w:color w:val="000080"/>
+          <w:sz w:val="20"/>
+          <w:szCs w:val="20"/>
+          <w:highlight w:val="white"/>
+        </w:rPr>
+        <w:t>b</w:t>
+      </w:r>
+      <w:r>
+        <w:rPr>
+          <w:rFonts w:ascii="Courier New" w:hAnsi="Courier New" w:cs="Courier New"/>
+          <w:color w:val="800000"/>
+          <w:sz w:val="20"/>
+          <w:szCs w:val="20"/>
+          <w:highlight w:val="white"/>
+        </w:rPr>
+        <w:t>,</w:t>
+      </w:r>
+      <w:r>
+        <w:rPr>
+          <w:rFonts w:ascii="Courier New" w:hAnsi="Courier New" w:cs="Courier New"/>
+          <w:color w:val="000080"/>
+          <w:sz w:val="20"/>
+          <w:szCs w:val="20"/>
+          <w:highlight w:val="white"/>
+        </w:rPr>
+        <w:t>n</w:t>
+      </w:r>
+      <w:r>
+        <w:rPr>
+          <w:rFonts w:ascii="Courier New" w:hAnsi="Courier New" w:cs="Courier New"/>
+          <w:color w:val="800000"/>
+          <w:sz w:val="20"/>
+          <w:szCs w:val="20"/>
+          <w:highlight w:val="white"/>
+        </w:rPr>
+        <w:t>,</w:t>
+      </w:r>
+      <w:r>
+        <w:rPr>
+          <w:rFonts w:ascii="Courier New" w:hAnsi="Courier New" w:cs="Courier New"/>
+          <w:color w:val="000080"/>
+          <w:sz w:val="20"/>
+          <w:szCs w:val="20"/>
+          <w:highlight w:val="white"/>
+        </w:rPr>
+        <w:t>n</w:t>
+      </w:r>
+      <w:r>
+        <w:rPr>
+          <w:rFonts w:ascii="Courier New" w:hAnsi="Courier New" w:cs="Courier New"/>
+          <w:color w:val="800000"/>
+          <w:sz w:val="20"/>
+          <w:szCs w:val="20"/>
+          <w:highlight w:val="white"/>
+        </w:rPr>
+        <w:t>,</w:t>
+      </w:r>
+      <w:r>
+        <w:rPr>
+          <w:rFonts w:ascii="Courier New" w:hAnsi="Courier New" w:cs="Courier New"/>
+          <w:color w:val="000080"/>
+          <w:sz w:val="20"/>
+          <w:szCs w:val="20"/>
+          <w:highlight w:val="white"/>
+        </w:rPr>
+        <w:t>n</w:t>
+      </w:r>
+      <w:r>
+        <w:rPr>
+          <w:rFonts w:ascii="Courier New" w:hAnsi="Courier New" w:cs="Courier New"/>
+          <w:color w:val="800000"/>
+          <w:sz w:val="20"/>
+          <w:szCs w:val="20"/>
+          <w:highlight w:val="white"/>
+        </w:rPr>
+        <w:t>,</w:t>
+      </w:r>
+      <w:r>
+        <w:rPr>
+          <w:rFonts w:ascii="Courier New" w:hAnsi="Courier New" w:cs="Courier New"/>
+          <w:color w:val="000080"/>
+          <w:sz w:val="20"/>
+          <w:szCs w:val="20"/>
+          <w:highlight w:val="white"/>
+        </w:rPr>
+        <w:t>n</w:t>
+      </w:r>
+      <w:r>
+        <w:rPr>
+          <w:rFonts w:ascii="Courier New" w:hAnsi="Courier New" w:cs="Courier New"/>
+          <w:color w:val="800000"/>
+          <w:sz w:val="20"/>
+          <w:szCs w:val="20"/>
+          <w:highlight w:val="white"/>
+        </w:rPr>
+        <w:t>,</w:t>
+      </w:r>
+      <w:r>
+        <w:rPr>
+          <w:rFonts w:ascii="Courier New" w:hAnsi="Courier New" w:cs="Courier New"/>
+          <w:color w:val="000080"/>
+          <w:sz w:val="20"/>
+          <w:szCs w:val="20"/>
+          <w:highlight w:val="white"/>
+        </w:rPr>
+        <w:t>n</w:t>
+      </w:r>
+      <w:r>
+        <w:rPr>
+          <w:rFonts w:ascii="Courier New" w:hAnsi="Courier New" w:cs="Courier New"/>
+          <w:color w:val="800000"/>
+          <w:sz w:val="20"/>
+          <w:szCs w:val="20"/>
+          <w:highlight w:val="white"/>
+        </w:rPr>
+        <w:t>],[</w:t>
+      </w:r>
+      <w:r>
+        <w:rPr>
+          <w:rFonts w:ascii="Courier New" w:hAnsi="Courier New" w:cs="Courier New"/>
+          <w:color w:val="000080"/>
+          <w:sz w:val="20"/>
+          <w:szCs w:val="20"/>
+          <w:highlight w:val="white"/>
+        </w:rPr>
+        <w:t>b</w:t>
+      </w:r>
+      <w:r>
+        <w:rPr>
+          <w:rFonts w:ascii="Courier New" w:hAnsi="Courier New" w:cs="Courier New"/>
+          <w:color w:val="800000"/>
+          <w:sz w:val="20"/>
+          <w:szCs w:val="20"/>
+          <w:highlight w:val="white"/>
+        </w:rPr>
+        <w:t>,</w:t>
+      </w:r>
+      <w:r>
+        <w:rPr>
+          <w:rFonts w:ascii="Courier New" w:hAnsi="Courier New" w:cs="Courier New"/>
+          <w:color w:val="000080"/>
+          <w:sz w:val="20"/>
+          <w:szCs w:val="20"/>
+          <w:highlight w:val="white"/>
+        </w:rPr>
+        <w:t>n</w:t>
+      </w:r>
+      <w:r>
+        <w:rPr>
+          <w:rFonts w:ascii="Courier New" w:hAnsi="Courier New" w:cs="Courier New"/>
+          <w:color w:val="800000"/>
+          <w:sz w:val="20"/>
+          <w:szCs w:val="20"/>
+          <w:highlight w:val="white"/>
+        </w:rPr>
+        <w:t>,</w:t>
+      </w:r>
+      <w:r>
+        <w:rPr>
+          <w:rFonts w:ascii="Courier New" w:hAnsi="Courier New" w:cs="Courier New"/>
+          <w:color w:val="000080"/>
+          <w:sz w:val="20"/>
+          <w:szCs w:val="20"/>
+          <w:highlight w:val="white"/>
+        </w:rPr>
+        <w:t>n</w:t>
+      </w:r>
+      <w:r>
+        <w:rPr>
+          <w:rFonts w:ascii="Courier New" w:hAnsi="Courier New" w:cs="Courier New"/>
+          <w:color w:val="800000"/>
+          <w:sz w:val="20"/>
+          <w:szCs w:val="20"/>
+          <w:highlight w:val="white"/>
+        </w:rPr>
+        <w:t>,</w:t>
+      </w:r>
+      <w:r>
+        <w:rPr>
+          <w:rFonts w:ascii="Courier New" w:hAnsi="Courier New" w:cs="Courier New"/>
+          <w:color w:val="000080"/>
+          <w:sz w:val="20"/>
+          <w:szCs w:val="20"/>
+          <w:highlight w:val="white"/>
+        </w:rPr>
+        <w:t>n</w:t>
+      </w:r>
+      <w:r>
+        <w:rPr>
+          <w:rFonts w:ascii="Courier New" w:hAnsi="Courier New" w:cs="Courier New"/>
+          <w:color w:val="800000"/>
+          <w:sz w:val="20"/>
+          <w:szCs w:val="20"/>
+          <w:highlight w:val="white"/>
+        </w:rPr>
+        <w:t>,</w:t>
+      </w:r>
+      <w:r>
+        <w:rPr>
+          <w:rFonts w:ascii="Courier New" w:hAnsi="Courier New" w:cs="Courier New"/>
+          <w:color w:val="000080"/>
+          <w:sz w:val="20"/>
+          <w:szCs w:val="20"/>
+          <w:highlight w:val="white"/>
+        </w:rPr>
+        <w:t>n</w:t>
+      </w:r>
+      <w:r>
+        <w:rPr>
+          <w:rFonts w:ascii="Courier New" w:hAnsi="Courier New" w:cs="Courier New"/>
+          <w:color w:val="800000"/>
+          <w:sz w:val="20"/>
+          <w:szCs w:val="20"/>
+          <w:highlight w:val="white"/>
+        </w:rPr>
+        <w:t>,</w:t>
+      </w:r>
+      <w:r>
+        <w:rPr>
+          <w:rFonts w:ascii="Courier New" w:hAnsi="Courier New" w:cs="Courier New"/>
+          <w:color w:val="000080"/>
+          <w:sz w:val="20"/>
+          <w:szCs w:val="20"/>
+          <w:highlight w:val="white"/>
+        </w:rPr>
+        <w:t>q</w:t>
+      </w:r>
+      <w:r>
+        <w:rPr>
+          <w:rFonts w:ascii="Courier New" w:hAnsi="Courier New" w:cs="Courier New"/>
+          <w:color w:val="800000"/>
+          <w:sz w:val="20"/>
+          <w:szCs w:val="20"/>
+          <w:highlight w:val="white"/>
+        </w:rPr>
+        <w:t>],[</w:t>
+      </w:r>
+      <w:r>
+        <w:rPr>
+          <w:rFonts w:ascii="Courier New" w:hAnsi="Courier New" w:cs="Courier New"/>
+          <w:color w:val="000080"/>
+          <w:sz w:val="20"/>
+          <w:szCs w:val="20"/>
+          <w:highlight w:val="white"/>
+        </w:rPr>
+        <w:t>q</w:t>
+      </w:r>
+      <w:r>
+        <w:rPr>
+          <w:rFonts w:ascii="Courier New" w:hAnsi="Courier New" w:cs="Courier New"/>
+          <w:color w:val="800000"/>
+          <w:sz w:val="20"/>
+          <w:szCs w:val="20"/>
+          <w:highlight w:val="white"/>
+        </w:rPr>
+        <w:t>,</w:t>
+      </w:r>
+      <w:r>
+        <w:rPr>
+          <w:rFonts w:ascii="Courier New" w:hAnsi="Courier New" w:cs="Courier New"/>
+          <w:color w:val="000080"/>
+          <w:sz w:val="20"/>
+          <w:szCs w:val="20"/>
+          <w:highlight w:val="white"/>
+        </w:rPr>
+        <w:t>n</w:t>
+      </w:r>
+      <w:r>
+        <w:rPr>
+          <w:rFonts w:ascii="Courier New" w:hAnsi="Courier New" w:cs="Courier New"/>
+          <w:color w:val="800000"/>
+          <w:sz w:val="20"/>
+          <w:szCs w:val="20"/>
+          <w:highlight w:val="white"/>
+        </w:rPr>
+        <w:t>,</w:t>
+      </w:r>
+      <w:r>
+        <w:rPr>
+          <w:rFonts w:ascii="Courier New" w:hAnsi="Courier New" w:cs="Courier New"/>
+          <w:color w:val="000080"/>
+          <w:sz w:val="20"/>
+          <w:szCs w:val="20"/>
+          <w:highlight w:val="white"/>
+        </w:rPr>
+        <w:t>n</w:t>
+      </w:r>
+      <w:r>
+        <w:rPr>
+          <w:rFonts w:ascii="Courier New" w:hAnsi="Courier New" w:cs="Courier New"/>
+          <w:color w:val="800000"/>
+          <w:sz w:val="20"/>
+          <w:szCs w:val="20"/>
+          <w:highlight w:val="white"/>
+        </w:rPr>
+        <w:t>,</w:t>
+      </w:r>
+      <w:r>
+        <w:rPr>
+          <w:rFonts w:ascii="Courier New" w:hAnsi="Courier New" w:cs="Courier New"/>
+          <w:color w:val="000080"/>
+          <w:sz w:val="20"/>
+          <w:szCs w:val="20"/>
+          <w:highlight w:val="white"/>
+        </w:rPr>
+        <w:t>q</w:t>
+      </w:r>
+      <w:r>
+        <w:rPr>
+          <w:rFonts w:ascii="Courier New" w:hAnsi="Courier New" w:cs="Courier New"/>
+          <w:color w:val="800000"/>
+          <w:sz w:val="20"/>
+          <w:szCs w:val="20"/>
+          <w:highlight w:val="white"/>
+        </w:rPr>
+        <w:t>,</w:t>
+      </w:r>
+      <w:r>
+        <w:rPr>
+          <w:rFonts w:ascii="Courier New" w:hAnsi="Courier New" w:cs="Courier New"/>
+          <w:color w:val="000080"/>
+          <w:sz w:val="20"/>
+          <w:szCs w:val="20"/>
+          <w:highlight w:val="white"/>
+        </w:rPr>
+        <w:t>q</w:t>
+      </w:r>
+      <w:r>
+        <w:rPr>
+          <w:rFonts w:ascii="Courier New" w:hAnsi="Courier New" w:cs="Courier New"/>
+          <w:color w:val="800000"/>
+          <w:sz w:val="20"/>
+          <w:szCs w:val="20"/>
+          <w:highlight w:val="white"/>
+        </w:rPr>
+        <w:t>,</w:t>
+      </w:r>
+      <w:r>
+        <w:rPr>
+          <w:rFonts w:ascii="Courier New" w:hAnsi="Courier New" w:cs="Courier New"/>
+          <w:color w:val="000080"/>
+          <w:sz w:val="20"/>
+          <w:szCs w:val="20"/>
+          <w:highlight w:val="white"/>
+        </w:rPr>
+        <w:t>q</w:t>
+      </w:r>
+      <w:r>
+        <w:rPr>
+          <w:rFonts w:ascii="Courier New" w:hAnsi="Courier New" w:cs="Courier New"/>
+          <w:color w:val="800000"/>
+          <w:sz w:val="20"/>
+          <w:szCs w:val="20"/>
+          <w:highlight w:val="white"/>
+        </w:rPr>
+        <w:t>],[</w:t>
+      </w:r>
+      <w:r>
+        <w:rPr>
+          <w:rFonts w:ascii="Courier New" w:hAnsi="Courier New" w:cs="Courier New"/>
+          <w:color w:val="000080"/>
+          <w:sz w:val="20"/>
+          <w:szCs w:val="20"/>
+          <w:highlight w:val="white"/>
+        </w:rPr>
+        <w:t>n</w:t>
+      </w:r>
+      <w:r>
+        <w:rPr>
+          <w:rFonts w:ascii="Courier New" w:hAnsi="Courier New" w:cs="Courier New"/>
+          <w:color w:val="800000"/>
+          <w:sz w:val="20"/>
+          <w:szCs w:val="20"/>
+          <w:highlight w:val="white"/>
+        </w:rPr>
+        <w:t>,</w:t>
+      </w:r>
+      <w:r>
+        <w:rPr>
+          <w:rFonts w:ascii="Courier New" w:hAnsi="Courier New" w:cs="Courier New"/>
+          <w:color w:val="000080"/>
+          <w:sz w:val="20"/>
+          <w:szCs w:val="20"/>
+          <w:highlight w:val="white"/>
+        </w:rPr>
+        <w:t>n</w:t>
+      </w:r>
+      <w:r>
+        <w:rPr>
+          <w:rFonts w:ascii="Courier New" w:hAnsi="Courier New" w:cs="Courier New"/>
+          <w:color w:val="800000"/>
+          <w:sz w:val="20"/>
+          <w:szCs w:val="20"/>
+          <w:highlight w:val="white"/>
+        </w:rPr>
+        <w:t>,</w:t>
+      </w:r>
+      <w:r>
+        <w:rPr>
+          <w:rFonts w:ascii="Courier New" w:hAnsi="Courier New" w:cs="Courier New"/>
+          <w:color w:val="000080"/>
+          <w:sz w:val="20"/>
+          <w:szCs w:val="20"/>
+          <w:highlight w:val="white"/>
+        </w:rPr>
+        <w:t>n</w:t>
+      </w:r>
+      <w:r>
+        <w:rPr>
+          <w:rFonts w:ascii="Courier New" w:hAnsi="Courier New" w:cs="Courier New"/>
+          <w:color w:val="800000"/>
+          <w:sz w:val="20"/>
+          <w:szCs w:val="20"/>
+          <w:highlight w:val="white"/>
+        </w:rPr>
+        <w:t>,</w:t>
+      </w:r>
+      <w:r>
+        <w:rPr>
+          <w:rFonts w:ascii="Courier New" w:hAnsi="Courier New" w:cs="Courier New"/>
+          <w:color w:val="000080"/>
+          <w:sz w:val="20"/>
+          <w:szCs w:val="20"/>
+          <w:highlight w:val="white"/>
+        </w:rPr>
+        <w:t>n</w:t>
+      </w:r>
+      <w:r>
+        <w:rPr>
+          <w:rFonts w:ascii="Courier New" w:hAnsi="Courier New" w:cs="Courier New"/>
+          <w:color w:val="800000"/>
+          <w:sz w:val="20"/>
+          <w:szCs w:val="20"/>
+          <w:highlight w:val="white"/>
+        </w:rPr>
+        <w:t>,</w:t>
+      </w:r>
+      <w:r>
+        <w:rPr>
+          <w:rFonts w:ascii="Courier New" w:hAnsi="Courier New" w:cs="Courier New"/>
+          <w:color w:val="000080"/>
+          <w:sz w:val="20"/>
+          <w:szCs w:val="20"/>
+          <w:highlight w:val="white"/>
+        </w:rPr>
+        <w:t>n</w:t>
+      </w:r>
+      <w:r>
+        <w:rPr>
+          <w:rFonts w:ascii="Courier New" w:hAnsi="Courier New" w:cs="Courier New"/>
+          <w:color w:val="800000"/>
+          <w:sz w:val="20"/>
+          <w:szCs w:val="20"/>
+          <w:highlight w:val="white"/>
+        </w:rPr>
+        <w:t>,</w:t>
+      </w:r>
+      <w:r>
+        <w:rPr>
+          <w:rFonts w:ascii="Courier New" w:hAnsi="Courier New" w:cs="Courier New"/>
+          <w:color w:val="000080"/>
+          <w:sz w:val="20"/>
+          <w:szCs w:val="20"/>
+          <w:highlight w:val="white"/>
+        </w:rPr>
+        <w:t>n</w:t>
+      </w:r>
+      <w:r>
+        <w:rPr>
+          <w:rFonts w:ascii="Courier New" w:hAnsi="Courier New" w:cs="Courier New"/>
+          <w:color w:val="800000"/>
+          <w:sz w:val="20"/>
+          <w:szCs w:val="20"/>
+          <w:highlight w:val="white"/>
+        </w:rPr>
+        <w:t>]])</w:t>
+      </w:r>
+    </w:p>
+    <w:p>
+      <w:pPr>
+        <w:pStyle w:val="a7"/>
+        <w:bidi w:val="0"/>
+        <w:rPr>
+          <w:rFonts w:ascii="David" w:hAnsi="David" w:cs="David"/>
+          <w:sz w:val="26"/>
+          <w:szCs w:val="26"/>
+        </w:rPr>
+      </w:pPr>
+    </w:p>
+    <w:p>
+      <w:pPr>
+        <w:pStyle w:val="a7"/>
+        <w:rPr>
+          <w:rFonts w:ascii="David" w:hAnsi="David" w:cs="David" w:hint="cs"/>
+          <w:sz w:val="26"/>
+          <w:szCs w:val="26"/>
+        </w:rPr>
+      </w:pPr>
+    </w:p>
+    <w:p>
+      <w:pPr>
+        <w:pStyle w:val="a7"/>
+        <w:rPr>
+          <w:rFonts w:ascii="David" w:hAnsi="David" w:cs="David"/>
+          <w:sz w:val="26"/>
+          <w:szCs w:val="26"/>
+          <w:rtl/>
+        </w:rPr>
+      </w:pPr>
+      <w:r>
+        <w:rPr>
+          <w:rFonts w:ascii="David" w:hAnsi="David" w:cs="David" w:hint="cs"/>
+          <w:sz w:val="26"/>
+          <w:szCs w:val="26"/>
+          <w:rtl/>
+        </w:rPr>
+        <w:t xml:space="preserve">תו </w:t>
+      </w:r>
+      <w:r>
+        <w:rPr>
+          <w:rFonts w:ascii="David" w:hAnsi="David" w:cs="David"/>
+          <w:sz w:val="26"/>
+          <w:szCs w:val="26"/>
+        </w:rPr>
+        <w:t>b/q</w:t>
+      </w:r>
+      <w:r>
+        <w:rPr>
+          <w:rFonts w:ascii="David" w:hAnsi="David" w:cs="David" w:hint="cs"/>
+          <w:sz w:val="26"/>
+          <w:szCs w:val="26"/>
+          <w:rtl/>
+        </w:rPr>
+        <w:t xml:space="preserve"> עבור סימן </w:t>
+      </w:r>
+      <w:r>
+        <w:rPr>
+          <w:rFonts w:ascii="David" w:hAnsi="David" w:cs="David" w:hint="cs"/>
+          <w:sz w:val="26"/>
+          <w:szCs w:val="26"/>
+        </w:rPr>
+        <w:t>B</w:t>
+      </w:r>
+      <w:r>
+        <w:rPr>
+          <w:rFonts w:ascii="David" w:hAnsi="David" w:cs="David" w:hint="cs"/>
+          <w:sz w:val="26"/>
+          <w:szCs w:val="26"/>
+          <w:rtl/>
+        </w:rPr>
+        <w:t>/</w:t>
+      </w:r>
+      <w:r>
+        <w:rPr>
+          <w:rFonts w:ascii="David" w:hAnsi="David" w:cs="David"/>
+          <w:sz w:val="26"/>
+          <w:szCs w:val="26"/>
+        </w:rPr>
+        <w:t xml:space="preserve"> </w:t>
+      </w:r>
+      <w:r>
+        <w:rPr>
+          <w:rFonts w:ascii="David" w:hAnsi="David" w:cs="David" w:hint="cs"/>
+          <w:sz w:val="26"/>
+          <w:szCs w:val="26"/>
+        </w:rPr>
+        <w:t>Q</w:t>
+      </w:r>
+      <w:r>
+        <w:rPr>
+          <w:rFonts w:ascii="David" w:hAnsi="David" w:cs="David" w:hint="cs"/>
+          <w:sz w:val="26"/>
+          <w:szCs w:val="26"/>
+          <w:rtl/>
+        </w:rPr>
+        <w:t xml:space="preserve"> בלוח ותו </w:t>
+      </w:r>
+      <w:r>
+        <w:rPr>
+          <w:rFonts w:ascii="David" w:hAnsi="David" w:cs="David"/>
+          <w:sz w:val="26"/>
+          <w:szCs w:val="26"/>
+        </w:rPr>
+        <w:t>n</w:t>
+      </w:r>
+      <w:r>
+        <w:rPr>
+          <w:rFonts w:ascii="David" w:hAnsi="David" w:cs="David" w:hint="cs"/>
+          <w:sz w:val="26"/>
+          <w:szCs w:val="26"/>
+          <w:rtl/>
+        </w:rPr>
+        <w:t xml:space="preserve"> עבור תא ריק בלוח.</w:t>
+      </w:r>
+    </w:p>
+    <w:p>
+      <w:pPr>
+        <w:pStyle w:val="a7"/>
+        <w:rPr>
+          <w:rFonts w:ascii="David" w:hAnsi="David" w:cs="David"/>
+          <w:sz w:val="26"/>
+          <w:szCs w:val="26"/>
+          <w:rtl/>
+        </w:rPr>
+      </w:pPr>
+    </w:p>
+    <w:p>
+      <w:pPr>
+        <w:pStyle w:val="a7"/>
+        <w:rPr>
+          <w:rFonts w:ascii="David" w:hAnsi="David" w:cs="David"/>
+          <w:sz w:val="26"/>
+          <w:szCs w:val="26"/>
+          <w:rtl/>
+        </w:rPr>
+      </w:pPr>
+    </w:p>
+    <w:p>
+      <w:pPr>
+        <w:pStyle w:val="a7"/>
+        <w:rPr>
+          <w:rFonts w:ascii="David" w:hAnsi="David" w:cs="David"/>
+          <w:b/>
+          <w:bCs/>
+          <w:sz w:val="26"/>
+          <w:szCs w:val="26"/>
+          <w:rtl/>
+        </w:rPr>
+      </w:pPr>
+      <w:r>
+        <w:rPr>
+          <w:rFonts w:ascii="David" w:hAnsi="David" w:cs="David" w:hint="cs"/>
+          <w:sz w:val="26"/>
+          <w:szCs w:val="26"/>
+          <w:rtl/>
+        </w:rPr>
+        <w:t xml:space="preserve">מצב (לטובת אלגוריתם החיפוש): </w:t>
+      </w:r>
+      <w:r>
+        <w:rPr>
+          <w:rFonts w:ascii="David" w:hAnsi="David" w:cs="David"/>
+          <w:b/>
+          <w:bCs/>
+          <w:sz w:val="26"/>
+          <w:szCs w:val="26"/>
+        </w:rPr>
+        <w:t>s(Player, Depth, Board)</w:t>
+      </w:r>
+    </w:p>
+    <w:p>
+      <w:pPr>
+        <w:pStyle w:val="a7"/>
+        <w:rPr>
+          <w:rFonts w:ascii="David" w:hAnsi="David" w:cs="David"/>
+          <w:sz w:val="26"/>
+          <w:szCs w:val="26"/>
+          <w:rtl/>
+        </w:rPr>
+      </w:pPr>
+      <w:r>
+        <w:rPr>
+          <w:rFonts w:ascii="David" w:hAnsi="David" w:cs="David" w:hint="cs"/>
+          <w:sz w:val="26"/>
+          <w:szCs w:val="26"/>
+          <w:rtl/>
+        </w:rPr>
+        <w:t xml:space="preserve">כאשר </w:t>
+      </w:r>
+      <w:r>
+        <w:rPr>
+          <w:rFonts w:ascii="David" w:hAnsi="David" w:cs="David"/>
+          <w:sz w:val="26"/>
+          <w:szCs w:val="26"/>
+        </w:rPr>
+        <w:t>Board</w:t>
+      </w:r>
+      <w:r>
+        <w:rPr>
+          <w:rFonts w:ascii="David" w:hAnsi="David" w:cs="David" w:hint="cs"/>
+          <w:sz w:val="26"/>
+          <w:szCs w:val="26"/>
+          <w:rtl/>
+        </w:rPr>
+        <w:t xml:space="preserve"> זה הלוח הנוכחי, </w:t>
+      </w:r>
+      <w:r>
+        <w:rPr>
+          <w:rFonts w:ascii="David" w:hAnsi="David" w:cs="David"/>
+          <w:sz w:val="26"/>
+          <w:szCs w:val="26"/>
+        </w:rPr>
+        <w:t>Player</w:t>
+      </w:r>
+      <w:r>
+        <w:rPr>
+          <w:rFonts w:ascii="David" w:hAnsi="David" w:cs="David" w:hint="cs"/>
+          <w:sz w:val="26"/>
+          <w:szCs w:val="26"/>
+          <w:rtl/>
+        </w:rPr>
+        <w:t xml:space="preserve"> הוא השחקן (</w:t>
+      </w:r>
+      <w:proofErr w:type="spellStart"/>
+      <w:r>
+        <w:rPr>
+          <w:rFonts w:ascii="David" w:hAnsi="David" w:cs="David"/>
+          <w:sz w:val="26"/>
+          <w:szCs w:val="26"/>
+        </w:rPr>
+        <w:t>player_b</w:t>
+      </w:r>
+      <w:proofErr w:type="spellEnd"/>
+      <w:r>
+        <w:rPr>
+          <w:rFonts w:ascii="David" w:hAnsi="David" w:cs="David"/>
+          <w:sz w:val="26"/>
+          <w:szCs w:val="26"/>
+        </w:rPr>
+        <w:t xml:space="preserve"> / </w:t>
+      </w:r>
+      <w:proofErr w:type="spellStart"/>
+      <w:r>
+        <w:rPr>
+          <w:rFonts w:ascii="David" w:hAnsi="David" w:cs="David"/>
+          <w:sz w:val="26"/>
+          <w:szCs w:val="26"/>
+        </w:rPr>
+        <w:t>player_q</w:t>
+      </w:r>
+      <w:proofErr w:type="spellEnd"/>
+      <w:r>
+        <w:rPr>
+          <w:rFonts w:ascii="David" w:hAnsi="David" w:cs="David" w:hint="cs"/>
+          <w:sz w:val="26"/>
+          <w:szCs w:val="26"/>
+          <w:rtl/>
+        </w:rPr>
+        <w:t xml:space="preserve">) </w:t>
+      </w:r>
+    </w:p>
+    <w:p>
+      <w:pPr>
+        <w:pStyle w:val="a7"/>
+        <w:rPr>
+          <w:rFonts w:ascii="David" w:hAnsi="David" w:cs="David" w:hint="cs"/>
+          <w:sz w:val="26"/>
+          <w:szCs w:val="26"/>
+          <w:rtl/>
+        </w:rPr>
+      </w:pPr>
+      <w:r>
+        <w:rPr>
+          <w:rFonts w:ascii="David" w:hAnsi="David" w:cs="David" w:hint="cs"/>
+          <w:sz w:val="26"/>
+          <w:szCs w:val="26"/>
+          <w:rtl/>
+        </w:rPr>
+        <w:t>ו</w:t>
+      </w:r>
+      <w:r>
+        <w:rPr>
+          <w:rFonts w:ascii="David" w:hAnsi="David" w:cs="David"/>
+          <w:sz w:val="26"/>
+          <w:szCs w:val="26"/>
+        </w:rPr>
+        <w:t>Depth</w:t>
+      </w:r>
+      <w:r>
+        <w:rPr>
+          <w:rFonts w:ascii="David" w:hAnsi="David" w:cs="David" w:hint="cs"/>
+          <w:sz w:val="26"/>
+          <w:szCs w:val="26"/>
+          <w:rtl/>
+        </w:rPr>
+        <w:t xml:space="preserve"> זה עומק הסריקה הנתון.</w:t>
+      </w:r>
+    </w:p>
+    <w:p>
+      <w:pPr>
+        <w:pStyle w:val="a7"/>
+        <w:rPr>
+          <w:rFonts w:ascii="David" w:hAnsi="David" w:cs="David"/>
+          <w:sz w:val="26"/>
+          <w:szCs w:val="26"/>
+          <w:rtl/>
+        </w:rPr>
+      </w:pPr>
+    </w:p>
+    <w:p>
+      <w:pPr>
+        <w:rPr>
+          <w:rFonts w:ascii="David" w:hAnsi="David" w:cs="David"/>
+          <w:sz w:val="26"/>
+          <w:szCs w:val="26"/>
+          <w:rtl/>
+        </w:rPr>
+      </w:pPr>
+    </w:p>
+    <w:p>
+      <w:pPr>
+        <w:pStyle w:val="1"/>
+        <w:numPr>
+          <w:ilvl w:val="0"/>
+          <w:numId w:val="2"/>
+        </w:numPr>
+        <w:ind w:left="-341"/>
+        <w:rPr>
+          <w:rFonts w:ascii="David" w:hAnsi="David" w:cs="David"/>
+          <w:u w:val="single"/>
+          <w:rtl/>
+        </w:rPr>
+      </w:pPr>
+      <w:r>
+        <w:rPr>
+          <w:rFonts w:ascii="David" w:hAnsi="David" w:cs="David" w:hint="cs"/>
+          <w:u w:val="single"/>
+          <w:rtl/>
+        </w:rPr>
         <w:t>אלגוריתם החיפוש</w:t>
       </w:r>
     </w:p>
@@ -2932,18 +4717,3652 @@
     </w:p>
     <w:p>
       <w:pPr>
-        <w:rPr>
-          <w:rFonts w:ascii="David" w:hAnsi="David" w:cs="David"/>
-          <w:sz w:val="26"/>
-          <w:szCs w:val="26"/>
-          <w:rtl/>
-        </w:rPr>
-      </w:pPr>
-    </w:p>
-    <w:p>
-      <w:pPr>
-        <w:rPr>
-          <w:rFonts w:ascii="David" w:hAnsi="David" w:cs="David" w:hint="cs"/>
+        <w:pStyle w:val="a7"/>
+        <w:rPr>
+          <w:rFonts w:ascii="David" w:hAnsi="David" w:cs="David"/>
+          <w:sz w:val="26"/>
+          <w:szCs w:val="26"/>
+          <w:rtl/>
+        </w:rPr>
+      </w:pPr>
+      <w:r>
+        <w:rPr>
+          <w:rFonts w:ascii="David" w:hAnsi="David" w:cs="David" w:hint="cs"/>
+          <w:sz w:val="26"/>
+          <w:szCs w:val="26"/>
+          <w:rtl/>
+        </w:rPr>
+        <w:t xml:space="preserve">אלגוריתם החיפוש הוא אלגוריתם אלפא-בתא שנלמד במסגרת הקורס. </w:t>
+      </w:r>
+    </w:p>
+    <w:p>
+      <w:pPr>
+        <w:pStyle w:val="a7"/>
+        <w:rPr>
+          <w:rFonts w:ascii="David" w:hAnsi="David" w:cs="David"/>
+          <w:sz w:val="26"/>
+          <w:szCs w:val="26"/>
+          <w:rtl/>
+        </w:rPr>
+      </w:pPr>
+    </w:p>
+    <w:p>
+      <w:pPr>
+        <w:pStyle w:val="a7"/>
+        <w:rPr>
+          <w:rFonts w:ascii="David" w:hAnsi="David" w:cs="David"/>
+          <w:sz w:val="26"/>
+          <w:szCs w:val="26"/>
+          <w:rtl/>
+        </w:rPr>
+      </w:pPr>
+      <w:r>
+        <w:rPr>
+          <w:rFonts w:ascii="David" w:hAnsi="David" w:cs="David" w:hint="cs"/>
+          <w:sz w:val="26"/>
+          <w:szCs w:val="26"/>
+          <w:rtl/>
+        </w:rPr>
+        <w:t>לא ניתן לסרוק את כל המהלכים האפשריים של כל שחקן, זה ייקח זמן רב מדי מכיוון שיש יותר מידי מהלכים אפשריים:</w:t>
+      </w:r>
+    </w:p>
+    <w:p>
+      <w:pPr>
+        <w:pStyle w:val="a7"/>
+        <w:rPr>
+          <w:rFonts w:ascii="David" w:hAnsi="David" w:cs="David"/>
+          <w:sz w:val="26"/>
+          <w:szCs w:val="26"/>
+          <w:rtl/>
+        </w:rPr>
+      </w:pPr>
+      <w:r>
+        <w:rPr>
+          <w:rFonts w:ascii="David" w:hAnsi="David" w:cs="David" w:hint="cs"/>
+          <w:sz w:val="26"/>
+          <w:szCs w:val="26"/>
+          <w:rtl/>
+        </w:rPr>
+        <w:t xml:space="preserve">36 משבצות בלוח, 2 אופציות עבור כל סימן . לכן נקבל </w:t>
+      </w:r>
+      <w:r>
+        <w:rPr>
+          <w:rFonts w:ascii="David" w:hAnsi="David" w:cs="David"/>
+          <w:sz w:val="26"/>
+          <w:szCs w:val="26"/>
+        </w:rPr>
+        <w:t xml:space="preserve">2 ^ 36 </w:t>
+      </w:r>
+      <w:r>
+        <w:rPr>
+          <w:rFonts w:ascii="David" w:hAnsi="David" w:cs="David" w:hint="cs"/>
+          <w:sz w:val="26"/>
+          <w:szCs w:val="26"/>
+          <w:rtl/>
+        </w:rPr>
+        <w:t xml:space="preserve"> לוחות אפשריים . </w:t>
+      </w:r>
+    </w:p>
+    <w:p>
+      <w:pPr>
+        <w:pStyle w:val="a7"/>
+        <w:rPr>
+          <w:rFonts w:ascii="David" w:hAnsi="David" w:cs="David"/>
+          <w:sz w:val="26"/>
+          <w:szCs w:val="26"/>
+          <w:rtl/>
+        </w:rPr>
+      </w:pPr>
+      <w:r>
+        <w:rPr>
+          <w:rFonts w:ascii="David" w:hAnsi="David" w:cs="David" w:hint="cs"/>
+          <w:sz w:val="26"/>
+          <w:szCs w:val="26"/>
+          <w:rtl/>
+        </w:rPr>
+        <w:t>מחשב רגיל לא מסוגל לסרוק את כל האופציות הללו בזמן סביר.</w:t>
+      </w:r>
+    </w:p>
+    <w:p>
+      <w:pPr>
+        <w:pStyle w:val="a7"/>
+        <w:rPr>
+          <w:rFonts w:ascii="David" w:hAnsi="David" w:cs="David"/>
+          <w:sz w:val="26"/>
+          <w:szCs w:val="26"/>
+          <w:rtl/>
+        </w:rPr>
+      </w:pPr>
+    </w:p>
+    <w:p>
+      <w:pPr>
+        <w:pStyle w:val="a7"/>
+        <w:rPr>
+          <w:rFonts w:ascii="David" w:hAnsi="David" w:cs="David"/>
+          <w:sz w:val="26"/>
+          <w:szCs w:val="26"/>
+          <w:rtl/>
+        </w:rPr>
+      </w:pPr>
+      <w:r>
+        <w:rPr>
+          <w:rFonts w:ascii="David" w:hAnsi="David" w:cs="David" w:hint="cs"/>
+          <w:sz w:val="26"/>
+          <w:szCs w:val="26"/>
+          <w:rtl/>
+        </w:rPr>
+        <w:lastRenderedPageBreak/>
+        <w:t xml:space="preserve"> לכן </w:t>
+      </w:r>
+      <w:r>
+        <w:rPr>
+          <w:rFonts w:ascii="David" w:hAnsi="David" w:cs="David"/>
+          <w:sz w:val="26"/>
+          <w:szCs w:val="26"/>
+          <w:rtl/>
+        </w:rPr>
+        <w:t>–</w:t>
+      </w:r>
+      <w:r>
+        <w:rPr>
+          <w:rFonts w:ascii="David" w:hAnsi="David" w:cs="David" w:hint="cs"/>
+          <w:sz w:val="26"/>
+          <w:szCs w:val="26"/>
+          <w:rtl/>
+        </w:rPr>
+        <w:t xml:space="preserve"> יצרתי פונקציה היוריסטית מתאימה. וכן נשמור כחלק מה</w:t>
+      </w:r>
+      <w:r>
+        <w:rPr>
+          <w:rFonts w:ascii="David" w:hAnsi="David" w:cs="David"/>
+          <w:sz w:val="26"/>
+          <w:szCs w:val="26"/>
+        </w:rPr>
+        <w:t>state</w:t>
+      </w:r>
+      <w:r>
+        <w:rPr>
+          <w:rFonts w:ascii="David" w:hAnsi="David" w:cs="David" w:hint="cs"/>
+          <w:sz w:val="26"/>
+          <w:szCs w:val="26"/>
+          <w:rtl/>
+        </w:rPr>
+        <w:t xml:space="preserve"> בחיפוש את דרגת הסריקה. </w:t>
+      </w:r>
+    </w:p>
+    <w:p>
+      <w:pPr>
+        <w:pStyle w:val="a7"/>
+        <w:rPr>
+          <w:rFonts w:ascii="David" w:hAnsi="David" w:cs="David"/>
+          <w:sz w:val="26"/>
+          <w:szCs w:val="26"/>
+          <w:rtl/>
+        </w:rPr>
+      </w:pPr>
+      <w:r>
+        <w:rPr>
+          <w:rFonts w:ascii="David" w:hAnsi="David" w:cs="David" w:hint="cs"/>
+          <w:sz w:val="26"/>
+          <w:szCs w:val="26"/>
+          <w:rtl/>
+        </w:rPr>
+        <w:t xml:space="preserve">ברגע שנגיע לעומק הסריקה הרצוי , הפרדיקט </w:t>
+      </w:r>
+      <w:r>
+        <w:rPr>
+          <w:rFonts w:ascii="David" w:hAnsi="David" w:cs="David"/>
+          <w:sz w:val="26"/>
+          <w:szCs w:val="26"/>
+        </w:rPr>
+        <w:t>moves</w:t>
+      </w:r>
+      <w:r>
+        <w:rPr>
+          <w:rFonts w:ascii="David" w:hAnsi="David" w:cs="David" w:hint="cs"/>
+          <w:sz w:val="26"/>
+          <w:szCs w:val="26"/>
+          <w:rtl/>
+        </w:rPr>
+        <w:t xml:space="preserve"> לא יחזיר אפשרויות נוספות למהלכים ולכן אלגוריתם אלפא-ביתא יחזיר את התוצאה הטובה ביותר של הפונקציה היוריסטית בסריקה עד העומק המקסימלי שהוגדר. </w:t>
+      </w:r>
+    </w:p>
+    <w:p>
+      <w:pPr>
+        <w:pStyle w:val="a7"/>
+        <w:rPr>
+          <w:rFonts w:ascii="David" w:hAnsi="David" w:cs="David"/>
+          <w:sz w:val="26"/>
+          <w:szCs w:val="26"/>
+          <w:rtl/>
+        </w:rPr>
+      </w:pPr>
+    </w:p>
+    <w:p>
+      <w:pPr>
+        <w:pStyle w:val="a7"/>
+        <w:rPr>
+          <w:rFonts w:ascii="David" w:hAnsi="David" w:cs="David"/>
+          <w:sz w:val="26"/>
+          <w:szCs w:val="26"/>
+          <w:rtl/>
+        </w:rPr>
+      </w:pPr>
+    </w:p>
+    <w:p>
+      <w:pPr>
+        <w:pStyle w:val="a7"/>
+        <w:rPr>
+          <w:rFonts w:ascii="David" w:hAnsi="David" w:cs="David"/>
+          <w:sz w:val="26"/>
+          <w:szCs w:val="26"/>
+          <w:rtl/>
+        </w:rPr>
+      </w:pPr>
+      <w:r>
+        <w:rPr>
+          <w:rFonts w:ascii="David" w:hAnsi="David" w:cs="David" w:hint="cs"/>
+          <w:sz w:val="26"/>
+          <w:szCs w:val="26"/>
+          <w:rtl/>
+        </w:rPr>
+        <w:t xml:space="preserve">בהתאם לדרגת הקושי במשחק נבחרה פונקציה היוריסטית מתאימה ודרגת החיפוש הנדרשת נבחרה גם כן בהתאם. </w:t>
+      </w:r>
+    </w:p>
+    <w:p>
+      <w:pPr>
+        <w:pStyle w:val="a7"/>
+        <w:rPr>
+          <w:rFonts w:ascii="David" w:hAnsi="David" w:cs="David"/>
+          <w:sz w:val="26"/>
+          <w:szCs w:val="26"/>
+          <w:rtl/>
+        </w:rPr>
+      </w:pPr>
+    </w:p>
+    <w:p>
+      <w:pPr>
+        <w:pStyle w:val="a7"/>
+        <w:rPr>
+          <w:rFonts w:ascii="David" w:hAnsi="David" w:cs="David"/>
+          <w:sz w:val="26"/>
+          <w:szCs w:val="26"/>
+          <w:rtl/>
+        </w:rPr>
+      </w:pPr>
+    </w:p>
+    <w:p>
+      <w:pPr>
+        <w:pStyle w:val="1"/>
+        <w:numPr>
+          <w:ilvl w:val="0"/>
+          <w:numId w:val="2"/>
+        </w:numPr>
+        <w:ind w:left="-341"/>
+        <w:rPr>
+          <w:rFonts w:ascii="David" w:hAnsi="David" w:cs="David"/>
+          <w:u w:val="single"/>
+          <w:rtl/>
+        </w:rPr>
+      </w:pPr>
+      <w:r>
+        <w:rPr>
+          <w:rFonts w:ascii="David" w:hAnsi="David" w:cs="David" w:hint="cs"/>
+          <w:u w:val="single"/>
+          <w:rtl/>
+        </w:rPr>
+        <w:t>הפונקציה היוריסטית</w:t>
+      </w:r>
+    </w:p>
+    <w:p>
+      <w:pPr>
+        <w:pStyle w:val="a7"/>
+        <w:rPr>
+          <w:rFonts w:ascii="David" w:hAnsi="David" w:cs="David"/>
+          <w:sz w:val="26"/>
+          <w:szCs w:val="26"/>
+          <w:rtl/>
+        </w:rPr>
+      </w:pPr>
+    </w:p>
+    <w:p>
+      <w:pPr>
+        <w:pStyle w:val="a7"/>
+        <w:numPr>
+          <w:ilvl w:val="0"/>
+          <w:numId w:val="7"/>
+        </w:numPr>
+        <w:rPr>
+          <w:rFonts w:ascii="David" w:hAnsi="David" w:cs="David"/>
+          <w:b/>
+          <w:bCs/>
+          <w:sz w:val="28"/>
+          <w:szCs w:val="28"/>
+        </w:rPr>
+      </w:pPr>
+      <w:r>
+        <w:rPr>
+          <w:rFonts w:ascii="David" w:hAnsi="David" w:cs="David" w:hint="cs"/>
+          <w:b/>
+          <w:bCs/>
+          <w:sz w:val="28"/>
+          <w:szCs w:val="28"/>
+          <w:rtl/>
+        </w:rPr>
+        <w:t>דרגת קושי קשה/בינונית:</w:t>
+      </w:r>
+    </w:p>
+    <w:p>
+      <w:pPr>
+        <w:pStyle w:val="a7"/>
+        <w:ind w:left="720"/>
+        <w:rPr>
+          <w:rFonts w:ascii="David" w:hAnsi="David" w:cs="David"/>
+          <w:sz w:val="26"/>
+          <w:szCs w:val="26"/>
+          <w:rtl/>
+        </w:rPr>
+      </w:pPr>
+    </w:p>
+    <w:p>
+      <w:pPr>
+        <w:pStyle w:val="a7"/>
+        <w:ind w:left="720"/>
+        <w:rPr>
+          <w:rFonts w:ascii="David" w:hAnsi="David" w:cs="David"/>
+          <w:sz w:val="26"/>
+          <w:szCs w:val="26"/>
+          <w:rtl/>
+        </w:rPr>
+      </w:pPr>
+      <w:r>
+        <w:rPr>
+          <w:rFonts w:ascii="David" w:hAnsi="David" w:cs="David" w:hint="cs"/>
+          <w:sz w:val="26"/>
+          <w:szCs w:val="26"/>
+          <w:rtl/>
+        </w:rPr>
+        <w:t xml:space="preserve">כחלק מהפונקציה היוריסטית רציתי להביא לידי ביטוי את מטרת המשחק בצורה הטובה ביותר: </w:t>
+      </w:r>
+      <w:r>
+        <w:rPr>
+          <w:rFonts w:ascii="David" w:hAnsi="David" w:cs="David"/>
+          <w:sz w:val="26"/>
+          <w:szCs w:val="26"/>
+          <w:rtl/>
+        </w:rPr>
+        <w:tab/>
+      </w:r>
+    </w:p>
+    <w:p>
+      <w:pPr>
+        <w:pStyle w:val="a7"/>
+        <w:ind w:left="720"/>
+        <w:rPr>
+          <w:rFonts w:ascii="David" w:hAnsi="David" w:cs="David"/>
+          <w:sz w:val="26"/>
+          <w:szCs w:val="26"/>
+          <w:rtl/>
+        </w:rPr>
+      </w:pPr>
+    </w:p>
+    <w:p>
+      <w:pPr>
+        <w:pStyle w:val="a7"/>
+        <w:ind w:left="720"/>
+        <w:rPr>
+          <w:rFonts w:ascii="David" w:hAnsi="David" w:cs="David"/>
+          <w:b/>
+          <w:bCs/>
+          <w:sz w:val="26"/>
+          <w:szCs w:val="26"/>
+          <w:u w:val="single"/>
+          <w:rtl/>
+        </w:rPr>
+      </w:pPr>
+      <w:r>
+        <w:rPr>
+          <w:rFonts w:ascii="David" w:hAnsi="David" w:cs="David" w:hint="cs"/>
+          <w:sz w:val="26"/>
+          <w:szCs w:val="26"/>
+          <w:u w:val="single"/>
+          <w:rtl/>
+        </w:rPr>
+        <w:t xml:space="preserve">הגדרה </w:t>
+      </w:r>
+      <w:r>
+        <w:rPr>
+          <w:rFonts w:ascii="David" w:hAnsi="David" w:cs="David"/>
+          <w:sz w:val="26"/>
+          <w:szCs w:val="26"/>
+          <w:u w:val="single"/>
+          <w:rtl/>
+        </w:rPr>
+        <w:t>–</w:t>
+      </w:r>
+      <w:r>
+        <w:rPr>
+          <w:rFonts w:ascii="David" w:hAnsi="David" w:cs="David" w:hint="cs"/>
+          <w:sz w:val="26"/>
+          <w:szCs w:val="26"/>
+          <w:u w:val="single"/>
+          <w:rtl/>
+        </w:rPr>
+        <w:t xml:space="preserve"> "</w:t>
+      </w:r>
+      <w:r>
+        <w:rPr>
+          <w:rFonts w:ascii="David" w:hAnsi="David" w:cs="David" w:hint="cs"/>
+          <w:b/>
+          <w:bCs/>
+          <w:sz w:val="26"/>
+          <w:szCs w:val="26"/>
+          <w:u w:val="single"/>
+          <w:rtl/>
+        </w:rPr>
+        <w:t>קו</w:t>
+      </w:r>
+      <w:r>
+        <w:rPr>
+          <w:rFonts w:ascii="David" w:hAnsi="David" w:cs="David" w:hint="cs"/>
+          <w:sz w:val="26"/>
+          <w:szCs w:val="26"/>
+          <w:u w:val="single"/>
+          <w:rtl/>
+        </w:rPr>
+        <w:t>"  -  טור או שורה</w:t>
+      </w:r>
+      <w:r>
+        <w:rPr>
+          <w:rFonts w:ascii="David" w:hAnsi="David" w:cs="David" w:hint="cs"/>
+          <w:sz w:val="26"/>
+          <w:szCs w:val="26"/>
+          <w:u w:val="single"/>
+          <w:rtl/>
+        </w:rPr>
+        <w:t xml:space="preserve"> רצוף של אותו סימן</w:t>
+      </w:r>
+    </w:p>
+    <w:p>
+      <w:pPr>
+        <w:pStyle w:val="a7"/>
+        <w:ind w:left="720"/>
+        <w:rPr>
+          <w:rFonts w:ascii="David" w:hAnsi="David" w:cs="David"/>
+          <w:sz w:val="26"/>
+          <w:szCs w:val="26"/>
+          <w:rtl/>
+        </w:rPr>
+      </w:pPr>
+    </w:p>
+    <w:p>
+      <w:pPr>
+        <w:pStyle w:val="a7"/>
+        <w:ind w:left="720"/>
+        <w:rPr>
+          <w:rFonts w:ascii="David" w:hAnsi="David" w:cs="David"/>
+          <w:sz w:val="26"/>
+          <w:szCs w:val="26"/>
+          <w:rtl/>
+        </w:rPr>
+      </w:pPr>
+      <w:r>
+        <w:rPr>
+          <w:rFonts w:ascii="David" w:hAnsi="David" w:cs="David" w:hint="cs"/>
+          <w:b/>
+          <w:bCs/>
+          <w:sz w:val="26"/>
+          <w:szCs w:val="26"/>
+          <w:rtl/>
+        </w:rPr>
+        <w:t>המטרה</w:t>
+      </w:r>
+      <w:r>
+        <w:rPr>
+          <w:rFonts w:ascii="David" w:hAnsi="David" w:cs="David" w:hint="cs"/>
+          <w:sz w:val="26"/>
+          <w:szCs w:val="26"/>
+          <w:rtl/>
+        </w:rPr>
+        <w:t xml:space="preserve">- להשיג את </w:t>
+      </w:r>
+      <w:r>
+        <w:rPr>
+          <w:rFonts w:ascii="David" w:hAnsi="David" w:cs="David" w:hint="cs"/>
+          <w:sz w:val="26"/>
+          <w:szCs w:val="26"/>
+          <w:rtl/>
+        </w:rPr>
+        <w:t>הקו</w:t>
+      </w:r>
+      <w:r>
+        <w:rPr>
+          <w:rFonts w:ascii="David" w:hAnsi="David" w:cs="David" w:hint="cs"/>
+          <w:sz w:val="26"/>
+          <w:szCs w:val="26"/>
+          <w:rtl/>
+        </w:rPr>
+        <w:t xml:space="preserve"> הכי ארוך (ברצף) של סימני </w:t>
+      </w:r>
+      <w:r>
+        <w:rPr>
+          <w:rFonts w:ascii="David" w:hAnsi="David" w:cs="David" w:hint="cs"/>
+          <w:sz w:val="26"/>
+          <w:szCs w:val="26"/>
+        </w:rPr>
+        <w:t>B</w:t>
+      </w:r>
+      <w:r>
+        <w:rPr>
+          <w:rFonts w:ascii="David" w:hAnsi="David" w:cs="David" w:hint="cs"/>
+          <w:sz w:val="26"/>
+          <w:szCs w:val="26"/>
+          <w:rtl/>
+        </w:rPr>
+        <w:t xml:space="preserve"> (אם אתה שחקן </w:t>
+      </w:r>
+      <w:r>
+        <w:rPr>
+          <w:rFonts w:ascii="David" w:hAnsi="David" w:cs="David" w:hint="cs"/>
+          <w:sz w:val="26"/>
+          <w:szCs w:val="26"/>
+        </w:rPr>
+        <w:t>B</w:t>
+      </w:r>
+      <w:r>
+        <w:rPr>
+          <w:rFonts w:ascii="David" w:hAnsi="David" w:cs="David" w:hint="cs"/>
+          <w:sz w:val="26"/>
+          <w:szCs w:val="26"/>
+          <w:rtl/>
+        </w:rPr>
+        <w:t xml:space="preserve">) או סימני </w:t>
+      </w:r>
+      <w:r>
+        <w:rPr>
+          <w:rFonts w:ascii="David" w:hAnsi="David" w:cs="David" w:hint="cs"/>
+          <w:sz w:val="26"/>
+          <w:szCs w:val="26"/>
+        </w:rPr>
+        <w:t>Q</w:t>
+      </w:r>
+      <w:r>
+        <w:rPr>
+          <w:rFonts w:ascii="David" w:hAnsi="David" w:cs="David" w:hint="cs"/>
+          <w:sz w:val="26"/>
+          <w:szCs w:val="26"/>
+          <w:rtl/>
+        </w:rPr>
+        <w:t xml:space="preserve"> (אם אתה שחקן </w:t>
+      </w:r>
+      <w:r>
+        <w:rPr>
+          <w:rFonts w:ascii="David" w:hAnsi="David" w:cs="David" w:hint="cs"/>
+          <w:sz w:val="26"/>
+          <w:szCs w:val="26"/>
+        </w:rPr>
+        <w:t>Q</w:t>
+      </w:r>
+      <w:r>
+        <w:rPr>
+          <w:rFonts w:ascii="David" w:hAnsi="David" w:cs="David" w:hint="cs"/>
+          <w:sz w:val="26"/>
+          <w:szCs w:val="26"/>
+          <w:rtl/>
+        </w:rPr>
+        <w:t xml:space="preserve">) . </w:t>
+      </w:r>
+    </w:p>
+    <w:p>
+      <w:pPr>
+        <w:pStyle w:val="a7"/>
+        <w:ind w:left="720"/>
+        <w:rPr>
+          <w:rFonts w:ascii="David" w:hAnsi="David" w:cs="David"/>
+          <w:sz w:val="26"/>
+          <w:szCs w:val="26"/>
+          <w:rtl/>
+        </w:rPr>
+      </w:pPr>
+    </w:p>
+    <w:p>
+      <w:pPr>
+        <w:pStyle w:val="a7"/>
+        <w:ind w:left="720"/>
+        <w:rPr>
+          <w:rFonts w:ascii="David" w:hAnsi="David" w:cs="David"/>
+          <w:sz w:val="26"/>
+          <w:szCs w:val="26"/>
+          <w:rtl/>
+        </w:rPr>
+      </w:pPr>
+      <w:r>
+        <w:rPr>
+          <w:rFonts w:ascii="David" w:hAnsi="David" w:cs="David" w:hint="cs"/>
+          <w:sz w:val="26"/>
+          <w:szCs w:val="26"/>
+          <w:rtl/>
+        </w:rPr>
+        <w:t xml:space="preserve">המטרה שלנו לנצח את שחקן היריב </w:t>
+      </w:r>
+      <w:r>
+        <w:rPr>
+          <w:rFonts w:ascii="David" w:hAnsi="David" w:cs="David" w:hint="cs"/>
+          <w:sz w:val="26"/>
+          <w:szCs w:val="26"/>
+          <w:rtl/>
+        </w:rPr>
+        <w:t xml:space="preserve">, לכן נרצה שהשורה/הטור הכי ארוך שלנו יהיה ארוך יותר משל השחקן השני. </w:t>
+      </w:r>
+      <w:r>
+        <w:rPr>
+          <w:rFonts w:ascii="David" w:hAnsi="David" w:cs="David" w:hint="cs"/>
+          <w:b/>
+          <w:bCs/>
+          <w:sz w:val="26"/>
+          <w:szCs w:val="26"/>
+          <w:rtl/>
+        </w:rPr>
+        <w:t>לכן נרצה תמיד לשאוף ו"לחסום" את השחקן השני</w:t>
+      </w:r>
+      <w:r>
+        <w:rPr>
+          <w:rFonts w:ascii="David" w:hAnsi="David" w:cs="David" w:hint="cs"/>
+          <w:sz w:val="26"/>
+          <w:szCs w:val="26"/>
+          <w:rtl/>
+        </w:rPr>
+        <w:t xml:space="preserve"> ביחד עם השאיפה שלנו לייצר את השורה או הטור או השורה הכי ארוכה. </w:t>
+      </w:r>
+    </w:p>
+    <w:p>
+      <w:pPr>
+        <w:pStyle w:val="a7"/>
+        <w:ind w:left="720"/>
+        <w:rPr>
+          <w:rFonts w:ascii="David" w:hAnsi="David" w:cs="David"/>
+          <w:b/>
+          <w:bCs/>
+          <w:sz w:val="26"/>
+          <w:szCs w:val="26"/>
+          <w:rtl/>
+        </w:rPr>
+      </w:pPr>
+      <w:r>
+        <w:rPr>
+          <w:rFonts w:ascii="David" w:hAnsi="David" w:cs="David" w:hint="cs"/>
+          <w:b/>
+          <w:bCs/>
+          <w:sz w:val="26"/>
+          <w:szCs w:val="26"/>
+          <w:rtl/>
+        </w:rPr>
+        <w:t xml:space="preserve"> </w:t>
+      </w:r>
+    </w:p>
+    <w:p>
+      <w:pPr>
+        <w:pStyle w:val="a7"/>
+        <w:rPr>
+          <w:rFonts w:ascii="David" w:hAnsi="David" w:cs="David"/>
+          <w:sz w:val="26"/>
+          <w:szCs w:val="26"/>
+          <w:rtl/>
+        </w:rPr>
+      </w:pPr>
+    </w:p>
+    <w:p>
+      <w:pPr>
+        <w:pStyle w:val="a7"/>
+        <w:ind w:left="720"/>
+        <w:rPr>
+          <w:rFonts w:ascii="David" w:hAnsi="David" w:cs="David"/>
+          <w:sz w:val="26"/>
+          <w:szCs w:val="26"/>
+          <w:rtl/>
+        </w:rPr>
+      </w:pPr>
+      <w:r>
+        <w:rPr>
+          <w:rFonts w:ascii="David" w:hAnsi="David" w:cs="David"/>
+          <w:noProof/>
+          <w:sz w:val="26"/>
+          <w:szCs w:val="26"/>
+        </w:rPr>
+        <w:drawing>
+          <wp:inline distT="0" distB="0" distL="0" distR="0" wp14:anchorId="4A851617" wp14:editId="14393B64">
+            <wp:extent cx="5266055" cy="3632200"/>
+            <wp:effectExtent l="0" t="0" r="0" b="6350"/>
+            <wp:docPr id="5" name="תמונה 5"/>
+            <wp:cNvGraphicFramePr>
+              <a:graphicFrameLocks xmlns:a="http://schemas.openxmlformats.org/drawingml/2006/main" noChangeAspect="1"/>
+            </wp:cNvGraphicFramePr>
+            <a:graphic xmlns:a="http://schemas.openxmlformats.org/drawingml/2006/main">
+              <a:graphicData uri="http://schemas.openxmlformats.org/drawingml/2006/picture">
+                <pic:pic xmlns:pic="http://schemas.openxmlformats.org/drawingml/2006/picture">
+                  <pic:nvPicPr>
+                    <pic:cNvPr id="0" name="Picture 1"/>
+                    <pic:cNvPicPr>
+                      <a:picLocks noChangeAspect="1" noChangeArrowheads="1"/>
+                    </pic:cNvPicPr>
+                  </pic:nvPicPr>
+                  <pic:blipFill>
+                    <a:blip r:embed="rId11">
+                      <a:extLst>
+                        <a:ext uri="{28A0092B-C50C-407E-A947-70E740481C1C}">
+                          <a14:useLocalDpi xmlns:a14="http://schemas.microsoft.com/office/drawing/2010/main" val="0"/>
+                        </a:ext>
+                      </a:extLst>
+                    </a:blip>
+                    <a:srcRect/>
+                    <a:stretch>
+                      <a:fillRect/>
+                    </a:stretch>
+                  </pic:blipFill>
+                  <pic:spPr bwMode="auto">
+                    <a:xfrm>
+                      <a:off x="0" y="0"/>
+                      <a:ext cx="5266055" cy="3632200"/>
+                    </a:xfrm>
+                    <a:prstGeom prst="rect">
+                      <a:avLst/>
+                    </a:prstGeom>
+                    <a:noFill/>
+                    <a:ln>
+                      <a:noFill/>
+                    </a:ln>
+                  </pic:spPr>
+                </pic:pic>
+              </a:graphicData>
+            </a:graphic>
+          </wp:inline>
+        </w:drawing>
+      </w:r>
+    </w:p>
+    <w:p>
+      <w:pPr>
+        <w:pStyle w:val="a7"/>
+        <w:ind w:left="720"/>
+        <w:rPr>
+          <w:rFonts w:ascii="David" w:hAnsi="David" w:cs="David"/>
+          <w:sz w:val="26"/>
+          <w:szCs w:val="26"/>
+          <w:rtl/>
+        </w:rPr>
+      </w:pPr>
+    </w:p>
+    <w:p>
+      <w:pPr>
+        <w:pStyle w:val="a7"/>
+        <w:ind w:left="720"/>
+        <w:rPr>
+          <w:rFonts w:ascii="David" w:hAnsi="David" w:cs="David"/>
+          <w:sz w:val="26"/>
+          <w:szCs w:val="26"/>
+          <w:u w:val="single"/>
+          <w:rtl/>
+        </w:rPr>
+      </w:pPr>
+    </w:p>
+    <w:p>
+      <w:pPr>
+        <w:pStyle w:val="a7"/>
+        <w:ind w:left="720"/>
+        <w:rPr>
+          <w:rFonts w:ascii="David" w:hAnsi="David" w:cs="David"/>
+          <w:sz w:val="26"/>
+          <w:szCs w:val="26"/>
+          <w:u w:val="single"/>
+          <w:rtl/>
+        </w:rPr>
+      </w:pPr>
+      <w:r>
+        <w:rPr>
+          <w:rFonts w:ascii="David" w:hAnsi="David" w:cs="David" w:hint="cs"/>
+          <w:sz w:val="26"/>
+          <w:szCs w:val="26"/>
+          <w:u w:val="single"/>
+          <w:rtl/>
+        </w:rPr>
+        <w:lastRenderedPageBreak/>
+        <w:t xml:space="preserve">נתרגם את זה לעקרונות עבור פונקציה יוריסטית: </w:t>
+      </w:r>
+    </w:p>
+    <w:p>
+      <w:pPr>
+        <w:pStyle w:val="a7"/>
+        <w:numPr>
+          <w:ilvl w:val="1"/>
+          <w:numId w:val="7"/>
+        </w:numPr>
+        <w:rPr>
+          <w:rFonts w:ascii="David" w:hAnsi="David" w:cs="David"/>
+          <w:sz w:val="26"/>
+          <w:szCs w:val="26"/>
+        </w:rPr>
+      </w:pPr>
+      <w:r>
+        <w:rPr>
+          <w:rFonts w:ascii="David" w:hAnsi="David" w:cs="David" w:hint="cs"/>
+          <w:sz w:val="26"/>
+          <w:szCs w:val="26"/>
+          <w:rtl/>
+        </w:rPr>
+        <w:t xml:space="preserve">נרצה </w:t>
+      </w:r>
+      <w:r>
+        <w:rPr>
+          <w:rFonts w:ascii="David" w:hAnsi="David" w:cs="David" w:hint="cs"/>
+          <w:sz w:val="26"/>
+          <w:szCs w:val="26"/>
+          <w:rtl/>
+        </w:rPr>
+        <w:t>שהקו שלנו יהיה ארוך ככל שניתן</w:t>
+      </w:r>
+    </w:p>
+    <w:p>
+      <w:pPr>
+        <w:pStyle w:val="a7"/>
+        <w:numPr>
+          <w:ilvl w:val="1"/>
+          <w:numId w:val="7"/>
+        </w:numPr>
+        <w:rPr>
+          <w:rFonts w:ascii="David" w:hAnsi="David" w:cs="David"/>
+          <w:sz w:val="26"/>
+          <w:szCs w:val="26"/>
+        </w:rPr>
+      </w:pPr>
+      <w:r>
+        <w:rPr>
+          <w:rFonts w:ascii="David" w:hAnsi="David" w:cs="David" w:hint="cs"/>
+          <w:sz w:val="26"/>
+          <w:szCs w:val="26"/>
+          <w:rtl/>
+        </w:rPr>
+        <w:t>נרצה שהקו שלנו יהיה ארוך יותר מהקו המקסימלי של היריב</w:t>
+      </w:r>
+    </w:p>
+    <w:p>
+      <w:pPr>
+        <w:pStyle w:val="a7"/>
+        <w:numPr>
+          <w:ilvl w:val="1"/>
+          <w:numId w:val="7"/>
+        </w:numPr>
+        <w:rPr>
+          <w:rFonts w:ascii="David" w:hAnsi="David" w:cs="David"/>
+          <w:sz w:val="26"/>
+          <w:szCs w:val="26"/>
+        </w:rPr>
+      </w:pPr>
+      <w:r>
+        <w:rPr>
+          <w:rFonts w:ascii="David" w:hAnsi="David" w:cs="David" w:hint="cs"/>
+          <w:sz w:val="26"/>
+          <w:szCs w:val="26"/>
+          <w:rtl/>
+        </w:rPr>
+        <w:t xml:space="preserve">נרצה לתת ערך גדול יותר לשורה/טור בו יש מקומות </w:t>
+      </w:r>
+      <w:proofErr w:type="spellStart"/>
+      <w:r>
+        <w:rPr>
+          <w:rFonts w:ascii="David" w:hAnsi="David" w:cs="David" w:hint="cs"/>
+          <w:sz w:val="26"/>
+          <w:szCs w:val="26"/>
+          <w:rtl/>
+        </w:rPr>
+        <w:t>פוטנצאלים</w:t>
+      </w:r>
+      <w:proofErr w:type="spellEnd"/>
+      <w:r>
+        <w:rPr>
+          <w:rFonts w:ascii="David" w:hAnsi="David" w:cs="David" w:hint="cs"/>
+          <w:sz w:val="26"/>
+          <w:szCs w:val="26"/>
+          <w:rtl/>
+        </w:rPr>
+        <w:t xml:space="preserve"> נוספים </w:t>
+      </w:r>
+    </w:p>
+    <w:p>
+      <w:pPr>
+        <w:pStyle w:val="a7"/>
+        <w:numPr>
+          <w:ilvl w:val="2"/>
+          <w:numId w:val="7"/>
+        </w:numPr>
+        <w:rPr>
+          <w:rFonts w:ascii="David" w:hAnsi="David" w:cs="David"/>
+          <w:sz w:val="26"/>
+          <w:szCs w:val="26"/>
+        </w:rPr>
+      </w:pPr>
+      <w:r>
+        <w:rPr>
+          <w:rFonts w:ascii="David" w:hAnsi="David" w:cs="David" w:hint="cs"/>
+          <w:sz w:val="26"/>
+          <w:szCs w:val="26"/>
+          <w:rtl/>
+        </w:rPr>
+        <w:t xml:space="preserve">למשל עבור שורה שבסופה יש סימן </w:t>
+      </w:r>
+      <w:r>
+        <w:rPr>
+          <w:rFonts w:ascii="David" w:hAnsi="David" w:cs="David" w:hint="cs"/>
+          <w:sz w:val="26"/>
+          <w:szCs w:val="26"/>
+        </w:rPr>
+        <w:t>B</w:t>
+      </w:r>
+      <w:r>
+        <w:rPr>
+          <w:rFonts w:ascii="David" w:hAnsi="David" w:cs="David" w:hint="cs"/>
+          <w:sz w:val="26"/>
+          <w:szCs w:val="26"/>
+          <w:rtl/>
+        </w:rPr>
+        <w:t xml:space="preserve"> (ואני שחקן </w:t>
+      </w:r>
+      <w:r>
+        <w:rPr>
+          <w:rFonts w:ascii="David" w:hAnsi="David" w:cs="David" w:hint="cs"/>
+          <w:sz w:val="26"/>
+          <w:szCs w:val="26"/>
+        </w:rPr>
+        <w:t>Q</w:t>
+      </w:r>
+      <w:r>
+        <w:rPr>
+          <w:rFonts w:ascii="David" w:hAnsi="David" w:cs="David" w:hint="cs"/>
+          <w:sz w:val="26"/>
+          <w:szCs w:val="26"/>
+          <w:rtl/>
+        </w:rPr>
+        <w:t xml:space="preserve">) , האורך המקסימלי של קו שלי יהיה 5 ולא 6 . </w:t>
+      </w:r>
+    </w:p>
+    <w:p>
+      <w:pPr>
+        <w:pStyle w:val="a7"/>
+        <w:numPr>
+          <w:ilvl w:val="2"/>
+          <w:numId w:val="7"/>
+        </w:numPr>
+        <w:rPr>
+          <w:rFonts w:ascii="David" w:hAnsi="David" w:cs="David"/>
+          <w:sz w:val="26"/>
+          <w:szCs w:val="26"/>
+        </w:rPr>
+      </w:pPr>
+      <w:r>
+        <w:rPr>
+          <w:rFonts w:ascii="David" w:hAnsi="David" w:cs="David" w:hint="cs"/>
+          <w:sz w:val="26"/>
+          <w:szCs w:val="26"/>
+          <w:rtl/>
+        </w:rPr>
+        <w:t>לכן נכניס בחשבון כמה מקומות נותרים לא חסומים יש בשורה</w:t>
+      </w:r>
+    </w:p>
+    <w:p>
+      <w:pPr>
+        <w:pStyle w:val="a7"/>
+        <w:numPr>
+          <w:ilvl w:val="2"/>
+          <w:numId w:val="7"/>
+        </w:numPr>
+        <w:rPr>
+          <w:rFonts w:ascii="David" w:hAnsi="David" w:cs="David"/>
+          <w:sz w:val="26"/>
+          <w:szCs w:val="26"/>
+        </w:rPr>
+      </w:pPr>
+      <w:r>
+        <w:rPr>
+          <w:rFonts w:ascii="David" w:hAnsi="David" w:cs="David" w:hint="cs"/>
+          <w:sz w:val="26"/>
+          <w:szCs w:val="26"/>
+          <w:rtl/>
+        </w:rPr>
+        <w:t xml:space="preserve">אם השחקן השני כבר "חסם" אותי מלהתקדם באותו קו </w:t>
+      </w:r>
+      <w:r>
+        <w:rPr>
+          <w:rFonts w:ascii="David" w:hAnsi="David" w:cs="David"/>
+          <w:sz w:val="26"/>
+          <w:szCs w:val="26"/>
+          <w:rtl/>
+        </w:rPr>
+        <w:t>–</w:t>
+      </w:r>
+      <w:r>
+        <w:rPr>
+          <w:rFonts w:ascii="David" w:hAnsi="David" w:cs="David" w:hint="cs"/>
+          <w:sz w:val="26"/>
+          <w:szCs w:val="26"/>
+          <w:rtl/>
+        </w:rPr>
+        <w:t xml:space="preserve"> נחזיר ערך </w:t>
+      </w:r>
+      <w:r>
+        <w:rPr>
+          <w:rFonts w:ascii="David" w:hAnsi="David" w:cs="David" w:hint="cs"/>
+          <w:sz w:val="26"/>
+          <w:szCs w:val="26"/>
+          <w:rtl/>
+        </w:rPr>
+        <w:t>0</w:t>
+      </w:r>
+      <w:r>
+        <w:rPr>
+          <w:rFonts w:ascii="David" w:hAnsi="David" w:cs="David" w:hint="cs"/>
+          <w:sz w:val="26"/>
+          <w:szCs w:val="26"/>
+          <w:rtl/>
+        </w:rPr>
+        <w:t xml:space="preserve"> </w:t>
+      </w:r>
+      <w:r>
+        <w:rPr>
+          <w:rFonts w:ascii="David" w:hAnsi="David" w:cs="David"/>
+          <w:sz w:val="26"/>
+          <w:szCs w:val="26"/>
+          <w:rtl/>
+        </w:rPr>
+        <w:tab/>
+      </w:r>
+      <w:r>
+        <w:rPr>
+          <w:rFonts w:ascii="David" w:hAnsi="David" w:cs="David" w:hint="cs"/>
+          <w:sz w:val="26"/>
+          <w:szCs w:val="26"/>
+          <w:rtl/>
+        </w:rPr>
+        <w:t xml:space="preserve">, לעומת זאת אם יש לי שורה באורך 3 ועוד 3 מקומות פנויים </w:t>
+      </w:r>
+      <w:r>
+        <w:rPr>
+          <w:rFonts w:ascii="David" w:hAnsi="David" w:cs="David"/>
+          <w:sz w:val="26"/>
+          <w:szCs w:val="26"/>
+          <w:rtl/>
+        </w:rPr>
+        <w:t>–</w:t>
+      </w:r>
+      <w:r>
+        <w:rPr>
+          <w:rFonts w:ascii="David" w:hAnsi="David" w:cs="David" w:hint="cs"/>
+          <w:sz w:val="26"/>
+          <w:szCs w:val="26"/>
+          <w:rtl/>
+        </w:rPr>
+        <w:t xml:space="preserve"> מס' המקומות הפוטנציאלים יהיה 3 .</w:t>
+      </w:r>
+    </w:p>
+    <w:p>
+      <w:pPr>
+        <w:pStyle w:val="a7"/>
+        <w:ind w:left="2160"/>
+        <w:rPr>
+          <w:rFonts w:ascii="David" w:hAnsi="David" w:cs="David"/>
+          <w:sz w:val="26"/>
+          <w:szCs w:val="26"/>
+        </w:rPr>
+      </w:pPr>
+    </w:p>
+    <w:p>
+      <w:pPr>
+        <w:pStyle w:val="a7"/>
+        <w:rPr>
+          <w:rFonts w:ascii="David" w:hAnsi="David" w:cs="David"/>
+          <w:sz w:val="26"/>
+          <w:szCs w:val="26"/>
+          <w:rtl/>
+        </w:rPr>
+      </w:pPr>
+    </w:p>
+    <w:p>
+      <w:pPr>
+        <w:pStyle w:val="a7"/>
+        <w:rPr>
+          <w:rFonts w:ascii="David" w:hAnsi="David" w:cs="David"/>
+          <w:sz w:val="26"/>
+          <w:szCs w:val="26"/>
+          <w:rtl/>
+        </w:rPr>
+      </w:pPr>
+    </w:p>
+    <w:p>
+      <w:pPr>
+        <w:pStyle w:val="a7"/>
+        <w:ind w:firstLine="720"/>
+        <w:rPr>
+          <w:rFonts w:ascii="David" w:hAnsi="David" w:cs="David"/>
+          <w:sz w:val="26"/>
+          <w:szCs w:val="26"/>
+          <w:u w:val="single"/>
+          <w:rtl/>
+        </w:rPr>
+      </w:pPr>
+      <w:r>
+        <w:rPr>
+          <w:rFonts w:ascii="David" w:hAnsi="David" w:cs="David" w:hint="cs"/>
+          <w:sz w:val="26"/>
+          <w:szCs w:val="26"/>
+          <w:u w:val="single"/>
+          <w:rtl/>
+        </w:rPr>
+        <w:t xml:space="preserve">לצורך כך , נגדיר ערך </w:t>
+      </w:r>
+      <w:r>
+        <w:rPr>
+          <w:rFonts w:ascii="David" w:hAnsi="David" w:cs="David" w:hint="cs"/>
+          <w:sz w:val="26"/>
+          <w:szCs w:val="26"/>
+          <w:u w:val="single"/>
+        </w:rPr>
+        <w:t>FACTOR</w:t>
+      </w:r>
+      <w:r>
+        <w:rPr>
+          <w:rFonts w:ascii="David" w:hAnsi="David" w:cs="David" w:hint="cs"/>
+          <w:sz w:val="26"/>
+          <w:szCs w:val="26"/>
+          <w:u w:val="single"/>
+          <w:rtl/>
+        </w:rPr>
+        <w:t xml:space="preserve"> , עבור כל שחקן ולוח משחקן נתון:</w:t>
+      </w:r>
+    </w:p>
+    <w:p>
+      <w:pPr>
+        <w:pStyle w:val="a7"/>
+        <w:bidi w:val="0"/>
+        <w:rPr>
+          <w:rFonts w:ascii="David" w:hAnsi="David" w:cs="David"/>
+          <w:sz w:val="26"/>
+          <w:szCs w:val="26"/>
+        </w:rPr>
+      </w:pPr>
+      <w:proofErr w:type="gramStart"/>
+      <w:r>
+        <w:rPr>
+          <w:rFonts w:ascii="David" w:hAnsi="David" w:cs="David"/>
+          <w:sz w:val="26"/>
+          <w:szCs w:val="26"/>
+        </w:rPr>
+        <w:t>Factor :</w:t>
+      </w:r>
+      <w:proofErr w:type="gramEnd"/>
+    </w:p>
+    <w:p>
+      <w:pPr>
+        <w:pStyle w:val="a7"/>
+        <w:rPr>
+          <w:rFonts w:ascii="David" w:hAnsi="David" w:cs="David"/>
+          <w:sz w:val="26"/>
+          <w:szCs w:val="26"/>
+          <w:rtl/>
+        </w:rPr>
+      </w:pPr>
+    </w:p>
+    <w:p>
+      <w:pPr>
+        <w:pStyle w:val="a7"/>
+        <w:ind w:left="720"/>
+        <w:rPr>
+          <w:rFonts w:ascii="David" w:hAnsi="David" w:cs="David"/>
+          <w:sz w:val="26"/>
+          <w:szCs w:val="26"/>
+          <w:rtl/>
+        </w:rPr>
+      </w:pPr>
+      <w:r>
+        <w:rPr>
+          <w:rFonts w:ascii="David" w:hAnsi="David" w:cs="David"/>
+          <w:sz w:val="26"/>
+          <w:szCs w:val="26"/>
+        </w:rPr>
+        <w:t>Factor</w:t>
+      </w:r>
+      <w:r>
+        <w:rPr>
+          <w:rFonts w:ascii="David" w:hAnsi="David" w:cs="David" w:hint="cs"/>
+          <w:sz w:val="26"/>
+          <w:szCs w:val="26"/>
+          <w:rtl/>
+        </w:rPr>
+        <w:t xml:space="preserve"> יהיה</w:t>
+      </w:r>
+      <w:r>
+        <w:rPr>
+          <w:rFonts w:ascii="David" w:hAnsi="David" w:cs="David" w:hint="cs"/>
+          <w:sz w:val="26"/>
+          <w:szCs w:val="26"/>
+          <w:rtl/>
+        </w:rPr>
+        <w:t>:</w:t>
+      </w:r>
+      <w:r>
+        <w:rPr>
+          <w:rFonts w:ascii="David" w:hAnsi="David" w:cs="David" w:hint="cs"/>
+          <w:sz w:val="26"/>
+          <w:szCs w:val="26"/>
+          <w:rtl/>
+        </w:rPr>
+        <w:t xml:space="preserve"> הקו הכי ארוך * </w:t>
+      </w:r>
+      <w:r>
+        <w:rPr>
+          <w:rFonts w:ascii="David" w:hAnsi="David" w:cs="David" w:hint="cs"/>
+          <w:sz w:val="26"/>
+          <w:szCs w:val="26"/>
+          <w:rtl/>
+        </w:rPr>
+        <w:t xml:space="preserve">(הקו הארוך + </w:t>
+      </w:r>
+      <w:r>
+        <w:rPr>
+          <w:rFonts w:ascii="David" w:hAnsi="David" w:cs="David" w:hint="cs"/>
+          <w:sz w:val="26"/>
+          <w:szCs w:val="26"/>
+          <w:rtl/>
+        </w:rPr>
+        <w:t>מספר המקומות הפוטנציאלים שעוד נותרו ויהיה אפשר למלא אותם</w:t>
+      </w:r>
+      <w:proofErr w:type="gramStart"/>
+      <w:r>
+        <w:rPr>
+          <w:rFonts w:ascii="David" w:hAnsi="David" w:cs="David" w:hint="cs"/>
+          <w:sz w:val="26"/>
+          <w:szCs w:val="26"/>
+          <w:rtl/>
+        </w:rPr>
+        <w:t>) .</w:t>
+      </w:r>
+      <w:proofErr w:type="gramEnd"/>
+    </w:p>
+    <w:p>
+      <w:pPr>
+        <w:pStyle w:val="a7"/>
+        <w:ind w:left="720"/>
+        <w:rPr>
+          <w:rFonts w:ascii="David" w:hAnsi="David" w:cs="David"/>
+          <w:sz w:val="24"/>
+          <w:szCs w:val="24"/>
+          <w:u w:val="single"/>
+          <w:rtl/>
+        </w:rPr>
+      </w:pPr>
+      <w:r>
+        <w:rPr>
+          <w:rFonts w:ascii="David" w:hAnsi="David" w:cs="David" w:hint="cs"/>
+          <w:sz w:val="24"/>
+          <w:szCs w:val="24"/>
+          <w:rtl/>
+        </w:rPr>
+        <w:t>כלומר במילים</w:t>
+      </w:r>
+      <w:r>
+        <w:rPr>
+          <w:rFonts w:ascii="David" w:hAnsi="David" w:cs="David" w:hint="cs"/>
+          <w:sz w:val="24"/>
+          <w:szCs w:val="24"/>
+          <w:u w:val="single"/>
+          <w:rtl/>
+        </w:rPr>
+        <w:t>: הקו הארוך ביותר הנוכחי כפול האורך הפוטנציאלי המקסימלי שלו</w:t>
+      </w:r>
+    </w:p>
+    <w:p>
+      <w:pPr>
+        <w:pStyle w:val="a7"/>
+        <w:rPr>
+          <w:rFonts w:ascii="David" w:hAnsi="David" w:cs="David"/>
+          <w:sz w:val="26"/>
+          <w:szCs w:val="26"/>
+          <w:rtl/>
+        </w:rPr>
+      </w:pPr>
+    </w:p>
+    <w:p>
+      <w:pPr>
+        <w:pStyle w:val="a7"/>
+        <w:bidi w:val="0"/>
+        <w:rPr>
+          <w:rFonts w:ascii="David" w:hAnsi="David" w:cs="David"/>
+          <w:sz w:val="26"/>
+          <w:szCs w:val="26"/>
+        </w:rPr>
+      </w:pPr>
+      <w:proofErr w:type="spellStart"/>
+      <w:r>
+        <w:rPr>
+          <w:rFonts w:ascii="Courier New" w:hAnsi="Courier New" w:cs="Courier New"/>
+          <w:color w:val="000000"/>
+          <w:sz w:val="20"/>
+          <w:szCs w:val="20"/>
+          <w:highlight w:val="yellow"/>
+        </w:rPr>
+        <w:t>Factor_X</w:t>
+      </w:r>
+      <w:proofErr w:type="spellEnd"/>
+      <w:r>
+        <w:rPr>
+          <w:rFonts w:ascii="Courier New" w:hAnsi="Courier New" w:cs="Courier New"/>
+          <w:color w:val="000000"/>
+          <w:sz w:val="20"/>
+          <w:szCs w:val="20"/>
+          <w:highlight w:val="yellow"/>
+        </w:rPr>
+        <w:t xml:space="preserve"> = </w:t>
+      </w:r>
+      <w:proofErr w:type="spellStart"/>
+      <w:r>
+        <w:rPr>
+          <w:rFonts w:ascii="Courier New" w:hAnsi="Courier New" w:cs="Courier New"/>
+          <w:color w:val="000000"/>
+          <w:sz w:val="20"/>
+          <w:szCs w:val="20"/>
+          <w:highlight w:val="yellow"/>
+        </w:rPr>
+        <w:t>PlayerX_longest_line</w:t>
+      </w:r>
+      <w:proofErr w:type="spellEnd"/>
+      <w:r>
+        <w:rPr>
+          <w:rFonts w:ascii="Courier New" w:hAnsi="Courier New" w:cs="Courier New"/>
+          <w:color w:val="000000"/>
+          <w:sz w:val="20"/>
+          <w:szCs w:val="20"/>
+          <w:highlight w:val="yellow"/>
+        </w:rPr>
+        <w:t xml:space="preserve"> * (</w:t>
+      </w:r>
+      <w:proofErr w:type="spellStart"/>
+      <w:r>
+        <w:rPr>
+          <w:rFonts w:ascii="Courier New" w:hAnsi="Courier New" w:cs="Courier New"/>
+          <w:color w:val="000000"/>
+          <w:sz w:val="20"/>
+          <w:szCs w:val="20"/>
+          <w:highlight w:val="yellow"/>
+        </w:rPr>
+        <w:t>PlayerX_longest_line</w:t>
+      </w:r>
+      <w:proofErr w:type="spellEnd"/>
+      <w:r>
+        <w:rPr>
+          <w:rFonts w:ascii="Courier New" w:hAnsi="Courier New" w:cs="Courier New"/>
+          <w:color w:val="000000"/>
+          <w:sz w:val="20"/>
+          <w:szCs w:val="20"/>
+          <w:highlight w:val="yellow"/>
+        </w:rPr>
+        <w:t xml:space="preserve"> + </w:t>
+      </w:r>
+      <w:proofErr w:type="spellStart"/>
+      <w:r>
+        <w:rPr>
+          <w:rFonts w:ascii="Courier New" w:hAnsi="Courier New" w:cs="Courier New"/>
+          <w:color w:val="000000"/>
+          <w:sz w:val="20"/>
+          <w:szCs w:val="20"/>
+          <w:highlight w:val="yellow"/>
+        </w:rPr>
+        <w:t>PlayerX_potential_empty_spots_left</w:t>
+      </w:r>
+      <w:proofErr w:type="spellEnd"/>
+      <w:r>
+        <w:rPr>
+          <w:rFonts w:ascii="Courier New" w:hAnsi="Courier New" w:cs="Courier New"/>
+          <w:color w:val="000000"/>
+          <w:sz w:val="20"/>
+          <w:szCs w:val="20"/>
+          <w:highlight w:val="yellow"/>
+        </w:rPr>
+        <w:t>)</w:t>
+      </w:r>
+    </w:p>
+    <w:p>
+      <w:pPr>
+        <w:pStyle w:val="a7"/>
+        <w:rPr>
+          <w:rFonts w:ascii="David" w:hAnsi="David" w:cs="David"/>
+          <w:sz w:val="26"/>
+          <w:szCs w:val="26"/>
+          <w:rtl/>
+        </w:rPr>
+      </w:pPr>
+    </w:p>
+    <w:p>
+      <w:pPr>
+        <w:pStyle w:val="a7"/>
+        <w:ind w:firstLine="720"/>
+        <w:rPr>
+          <w:rFonts w:ascii="David" w:hAnsi="David" w:cs="David"/>
+          <w:sz w:val="26"/>
+          <w:szCs w:val="26"/>
+          <w:rtl/>
+        </w:rPr>
+      </w:pPr>
+      <w:r>
+        <w:rPr>
+          <w:rFonts w:ascii="David" w:hAnsi="David" w:cs="David" w:hint="cs"/>
+          <w:sz w:val="26"/>
+          <w:szCs w:val="26"/>
+          <w:rtl/>
+        </w:rPr>
+        <w:t xml:space="preserve">ערך הפונקציה היוריסטית עבור שחקן </w:t>
+      </w:r>
+      <w:r>
+        <w:rPr>
+          <w:rFonts w:ascii="David" w:hAnsi="David" w:cs="David"/>
+          <w:sz w:val="26"/>
+          <w:szCs w:val="26"/>
+        </w:rPr>
+        <w:t>MAX</w:t>
+      </w:r>
+      <w:r>
+        <w:rPr>
+          <w:rFonts w:ascii="David" w:hAnsi="David" w:cs="David" w:hint="cs"/>
+          <w:sz w:val="26"/>
+          <w:szCs w:val="26"/>
+          <w:rtl/>
+        </w:rPr>
+        <w:t xml:space="preserve"> יהיה </w:t>
+      </w:r>
+    </w:p>
+    <w:p>
+      <w:pPr>
+        <w:pStyle w:val="a7"/>
+        <w:rPr>
+          <w:rFonts w:ascii="David" w:hAnsi="David" w:cs="David"/>
+          <w:sz w:val="26"/>
+          <w:szCs w:val="26"/>
+          <w:rtl/>
+        </w:rPr>
+      </w:pPr>
+    </w:p>
+    <w:p>
+      <w:pPr>
+        <w:pStyle w:val="a7"/>
+        <w:bidi w:val="0"/>
+        <w:rPr>
+          <w:rFonts w:ascii="David" w:hAnsi="David" w:cs="David"/>
+          <w:sz w:val="26"/>
+          <w:szCs w:val="26"/>
+        </w:rPr>
+      </w:pPr>
+      <w:r>
+        <w:rPr>
+          <w:rFonts w:ascii="David" w:hAnsi="David" w:cs="David"/>
+          <w:sz w:val="26"/>
+          <w:szCs w:val="26"/>
+        </w:rPr>
+        <w:t xml:space="preserve">Val = </w:t>
+      </w:r>
+      <w:proofErr w:type="spellStart"/>
+      <w:r>
+        <w:rPr>
+          <w:rFonts w:ascii="David" w:hAnsi="David" w:cs="David"/>
+          <w:sz w:val="26"/>
+          <w:szCs w:val="26"/>
+        </w:rPr>
+        <w:t>Factor_X</w:t>
+      </w:r>
+      <w:proofErr w:type="spellEnd"/>
+      <w:r>
+        <w:rPr>
+          <w:rFonts w:ascii="David" w:hAnsi="David" w:cs="David"/>
+          <w:sz w:val="26"/>
+          <w:szCs w:val="26"/>
+        </w:rPr>
+        <w:t xml:space="preserve"> – </w:t>
+      </w:r>
+      <w:proofErr w:type="spellStart"/>
+      <w:r>
+        <w:rPr>
+          <w:rFonts w:ascii="David" w:hAnsi="David" w:cs="David"/>
+          <w:sz w:val="26"/>
+          <w:szCs w:val="26"/>
+        </w:rPr>
+        <w:t>Factor_Y</w:t>
+      </w:r>
+      <w:proofErr w:type="spellEnd"/>
+    </w:p>
+    <w:p>
+      <w:pPr>
+        <w:pStyle w:val="a7"/>
+        <w:rPr>
+          <w:rFonts w:ascii="David" w:hAnsi="David" w:cs="David"/>
+          <w:sz w:val="26"/>
+          <w:szCs w:val="26"/>
+        </w:rPr>
+      </w:pPr>
+    </w:p>
+    <w:p>
+      <w:pPr>
+        <w:pStyle w:val="a7"/>
+        <w:ind w:firstLine="720"/>
+        <w:rPr>
+          <w:rFonts w:ascii="David" w:hAnsi="David" w:cs="David"/>
+          <w:sz w:val="26"/>
+          <w:szCs w:val="26"/>
+          <w:rtl/>
+        </w:rPr>
+      </w:pPr>
+      <w:r>
+        <w:rPr>
+          <w:rFonts w:ascii="David" w:hAnsi="David" w:cs="David" w:hint="cs"/>
+          <w:sz w:val="26"/>
+          <w:szCs w:val="26"/>
+          <w:rtl/>
+        </w:rPr>
+        <w:t xml:space="preserve">ועבור שחקן </w:t>
+      </w:r>
+      <w:r>
+        <w:rPr>
+          <w:rFonts w:ascii="David" w:hAnsi="David" w:cs="David" w:hint="cs"/>
+          <w:sz w:val="26"/>
+          <w:szCs w:val="26"/>
+        </w:rPr>
+        <w:t>MIN</w:t>
+      </w:r>
+      <w:r>
+        <w:rPr>
+          <w:rFonts w:ascii="David" w:hAnsi="David" w:cs="David" w:hint="cs"/>
+          <w:sz w:val="26"/>
+          <w:szCs w:val="26"/>
+          <w:rtl/>
+        </w:rPr>
+        <w:t>:</w:t>
+      </w:r>
+    </w:p>
+    <w:p>
+      <w:pPr>
+        <w:pStyle w:val="a7"/>
+        <w:bidi w:val="0"/>
+        <w:rPr>
+          <w:rFonts w:ascii="David" w:hAnsi="David" w:cs="David"/>
+          <w:sz w:val="26"/>
+          <w:szCs w:val="26"/>
+        </w:rPr>
+      </w:pPr>
+      <w:r>
+        <w:rPr>
+          <w:rFonts w:ascii="David" w:hAnsi="David" w:cs="David"/>
+          <w:sz w:val="26"/>
+          <w:szCs w:val="26"/>
+        </w:rPr>
+        <w:t xml:space="preserve">Val = </w:t>
+      </w:r>
+      <w:proofErr w:type="gramStart"/>
+      <w:r>
+        <w:rPr>
+          <w:rFonts w:ascii="David" w:hAnsi="David" w:cs="David"/>
+          <w:sz w:val="26"/>
+          <w:szCs w:val="26"/>
+        </w:rPr>
+        <w:t>-(</w:t>
+      </w:r>
+      <w:r>
+        <w:rPr>
+          <w:rFonts w:ascii="David" w:hAnsi="David" w:cs="David"/>
+          <w:sz w:val="26"/>
+          <w:szCs w:val="26"/>
+        </w:rPr>
+        <w:t xml:space="preserve"> </w:t>
+      </w:r>
+      <w:proofErr w:type="spellStart"/>
+      <w:r>
+        <w:rPr>
+          <w:rFonts w:ascii="David" w:hAnsi="David" w:cs="David"/>
+          <w:sz w:val="26"/>
+          <w:szCs w:val="26"/>
+        </w:rPr>
+        <w:t>Factor</w:t>
+      </w:r>
+      <w:proofErr w:type="gramEnd"/>
+      <w:r>
+        <w:rPr>
+          <w:rFonts w:ascii="David" w:hAnsi="David" w:cs="David"/>
+          <w:sz w:val="26"/>
+          <w:szCs w:val="26"/>
+        </w:rPr>
+        <w:t>_X</w:t>
+      </w:r>
+      <w:proofErr w:type="spellEnd"/>
+      <w:r>
+        <w:rPr>
+          <w:rFonts w:ascii="David" w:hAnsi="David" w:cs="David"/>
+          <w:sz w:val="26"/>
+          <w:szCs w:val="26"/>
+        </w:rPr>
+        <w:t xml:space="preserve"> – </w:t>
+      </w:r>
+      <w:proofErr w:type="spellStart"/>
+      <w:r>
+        <w:rPr>
+          <w:rFonts w:ascii="David" w:hAnsi="David" w:cs="David"/>
+          <w:sz w:val="26"/>
+          <w:szCs w:val="26"/>
+        </w:rPr>
+        <w:t>Factor_Y</w:t>
+      </w:r>
+      <w:proofErr w:type="spellEnd"/>
+      <w:r>
+        <w:rPr>
+          <w:rFonts w:ascii="David" w:hAnsi="David" w:cs="David"/>
+          <w:sz w:val="26"/>
+          <w:szCs w:val="26"/>
+        </w:rPr>
+        <w:t>)</w:t>
+      </w:r>
+    </w:p>
+    <w:p>
+      <w:pPr>
+        <w:pStyle w:val="a7"/>
+        <w:rPr>
+          <w:rFonts w:ascii="David" w:hAnsi="David" w:cs="David"/>
+          <w:sz w:val="26"/>
+          <w:szCs w:val="26"/>
+          <w:rtl/>
+        </w:rPr>
+      </w:pPr>
+    </w:p>
+    <w:p>
+      <w:pPr>
+        <w:pStyle w:val="a7"/>
+        <w:rPr>
+          <w:rFonts w:ascii="David" w:hAnsi="David" w:cs="David"/>
+          <w:sz w:val="26"/>
+          <w:szCs w:val="26"/>
+          <w:rtl/>
+        </w:rPr>
+      </w:pPr>
+    </w:p>
+    <w:p>
+      <w:pPr>
+        <w:pStyle w:val="a7"/>
+        <w:rPr>
+          <w:rFonts w:ascii="David" w:hAnsi="David" w:cs="David"/>
+          <w:sz w:val="26"/>
+          <w:szCs w:val="26"/>
+          <w:rtl/>
+        </w:rPr>
+      </w:pPr>
+    </w:p>
+    <w:p>
+      <w:pPr>
+        <w:pStyle w:val="a7"/>
+        <w:ind w:firstLine="360"/>
+        <w:rPr>
+          <w:rFonts w:ascii="David" w:hAnsi="David" w:cs="David"/>
+          <w:sz w:val="26"/>
+          <w:szCs w:val="26"/>
+          <w:u w:val="single"/>
+          <w:rtl/>
+        </w:rPr>
+      </w:pPr>
+      <w:r>
+        <w:rPr>
+          <w:rFonts w:ascii="David" w:hAnsi="David" w:cs="David" w:hint="cs"/>
+          <w:sz w:val="26"/>
+          <w:szCs w:val="26"/>
+          <w:u w:val="single"/>
+          <w:rtl/>
+        </w:rPr>
+        <w:t>מהפונקציה היוריסטית הזאת נקבל כמה יתרונות:</w:t>
+      </w:r>
+    </w:p>
+    <w:p>
+      <w:pPr>
+        <w:pStyle w:val="a7"/>
+        <w:numPr>
+          <w:ilvl w:val="1"/>
+          <w:numId w:val="7"/>
+        </w:numPr>
+        <w:rPr>
+          <w:rFonts w:ascii="David" w:hAnsi="David" w:cs="David"/>
+          <w:sz w:val="26"/>
+          <w:szCs w:val="26"/>
+        </w:rPr>
+      </w:pPr>
+      <w:r>
+        <w:rPr>
+          <w:rFonts w:ascii="David" w:hAnsi="David" w:cs="David" w:hint="cs"/>
+          <w:sz w:val="26"/>
+          <w:szCs w:val="26"/>
+          <w:rtl/>
+        </w:rPr>
+        <w:t xml:space="preserve">עודדנו את שחקן המחשב "לחסום" את קווי היריב, בכך שאם יחסום אותו </w:t>
+      </w:r>
+      <w:r>
+        <w:rPr>
+          <w:rFonts w:ascii="David" w:hAnsi="David" w:cs="David"/>
+          <w:sz w:val="26"/>
+          <w:szCs w:val="26"/>
+          <w:rtl/>
+        </w:rPr>
+        <w:t>–</w:t>
+      </w:r>
+      <w:r>
+        <w:rPr>
+          <w:rFonts w:ascii="David" w:hAnsi="David" w:cs="David" w:hint="cs"/>
+          <w:sz w:val="26"/>
+          <w:szCs w:val="26"/>
+          <w:rtl/>
+        </w:rPr>
+        <w:t xml:space="preserve"> מספר המקומות הפוטנציאלים של שחקן היריב יהיה 0 וכך ערך ה</w:t>
+      </w:r>
+      <w:r>
+        <w:rPr>
+          <w:rFonts w:ascii="David" w:hAnsi="David" w:cs="David" w:hint="cs"/>
+          <w:sz w:val="26"/>
+          <w:szCs w:val="26"/>
+        </w:rPr>
+        <w:t>FACTOR</w:t>
+      </w:r>
+      <w:r>
+        <w:rPr>
+          <w:rFonts w:ascii="David" w:hAnsi="David" w:cs="David" w:hint="cs"/>
+          <w:sz w:val="26"/>
+          <w:szCs w:val="26"/>
+          <w:rtl/>
+        </w:rPr>
+        <w:t xml:space="preserve"> שלו יהיה קטן יותר</w:t>
+      </w:r>
+      <w:r>
+        <w:rPr>
+          <w:rFonts w:ascii="David" w:hAnsi="David" w:cs="David" w:hint="cs"/>
+          <w:sz w:val="26"/>
+          <w:szCs w:val="26"/>
+          <w:rtl/>
+        </w:rPr>
+        <w:t xml:space="preserve"> וההערכה היוריסטית טובה יותר.</w:t>
+      </w:r>
+    </w:p>
+    <w:p>
+      <w:pPr>
+        <w:pStyle w:val="a7"/>
+        <w:numPr>
+          <w:ilvl w:val="1"/>
+          <w:numId w:val="7"/>
+        </w:numPr>
+        <w:rPr>
+          <w:rFonts w:ascii="David" w:hAnsi="David" w:cs="David"/>
+          <w:sz w:val="26"/>
+          <w:szCs w:val="26"/>
+          <w:rtl/>
+        </w:rPr>
+      </w:pPr>
+      <w:r>
+        <w:rPr>
+          <w:rFonts w:ascii="David" w:hAnsi="David" w:cs="David" w:hint="cs"/>
+          <w:sz w:val="26"/>
+          <w:szCs w:val="26"/>
+          <w:rtl/>
+        </w:rPr>
+        <w:t>שחקן המחשב ישאף להמשיך את הקו שלו שיהיה ארוך ככל שניתן , שכן היא חלק מחישוב ה</w:t>
+      </w:r>
+      <w:r>
+        <w:rPr>
+          <w:rFonts w:ascii="David" w:hAnsi="David" w:cs="David" w:hint="cs"/>
+          <w:sz w:val="26"/>
+          <w:szCs w:val="26"/>
+        </w:rPr>
+        <w:t>FACTOR</w:t>
+      </w:r>
+      <w:r>
+        <w:rPr>
+          <w:rFonts w:ascii="David" w:hAnsi="David" w:cs="David" w:hint="cs"/>
+          <w:sz w:val="26"/>
+          <w:szCs w:val="26"/>
+          <w:rtl/>
+        </w:rPr>
+        <w:t xml:space="preserve"> עבור אותו שחקן </w:t>
+      </w:r>
+    </w:p>
+    <w:p>
+      <w:pPr>
+        <w:pStyle w:val="a7"/>
+        <w:rPr>
+          <w:rFonts w:ascii="David" w:hAnsi="David" w:cs="David"/>
+          <w:sz w:val="26"/>
+          <w:szCs w:val="26"/>
+          <w:rtl/>
+        </w:rPr>
+      </w:pPr>
+    </w:p>
+    <w:p>
+      <w:pPr>
+        <w:pStyle w:val="a7"/>
+        <w:bidi w:val="0"/>
+        <w:rPr>
+          <w:rFonts w:ascii="David" w:hAnsi="David" w:cs="David"/>
+          <w:sz w:val="26"/>
+          <w:szCs w:val="26"/>
+          <w:rtl/>
+        </w:rPr>
+      </w:pPr>
+    </w:p>
+    <w:p>
+      <w:pPr>
+        <w:pStyle w:val="a7"/>
+        <w:rPr>
+          <w:rFonts w:ascii="David" w:hAnsi="David" w:cs="David"/>
+          <w:sz w:val="26"/>
+          <w:szCs w:val="26"/>
+          <w:u w:val="single"/>
+          <w:rtl/>
+        </w:rPr>
+      </w:pPr>
+      <w:r>
+        <w:rPr>
+          <w:rFonts w:ascii="David" w:hAnsi="David" w:cs="David" w:hint="cs"/>
+          <w:sz w:val="26"/>
+          <w:szCs w:val="26"/>
+          <w:u w:val="single"/>
+          <w:rtl/>
+        </w:rPr>
+        <w:t xml:space="preserve">דוגמא: </w:t>
+      </w:r>
+    </w:p>
+    <w:p>
+      <w:pPr>
+        <w:pStyle w:val="a7"/>
+        <w:rPr>
+          <w:rFonts w:ascii="David" w:hAnsi="David" w:cs="David"/>
+          <w:sz w:val="26"/>
+          <w:szCs w:val="26"/>
+          <w:u w:val="single"/>
+          <w:rtl/>
+        </w:rPr>
+      </w:pPr>
+    </w:p>
+    <w:p>
+      <w:pPr>
+        <w:pStyle w:val="a7"/>
+        <w:rPr>
+          <w:rFonts w:ascii="David" w:hAnsi="David" w:cs="David"/>
+          <w:sz w:val="26"/>
+          <w:szCs w:val="26"/>
+          <w:rtl/>
+        </w:rPr>
+      </w:pPr>
+      <w:r>
+        <w:rPr>
+          <w:rFonts w:ascii="David" w:hAnsi="David" w:cs="David" w:hint="cs"/>
+          <w:sz w:val="26"/>
+          <w:szCs w:val="26"/>
+          <w:rtl/>
+        </w:rPr>
+        <w:t xml:space="preserve">במצב הנ"ל שחקן </w:t>
+      </w:r>
+      <w:r>
+        <w:rPr>
+          <w:rFonts w:ascii="David" w:hAnsi="David" w:cs="David" w:hint="cs"/>
+          <w:sz w:val="26"/>
+          <w:szCs w:val="26"/>
+        </w:rPr>
+        <w:t>Q</w:t>
+      </w:r>
+      <w:r>
+        <w:rPr>
+          <w:rFonts w:ascii="David" w:hAnsi="David" w:cs="David" w:hint="cs"/>
+          <w:sz w:val="26"/>
+          <w:szCs w:val="26"/>
+          <w:rtl/>
+        </w:rPr>
+        <w:t xml:space="preserve">  (שחקן </w:t>
+      </w:r>
+      <w:r>
+        <w:rPr>
+          <w:rFonts w:ascii="David" w:hAnsi="David" w:cs="David" w:hint="cs"/>
+          <w:sz w:val="26"/>
+          <w:szCs w:val="26"/>
+        </w:rPr>
+        <w:t>MAX</w:t>
+      </w:r>
+      <w:r>
+        <w:rPr>
+          <w:rFonts w:ascii="David" w:hAnsi="David" w:cs="David" w:hint="cs"/>
+          <w:sz w:val="26"/>
+          <w:szCs w:val="26"/>
+          <w:rtl/>
+        </w:rPr>
+        <w:t xml:space="preserve">) נדרש לשבץ סימן </w:t>
+      </w:r>
+      <w:r>
+        <w:rPr>
+          <w:rFonts w:ascii="David" w:hAnsi="David" w:cs="David" w:hint="cs"/>
+          <w:sz w:val="26"/>
+          <w:szCs w:val="26"/>
+        </w:rPr>
+        <w:t>Q</w:t>
+      </w:r>
+      <w:r>
+        <w:rPr>
+          <w:rFonts w:ascii="David" w:hAnsi="David" w:cs="David" w:hint="cs"/>
+          <w:sz w:val="26"/>
+          <w:szCs w:val="26"/>
+          <w:rtl/>
+        </w:rPr>
+        <w:t xml:space="preserve"> נוסף. ההערכה היוריסטית במצב הנוכחי היא לטובת שחקן </w:t>
+      </w:r>
+      <w:r>
+        <w:rPr>
+          <w:rFonts w:ascii="David" w:hAnsi="David" w:cs="David" w:hint="cs"/>
+          <w:sz w:val="26"/>
+          <w:szCs w:val="26"/>
+        </w:rPr>
+        <w:t>B</w:t>
+      </w:r>
+      <w:r>
+        <w:rPr>
+          <w:rFonts w:ascii="David" w:hAnsi="David" w:cs="David" w:hint="cs"/>
+          <w:sz w:val="26"/>
+          <w:szCs w:val="26"/>
+          <w:rtl/>
+        </w:rPr>
+        <w:t xml:space="preserve"> שכן יש לו שורה ארוכה יותר .</w:t>
+      </w:r>
+    </w:p>
+    <w:p>
+      <w:pPr>
+        <w:pStyle w:val="a7"/>
+        <w:rPr>
+          <w:rFonts w:ascii="David" w:hAnsi="David" w:cs="David"/>
+          <w:sz w:val="26"/>
+          <w:szCs w:val="26"/>
+        </w:rPr>
+      </w:pPr>
+      <w:r>
+        <w:rPr>
+          <w:rFonts w:ascii="David" w:hAnsi="David" w:cs="David"/>
+          <w:noProof/>
+          <w:sz w:val="26"/>
+          <w:szCs w:val="26"/>
+        </w:rPr>
+        <w:drawing>
+          <wp:anchor distT="0" distB="0" distL="114300" distR="114300" simplePos="0" relativeHeight="251658240" behindDoc="0" locked="0" layoutInCell="1" allowOverlap="1" wp14:anchorId="7C54E4EE" wp14:editId="51F45CAA">
+            <wp:simplePos x="0" y="0"/>
+            <wp:positionH relativeFrom="column">
+              <wp:posOffset>-106680</wp:posOffset>
+            </wp:positionH>
+            <wp:positionV relativeFrom="paragraph">
+              <wp:posOffset>7620</wp:posOffset>
+            </wp:positionV>
+            <wp:extent cx="3390900" cy="2587833"/>
+            <wp:effectExtent l="0" t="0" r="0" b="3175"/>
+            <wp:wrapNone/>
+            <wp:docPr id="6" name="תמונה 6"/>
+            <wp:cNvGraphicFramePr>
+              <a:graphicFrameLocks xmlns:a="http://schemas.openxmlformats.org/drawingml/2006/main" noChangeAspect="1"/>
+            </wp:cNvGraphicFramePr>
+            <a:graphic xmlns:a="http://schemas.openxmlformats.org/drawingml/2006/main">
+              <a:graphicData uri="http://schemas.openxmlformats.org/drawingml/2006/picture">
+                <pic:pic xmlns:pic="http://schemas.openxmlformats.org/drawingml/2006/picture">
+                  <pic:nvPicPr>
+                    <pic:cNvPr id="0" name="Picture 2"/>
+                    <pic:cNvPicPr>
+                      <a:picLocks noChangeAspect="1" noChangeArrowheads="1"/>
+                    </pic:cNvPicPr>
+                  </pic:nvPicPr>
+                  <pic:blipFill>
+                    <a:blip r:embed="rId12">
+                      <a:extLst>
+                        <a:ext uri="{28A0092B-C50C-407E-A947-70E740481C1C}">
+                          <a14:useLocalDpi xmlns:a14="http://schemas.microsoft.com/office/drawing/2010/main" val="0"/>
+                        </a:ext>
+                      </a:extLst>
+                    </a:blip>
+                    <a:srcRect/>
+                    <a:stretch>
+                      <a:fillRect/>
+                    </a:stretch>
+                  </pic:blipFill>
+                  <pic:spPr bwMode="auto">
+                    <a:xfrm>
+                      <a:off x="0" y="0"/>
+                      <a:ext cx="3390900" cy="2587833"/>
+                    </a:xfrm>
+                    <a:prstGeom prst="rect">
+                      <a:avLst/>
+                    </a:prstGeom>
+                    <a:noFill/>
+                    <a:ln>
+                      <a:noFill/>
+                    </a:ln>
+                  </pic:spPr>
+                </pic:pic>
+              </a:graphicData>
+            </a:graphic>
+            <wp14:sizeRelH relativeFrom="page">
+              <wp14:pctWidth>0</wp14:pctWidth>
+            </wp14:sizeRelH>
+            <wp14:sizeRelV relativeFrom="page">
+              <wp14:pctHeight>0</wp14:pctHeight>
+            </wp14:sizeRelV>
+          </wp:anchor>
+        </w:drawing>
+      </w:r>
+    </w:p>
+    <w:p>
+      <w:pPr>
+        <w:pStyle w:val="a7"/>
+        <w:rPr>
+          <w:rFonts w:ascii="David" w:hAnsi="David" w:cs="David"/>
+          <w:sz w:val="26"/>
+          <w:szCs w:val="26"/>
+          <w:rtl/>
+        </w:rPr>
+      </w:pPr>
+    </w:p>
+    <w:p>
+      <w:pPr>
+        <w:pStyle w:val="a7"/>
+        <w:rPr>
+          <w:rFonts w:ascii="David" w:hAnsi="David" w:cs="David"/>
+          <w:sz w:val="26"/>
+          <w:szCs w:val="26"/>
+          <w:rtl/>
+        </w:rPr>
+      </w:pPr>
+    </w:p>
+    <w:p>
+      <w:pPr>
+        <w:pStyle w:val="a7"/>
+        <w:rPr>
+          <w:rFonts w:ascii="David" w:hAnsi="David" w:cs="David"/>
+          <w:sz w:val="26"/>
+          <w:szCs w:val="26"/>
+          <w:rtl/>
+        </w:rPr>
+      </w:pPr>
+    </w:p>
+    <w:p>
+      <w:pPr>
+        <w:pStyle w:val="a7"/>
+        <w:rPr>
+          <w:rFonts w:ascii="David" w:hAnsi="David" w:cs="David"/>
+          <w:sz w:val="26"/>
+          <w:szCs w:val="26"/>
+          <w:rtl/>
+        </w:rPr>
+      </w:pPr>
+    </w:p>
+    <w:p>
+      <w:pPr>
+        <w:pStyle w:val="a7"/>
+        <w:rPr>
+          <w:rFonts w:ascii="David" w:hAnsi="David" w:cs="David"/>
+          <w:sz w:val="26"/>
+          <w:szCs w:val="26"/>
+          <w:rtl/>
+        </w:rPr>
+      </w:pPr>
+    </w:p>
+    <w:p>
+      <w:pPr>
+        <w:pStyle w:val="a7"/>
+        <w:rPr>
+          <w:rFonts w:ascii="David" w:hAnsi="David" w:cs="David"/>
+          <w:sz w:val="26"/>
+          <w:szCs w:val="26"/>
+          <w:rtl/>
+        </w:rPr>
+      </w:pPr>
+    </w:p>
+    <w:p>
+      <w:pPr>
+        <w:pStyle w:val="a7"/>
+        <w:rPr>
+          <w:rFonts w:ascii="David" w:hAnsi="David" w:cs="David"/>
+          <w:b/>
+          <w:bCs/>
+          <w:sz w:val="26"/>
+          <w:szCs w:val="26"/>
+          <w:rtl/>
+        </w:rPr>
+      </w:pPr>
+    </w:p>
+    <w:p>
+      <w:pPr>
+        <w:pStyle w:val="a7"/>
+        <w:rPr>
+          <w:rFonts w:ascii="David" w:hAnsi="David" w:cs="David"/>
+          <w:sz w:val="26"/>
+          <w:szCs w:val="26"/>
+          <w:rtl/>
+        </w:rPr>
+      </w:pPr>
+    </w:p>
+    <w:p>
+      <w:pPr>
+        <w:pStyle w:val="a7"/>
+        <w:rPr>
+          <w:rFonts w:ascii="David" w:hAnsi="David" w:cs="David"/>
+          <w:sz w:val="26"/>
+          <w:szCs w:val="26"/>
+          <w:rtl/>
+        </w:rPr>
+      </w:pPr>
+    </w:p>
+    <w:p>
+      <w:pPr>
+        <w:pStyle w:val="a7"/>
+        <w:rPr>
+          <w:rFonts w:ascii="David" w:hAnsi="David" w:cs="David"/>
+          <w:sz w:val="26"/>
+          <w:szCs w:val="26"/>
+          <w:rtl/>
+        </w:rPr>
+      </w:pPr>
+      <w:r>
+        <w:rPr>
+          <w:rFonts w:ascii="David" w:hAnsi="David" w:cs="David" w:hint="cs"/>
+          <w:sz w:val="26"/>
+          <w:szCs w:val="26"/>
+          <w:rtl/>
+        </w:rPr>
+        <w:t>ההערכה תהיה :</w:t>
+      </w:r>
+    </w:p>
+    <w:p>
+      <w:pPr>
+        <w:pStyle w:val="a7"/>
+        <w:rPr>
+          <w:rFonts w:ascii="David" w:hAnsi="David" w:cs="David"/>
+          <w:sz w:val="26"/>
+          <w:szCs w:val="26"/>
+          <w:rtl/>
+        </w:rPr>
+      </w:pPr>
+    </w:p>
+    <w:p>
+      <w:pPr>
+        <w:pStyle w:val="a7"/>
+        <w:bidi w:val="0"/>
+        <w:rPr>
+          <w:rFonts w:ascii="David" w:hAnsi="David" w:cs="David"/>
+          <w:sz w:val="26"/>
+          <w:szCs w:val="26"/>
+        </w:rPr>
+      </w:pPr>
+      <w:proofErr w:type="spellStart"/>
+      <w:r>
+        <w:rPr>
+          <w:rFonts w:ascii="David" w:hAnsi="David" w:cs="David"/>
+          <w:sz w:val="26"/>
+          <w:szCs w:val="26"/>
+        </w:rPr>
+        <w:t>Factor_Q</w:t>
+      </w:r>
+      <w:proofErr w:type="spellEnd"/>
+      <w:r>
+        <w:rPr>
+          <w:rFonts w:ascii="David" w:hAnsi="David" w:cs="David"/>
+          <w:sz w:val="26"/>
+          <w:szCs w:val="26"/>
+        </w:rPr>
+        <w:t xml:space="preserve"> = 3 * 6 = 18 </w:t>
+      </w:r>
+    </w:p>
+    <w:p>
+      <w:pPr>
+        <w:pStyle w:val="a7"/>
+        <w:bidi w:val="0"/>
+        <w:rPr>
+          <w:rFonts w:ascii="David" w:hAnsi="David" w:cs="David"/>
+          <w:sz w:val="26"/>
+          <w:szCs w:val="26"/>
+        </w:rPr>
+      </w:pPr>
+      <w:proofErr w:type="spellStart"/>
+      <w:r>
+        <w:rPr>
+          <w:rFonts w:ascii="David" w:hAnsi="David" w:cs="David"/>
+          <w:sz w:val="26"/>
+          <w:szCs w:val="26"/>
+        </w:rPr>
+        <w:t>FactorB</w:t>
+      </w:r>
+      <w:proofErr w:type="spellEnd"/>
+      <w:r>
+        <w:rPr>
+          <w:rFonts w:ascii="David" w:hAnsi="David" w:cs="David"/>
+          <w:sz w:val="26"/>
+          <w:szCs w:val="26"/>
+        </w:rPr>
+        <w:t xml:space="preserve"> = 4 * 6 = 24</w:t>
+      </w:r>
+    </w:p>
+    <w:p>
+      <w:pPr>
+        <w:pStyle w:val="a7"/>
+        <w:bidi w:val="0"/>
+        <w:rPr>
+          <w:rFonts w:ascii="David" w:hAnsi="David" w:cs="David"/>
+          <w:sz w:val="26"/>
+          <w:szCs w:val="26"/>
+        </w:rPr>
+      </w:pPr>
+    </w:p>
+    <w:p>
+      <w:pPr>
+        <w:pStyle w:val="a7"/>
+        <w:bidi w:val="0"/>
+        <w:rPr>
+          <w:rFonts w:ascii="David" w:hAnsi="David" w:cs="David"/>
+          <w:sz w:val="26"/>
+          <w:szCs w:val="26"/>
+          <w:rtl/>
+        </w:rPr>
+      </w:pPr>
+      <w:r>
+        <w:rPr>
+          <w:rFonts w:ascii="David" w:hAnsi="David" w:cs="David"/>
+          <w:sz w:val="26"/>
+          <w:szCs w:val="26"/>
+        </w:rPr>
+        <w:t>Val = 18-24 = -6</w:t>
+      </w:r>
+    </w:p>
+    <w:p>
+      <w:pPr>
+        <w:pStyle w:val="a7"/>
+        <w:rPr>
+          <w:rFonts w:ascii="David" w:hAnsi="David" w:cs="David"/>
+          <w:b/>
+          <w:bCs/>
+          <w:sz w:val="26"/>
+          <w:szCs w:val="26"/>
+          <w:rtl/>
+        </w:rPr>
+      </w:pPr>
+    </w:p>
+    <w:p>
+      <w:pPr>
+        <w:pStyle w:val="a7"/>
+        <w:numPr>
+          <w:ilvl w:val="0"/>
+          <w:numId w:val="8"/>
+        </w:numPr>
+        <w:rPr>
+          <w:rFonts w:ascii="David" w:hAnsi="David" w:cs="David"/>
+          <w:b/>
+          <w:bCs/>
+          <w:sz w:val="26"/>
+          <w:szCs w:val="26"/>
+        </w:rPr>
+      </w:pPr>
+      <w:r>
+        <w:rPr>
+          <w:rFonts w:ascii="David" w:hAnsi="David" w:cs="David" w:hint="cs"/>
+          <w:sz w:val="26"/>
+          <w:szCs w:val="26"/>
+          <w:rtl/>
+        </w:rPr>
+        <w:t xml:space="preserve">אם </w:t>
+      </w:r>
+      <w:r>
+        <w:rPr>
+          <w:rFonts w:ascii="David" w:hAnsi="David" w:cs="David" w:hint="cs"/>
+          <w:sz w:val="26"/>
+          <w:szCs w:val="26"/>
+        </w:rPr>
+        <w:t>Q</w:t>
+      </w:r>
+      <w:r>
+        <w:rPr>
+          <w:rFonts w:ascii="David" w:hAnsi="David" w:cs="David" w:hint="cs"/>
+          <w:sz w:val="26"/>
+          <w:szCs w:val="26"/>
+          <w:rtl/>
+        </w:rPr>
+        <w:t xml:space="preserve"> יבחר להתקדם ולשים עוד סימן </w:t>
+      </w:r>
+      <w:r>
+        <w:rPr>
+          <w:rFonts w:ascii="David" w:hAnsi="David" w:cs="David" w:hint="cs"/>
+          <w:sz w:val="26"/>
+          <w:szCs w:val="26"/>
+        </w:rPr>
+        <w:t>Q</w:t>
+      </w:r>
+      <w:r>
+        <w:rPr>
+          <w:rFonts w:ascii="David" w:hAnsi="David" w:cs="David" w:hint="cs"/>
+          <w:sz w:val="26"/>
+          <w:szCs w:val="26"/>
+          <w:rtl/>
+        </w:rPr>
+        <w:t xml:space="preserve"> כדי להאריך את השורה שלו נקבל הערכת </w:t>
+      </w:r>
+      <w:r>
+        <w:rPr>
+          <w:rFonts w:ascii="David" w:hAnsi="David" w:cs="David" w:hint="cs"/>
+          <w:sz w:val="26"/>
+          <w:szCs w:val="26"/>
+        </w:rPr>
+        <w:t>V</w:t>
+      </w:r>
+      <w:r>
+        <w:rPr>
+          <w:rFonts w:ascii="David" w:hAnsi="David" w:cs="David"/>
+          <w:sz w:val="26"/>
+          <w:szCs w:val="26"/>
+        </w:rPr>
+        <w:t xml:space="preserve">al </w:t>
+      </w:r>
+      <w:r>
+        <w:rPr>
+          <w:rFonts w:ascii="David" w:hAnsi="David" w:cs="David" w:hint="cs"/>
+          <w:sz w:val="26"/>
+          <w:szCs w:val="26"/>
+          <w:rtl/>
+        </w:rPr>
+        <w:t xml:space="preserve"> של 0 </w:t>
+      </w:r>
+      <w:r>
+        <w:rPr>
+          <w:rFonts w:ascii="David" w:hAnsi="David" w:cs="David" w:hint="cs"/>
+          <w:sz w:val="26"/>
+          <w:szCs w:val="26"/>
+          <w:rtl/>
+        </w:rPr>
+        <w:t>.</w:t>
+      </w:r>
+    </w:p>
+    <w:p>
+      <w:pPr>
+        <w:pStyle w:val="a7"/>
+        <w:rPr>
+          <w:rFonts w:ascii="David" w:hAnsi="David" w:cs="David"/>
+          <w:sz w:val="26"/>
+          <w:szCs w:val="26"/>
+          <w:rtl/>
+        </w:rPr>
+      </w:pPr>
+    </w:p>
+    <w:p>
+      <w:pPr>
+        <w:pStyle w:val="a7"/>
+        <w:rPr>
+          <w:rFonts w:ascii="David" w:hAnsi="David" w:cs="David"/>
+          <w:b/>
+          <w:bCs/>
+          <w:sz w:val="26"/>
+          <w:szCs w:val="26"/>
+        </w:rPr>
+      </w:pPr>
+      <w:r>
+        <w:rPr>
+          <w:rFonts w:ascii="David" w:hAnsi="David" w:cs="David"/>
+          <w:b/>
+          <w:bCs/>
+          <w:noProof/>
+          <w:sz w:val="26"/>
+          <w:szCs w:val="26"/>
+        </w:rPr>
+        <w:drawing>
+          <wp:inline distT="0" distB="0" distL="0" distR="0" wp14:anchorId="5A33D059" wp14:editId="1AC3CBCD">
+            <wp:extent cx="3268133" cy="2810031"/>
+            <wp:effectExtent l="0" t="0" r="8890" b="0"/>
+            <wp:docPr id="7" name="תמונה 7"/>
+            <wp:cNvGraphicFramePr>
+              <a:graphicFrameLocks xmlns:a="http://schemas.openxmlformats.org/drawingml/2006/main" noChangeAspect="1"/>
+            </wp:cNvGraphicFramePr>
+            <a:graphic xmlns:a="http://schemas.openxmlformats.org/drawingml/2006/main">
+              <a:graphicData uri="http://schemas.openxmlformats.org/drawingml/2006/picture">
+                <pic:pic xmlns:pic="http://schemas.openxmlformats.org/drawingml/2006/picture">
+                  <pic:nvPicPr>
+                    <pic:cNvPr id="0" name="Picture 3"/>
+                    <pic:cNvPicPr>
+                      <a:picLocks noChangeAspect="1" noChangeArrowheads="1"/>
+                    </pic:cNvPicPr>
+                  </pic:nvPicPr>
+                  <pic:blipFill>
+                    <a:blip r:embed="rId13">
+                      <a:extLst>
+                        <a:ext uri="{28A0092B-C50C-407E-A947-70E740481C1C}">
+                          <a14:useLocalDpi xmlns:a14="http://schemas.microsoft.com/office/drawing/2010/main" val="0"/>
+                        </a:ext>
+                      </a:extLst>
+                    </a:blip>
+                    <a:srcRect/>
+                    <a:stretch>
+                      <a:fillRect/>
+                    </a:stretch>
+                  </pic:blipFill>
+                  <pic:spPr bwMode="auto">
+                    <a:xfrm>
+                      <a:off x="0" y="0"/>
+                      <a:ext cx="3272675" cy="2813936"/>
+                    </a:xfrm>
+                    <a:prstGeom prst="rect">
+                      <a:avLst/>
+                    </a:prstGeom>
+                    <a:noFill/>
+                    <a:ln>
+                      <a:noFill/>
+                    </a:ln>
+                  </pic:spPr>
+                </pic:pic>
+              </a:graphicData>
+            </a:graphic>
+          </wp:inline>
+        </w:drawing>
+      </w:r>
+    </w:p>
+    <w:p>
+      <w:pPr>
+        <w:pStyle w:val="a7"/>
+        <w:rPr>
+          <w:rFonts w:ascii="David" w:hAnsi="David" w:cs="David"/>
+          <w:b/>
+          <w:bCs/>
+          <w:sz w:val="26"/>
+          <w:szCs w:val="26"/>
+          <w:rtl/>
+        </w:rPr>
+      </w:pPr>
+    </w:p>
+    <w:p>
+      <w:pPr>
+        <w:pStyle w:val="a7"/>
+        <w:numPr>
+          <w:ilvl w:val="0"/>
+          <w:numId w:val="8"/>
+        </w:numPr>
+        <w:rPr>
+          <w:rFonts w:ascii="David" w:hAnsi="David" w:cs="David"/>
+          <w:b/>
+          <w:bCs/>
+          <w:sz w:val="26"/>
+          <w:szCs w:val="26"/>
+        </w:rPr>
+      </w:pPr>
+      <w:r>
+        <w:rPr>
+          <w:rFonts w:ascii="David" w:hAnsi="David" w:cs="David" w:hint="cs"/>
+          <w:sz w:val="26"/>
+          <w:szCs w:val="26"/>
+          <w:rtl/>
+        </w:rPr>
+        <w:t xml:space="preserve">לעומת זאת אם </w:t>
+      </w:r>
+      <w:r>
+        <w:rPr>
+          <w:rFonts w:ascii="David" w:hAnsi="David" w:cs="David" w:hint="cs"/>
+          <w:sz w:val="26"/>
+          <w:szCs w:val="26"/>
+        </w:rPr>
+        <w:t>Q</w:t>
+      </w:r>
+      <w:r>
+        <w:rPr>
+          <w:rFonts w:ascii="David" w:hAnsi="David" w:cs="David" w:hint="cs"/>
+          <w:sz w:val="26"/>
+          <w:szCs w:val="26"/>
+          <w:rtl/>
+        </w:rPr>
+        <w:t xml:space="preserve"> יבחר "לחסום את שחקן </w:t>
+      </w:r>
+      <w:r>
+        <w:rPr>
+          <w:rFonts w:ascii="David" w:hAnsi="David" w:cs="David" w:hint="cs"/>
+          <w:sz w:val="26"/>
+          <w:szCs w:val="26"/>
+        </w:rPr>
+        <w:t>B</w:t>
+      </w:r>
+      <w:r>
+        <w:rPr>
+          <w:rFonts w:ascii="David" w:hAnsi="David" w:cs="David" w:hint="cs"/>
+          <w:sz w:val="26"/>
+          <w:szCs w:val="26"/>
+          <w:rtl/>
+        </w:rPr>
+        <w:t>" נקבל הערכה טובה יותר:</w:t>
+      </w:r>
+    </w:p>
+    <w:p>
+      <w:pPr>
+        <w:pStyle w:val="a7"/>
+        <w:rPr>
+          <w:rFonts w:ascii="David" w:hAnsi="David" w:cs="David"/>
+          <w:b/>
+          <w:bCs/>
+          <w:sz w:val="26"/>
+          <w:szCs w:val="26"/>
+        </w:rPr>
+      </w:pPr>
+    </w:p>
+    <w:p>
+      <w:pPr>
+        <w:pStyle w:val="a7"/>
+        <w:rPr>
+          <w:rFonts w:ascii="David" w:hAnsi="David" w:cs="David"/>
+          <w:sz w:val="26"/>
+          <w:szCs w:val="26"/>
+          <w:rtl/>
+        </w:rPr>
+      </w:pPr>
+      <w:r>
+        <w:rPr>
+          <w:rFonts w:ascii="David" w:hAnsi="David" w:cs="David"/>
+          <w:b/>
+          <w:bCs/>
+          <w:noProof/>
+          <w:sz w:val="26"/>
+          <w:szCs w:val="26"/>
+        </w:rPr>
+        <w:drawing>
+          <wp:anchor distT="0" distB="0" distL="114300" distR="114300" simplePos="0" relativeHeight="251659264" behindDoc="0" locked="0" layoutInCell="1" allowOverlap="1" wp14:anchorId="30EFC118" wp14:editId="0F259528">
+            <wp:simplePos x="0" y="0"/>
+            <wp:positionH relativeFrom="column">
+              <wp:posOffset>-101600</wp:posOffset>
+            </wp:positionH>
+            <wp:positionV relativeFrom="paragraph">
+              <wp:posOffset>59901</wp:posOffset>
+            </wp:positionV>
+            <wp:extent cx="2912533" cy="2912533"/>
+            <wp:effectExtent l="0" t="0" r="2540" b="2540"/>
+            <wp:wrapNone/>
+            <wp:docPr id="8" name="תמונה 8"/>
+            <wp:cNvGraphicFramePr>
+              <a:graphicFrameLocks xmlns:a="http://schemas.openxmlformats.org/drawingml/2006/main" noChangeAspect="1"/>
+            </wp:cNvGraphicFramePr>
+            <a:graphic xmlns:a="http://schemas.openxmlformats.org/drawingml/2006/main">
+              <a:graphicData uri="http://schemas.openxmlformats.org/drawingml/2006/picture">
+                <pic:pic xmlns:pic="http://schemas.openxmlformats.org/drawingml/2006/picture">
+                  <pic:nvPicPr>
+                    <pic:cNvPr id="0" name="Picture 4"/>
+                    <pic:cNvPicPr>
+                      <a:picLocks noChangeAspect="1" noChangeArrowheads="1"/>
+                    </pic:cNvPicPr>
+                  </pic:nvPicPr>
+                  <pic:blipFill>
+                    <a:blip r:embed="rId14">
+                      <a:extLst>
+                        <a:ext uri="{28A0092B-C50C-407E-A947-70E740481C1C}">
+                          <a14:useLocalDpi xmlns:a14="http://schemas.microsoft.com/office/drawing/2010/main" val="0"/>
+                        </a:ext>
+                      </a:extLst>
+                    </a:blip>
+                    <a:srcRect/>
+                    <a:stretch>
+                      <a:fillRect/>
+                    </a:stretch>
+                  </pic:blipFill>
+                  <pic:spPr bwMode="auto">
+                    <a:xfrm>
+                      <a:off x="0" y="0"/>
+                      <a:ext cx="2913382" cy="2913382"/>
+                    </a:xfrm>
+                    <a:prstGeom prst="rect">
+                      <a:avLst/>
+                    </a:prstGeom>
+                    <a:noFill/>
+                    <a:ln>
+                      <a:noFill/>
+                    </a:ln>
+                  </pic:spPr>
+                </pic:pic>
+              </a:graphicData>
+            </a:graphic>
+            <wp14:sizeRelH relativeFrom="page">
+              <wp14:pctWidth>0</wp14:pctWidth>
+            </wp14:sizeRelH>
+            <wp14:sizeRelV relativeFrom="page">
+              <wp14:pctHeight>0</wp14:pctHeight>
+            </wp14:sizeRelV>
+          </wp:anchor>
+        </w:drawing>
+      </w:r>
+    </w:p>
+    <w:p>
+      <w:pPr>
+        <w:pStyle w:val="a7"/>
+        <w:bidi w:val="0"/>
+        <w:rPr>
+          <w:rFonts w:ascii="David" w:hAnsi="David" w:cs="David"/>
+          <w:b/>
+          <w:bCs/>
+          <w:sz w:val="26"/>
+          <w:szCs w:val="26"/>
+        </w:rPr>
+      </w:pPr>
+      <w:r>
+        <w:rPr>
+          <w:rFonts w:ascii="David" w:hAnsi="David" w:cs="David" w:hint="cs"/>
+          <w:sz w:val="26"/>
+          <w:szCs w:val="26"/>
+          <w:rtl/>
+        </w:rPr>
+        <w:t xml:space="preserve"> </w:t>
+      </w:r>
+    </w:p>
+    <w:p>
+      <w:pPr>
+        <w:pStyle w:val="a7"/>
+        <w:rPr>
+          <w:rFonts w:ascii="David" w:hAnsi="David" w:cs="David"/>
+          <w:b/>
+          <w:bCs/>
+          <w:sz w:val="26"/>
+          <w:szCs w:val="26"/>
+          <w:rtl/>
+        </w:rPr>
+      </w:pPr>
+    </w:p>
+    <w:p>
+      <w:pPr>
+        <w:pStyle w:val="a7"/>
+        <w:rPr>
+          <w:rFonts w:ascii="David" w:hAnsi="David" w:cs="David"/>
+          <w:b/>
+          <w:bCs/>
+          <w:sz w:val="26"/>
+          <w:szCs w:val="26"/>
+          <w:rtl/>
+        </w:rPr>
+      </w:pPr>
+    </w:p>
+    <w:p>
+      <w:pPr>
+        <w:pStyle w:val="a7"/>
+        <w:rPr>
+          <w:rFonts w:ascii="David" w:hAnsi="David" w:cs="David"/>
+          <w:b/>
+          <w:bCs/>
+          <w:sz w:val="26"/>
+          <w:szCs w:val="26"/>
+          <w:rtl/>
+        </w:rPr>
+      </w:pPr>
+    </w:p>
+    <w:p>
+      <w:pPr>
+        <w:pStyle w:val="a7"/>
+        <w:rPr>
+          <w:rFonts w:ascii="David" w:hAnsi="David" w:cs="David"/>
+          <w:b/>
+          <w:bCs/>
+          <w:sz w:val="26"/>
+          <w:szCs w:val="26"/>
+          <w:rtl/>
+        </w:rPr>
+      </w:pPr>
+    </w:p>
+    <w:p>
+      <w:pPr>
+        <w:pStyle w:val="a7"/>
+        <w:rPr>
+          <w:rFonts w:ascii="David" w:hAnsi="David" w:cs="David"/>
+          <w:b/>
+          <w:bCs/>
+          <w:sz w:val="26"/>
+          <w:szCs w:val="26"/>
+          <w:rtl/>
+        </w:rPr>
+      </w:pPr>
+    </w:p>
+    <w:p>
+      <w:pPr>
+        <w:pStyle w:val="a7"/>
+        <w:rPr>
+          <w:rFonts w:ascii="David" w:hAnsi="David" w:cs="David"/>
+          <w:b/>
+          <w:bCs/>
+          <w:sz w:val="26"/>
+          <w:szCs w:val="26"/>
+          <w:rtl/>
+        </w:rPr>
+      </w:pPr>
+    </w:p>
+    <w:p>
+      <w:pPr>
+        <w:pStyle w:val="a7"/>
+        <w:rPr>
+          <w:rFonts w:ascii="David" w:hAnsi="David" w:cs="David"/>
+          <w:b/>
+          <w:bCs/>
+          <w:sz w:val="26"/>
+          <w:szCs w:val="26"/>
+          <w:rtl/>
+        </w:rPr>
+      </w:pPr>
+    </w:p>
+    <w:p>
+      <w:pPr>
+        <w:pStyle w:val="a7"/>
+        <w:rPr>
+          <w:rFonts w:ascii="David" w:hAnsi="David" w:cs="David"/>
+          <w:b/>
+          <w:bCs/>
+          <w:sz w:val="26"/>
+          <w:szCs w:val="26"/>
+          <w:rtl/>
+        </w:rPr>
+      </w:pPr>
+    </w:p>
+    <w:p>
+      <w:pPr>
+        <w:pStyle w:val="a7"/>
+        <w:rPr>
+          <w:rFonts w:ascii="David" w:hAnsi="David" w:cs="David"/>
+          <w:b/>
+          <w:bCs/>
+          <w:sz w:val="26"/>
+          <w:szCs w:val="26"/>
+          <w:rtl/>
+        </w:rPr>
+      </w:pPr>
+    </w:p>
+    <w:p>
+      <w:pPr>
+        <w:pStyle w:val="a7"/>
+        <w:rPr>
+          <w:rFonts w:ascii="David" w:hAnsi="David" w:cs="David"/>
+          <w:b/>
+          <w:bCs/>
+          <w:sz w:val="26"/>
+          <w:szCs w:val="26"/>
+          <w:rtl/>
+        </w:rPr>
+      </w:pPr>
+    </w:p>
+    <w:p>
+      <w:pPr>
+        <w:pStyle w:val="a7"/>
+        <w:rPr>
+          <w:rFonts w:ascii="David" w:hAnsi="David" w:cs="David"/>
+          <w:b/>
+          <w:bCs/>
+          <w:sz w:val="26"/>
+          <w:szCs w:val="26"/>
+          <w:rtl/>
+        </w:rPr>
+      </w:pPr>
+    </w:p>
+    <w:p>
+      <w:pPr>
+        <w:pStyle w:val="a7"/>
+        <w:rPr>
+          <w:rFonts w:ascii="David" w:hAnsi="David" w:cs="David"/>
+          <w:b/>
+          <w:bCs/>
+          <w:sz w:val="26"/>
+          <w:szCs w:val="26"/>
+          <w:rtl/>
+        </w:rPr>
+      </w:pPr>
+    </w:p>
+    <w:p>
+      <w:pPr>
+        <w:pStyle w:val="a7"/>
+        <w:rPr>
+          <w:rFonts w:ascii="David" w:hAnsi="David" w:cs="David"/>
+          <w:b/>
+          <w:bCs/>
+          <w:sz w:val="26"/>
+          <w:szCs w:val="26"/>
+          <w:rtl/>
+        </w:rPr>
+      </w:pPr>
+    </w:p>
+    <w:p>
+      <w:pPr>
+        <w:pStyle w:val="a7"/>
+        <w:rPr>
+          <w:rFonts w:ascii="David" w:hAnsi="David" w:cs="David"/>
+          <w:b/>
+          <w:bCs/>
+          <w:sz w:val="26"/>
+          <w:szCs w:val="26"/>
+          <w:rtl/>
+        </w:rPr>
+      </w:pPr>
+    </w:p>
+    <w:p>
+      <w:pPr>
+        <w:pStyle w:val="a7"/>
+        <w:rPr>
+          <w:rFonts w:ascii="David" w:hAnsi="David" w:cs="David"/>
+          <w:b/>
+          <w:bCs/>
+          <w:sz w:val="26"/>
+          <w:szCs w:val="26"/>
+          <w:rtl/>
+        </w:rPr>
+      </w:pPr>
+    </w:p>
+    <w:p>
+      <w:pPr>
+        <w:pStyle w:val="a7"/>
+        <w:rPr>
+          <w:rFonts w:ascii="David" w:hAnsi="David" w:cs="David"/>
+          <w:b/>
+          <w:bCs/>
+          <w:sz w:val="26"/>
+          <w:szCs w:val="26"/>
+          <w:rtl/>
+        </w:rPr>
+      </w:pPr>
+    </w:p>
+    <w:p>
+      <w:pPr>
+        <w:pStyle w:val="a7"/>
+        <w:rPr>
+          <w:rFonts w:ascii="David" w:hAnsi="David" w:cs="David"/>
+          <w:b/>
+          <w:bCs/>
+          <w:sz w:val="26"/>
+          <w:szCs w:val="26"/>
+          <w:rtl/>
+        </w:rPr>
+      </w:pPr>
+    </w:p>
+    <w:p>
+      <w:pPr>
+        <w:pStyle w:val="a7"/>
+        <w:rPr>
+          <w:rFonts w:ascii="David" w:hAnsi="David" w:cs="David"/>
+          <w:b/>
+          <w:bCs/>
+          <w:sz w:val="26"/>
+          <w:szCs w:val="26"/>
+          <w:rtl/>
+        </w:rPr>
+      </w:pPr>
+    </w:p>
+    <w:p>
+      <w:pPr>
+        <w:pStyle w:val="a7"/>
+        <w:bidi w:val="0"/>
+        <w:rPr>
+          <w:rFonts w:ascii="David" w:hAnsi="David" w:cs="David"/>
+          <w:sz w:val="26"/>
+          <w:szCs w:val="26"/>
+        </w:rPr>
+      </w:pPr>
+      <w:proofErr w:type="spellStart"/>
+      <w:r>
+        <w:rPr>
+          <w:rFonts w:ascii="David" w:hAnsi="David" w:cs="David"/>
+          <w:sz w:val="26"/>
+          <w:szCs w:val="26"/>
+        </w:rPr>
+        <w:t>Factor_Q</w:t>
+      </w:r>
+      <w:proofErr w:type="spellEnd"/>
+      <w:r>
+        <w:rPr>
+          <w:rFonts w:ascii="David" w:hAnsi="David" w:cs="David"/>
+          <w:sz w:val="26"/>
+          <w:szCs w:val="26"/>
+        </w:rPr>
+        <w:t xml:space="preserve"> = 3 * (</w:t>
+      </w:r>
+      <w:r>
+        <w:rPr>
+          <w:rFonts w:ascii="David" w:hAnsi="David" w:cs="David"/>
+          <w:sz w:val="26"/>
+          <w:szCs w:val="26"/>
+        </w:rPr>
+        <w:t>3</w:t>
+      </w:r>
+      <w:r>
+        <w:rPr>
+          <w:rFonts w:ascii="David" w:hAnsi="David" w:cs="David"/>
+          <w:sz w:val="26"/>
+          <w:szCs w:val="26"/>
+        </w:rPr>
+        <w:t>+</w:t>
+      </w:r>
+      <w:r>
+        <w:rPr>
+          <w:rFonts w:ascii="David" w:hAnsi="David" w:cs="David"/>
+          <w:sz w:val="26"/>
+          <w:szCs w:val="26"/>
+        </w:rPr>
+        <w:t>3</w:t>
+      </w:r>
+      <w:r>
+        <w:rPr>
+          <w:rFonts w:ascii="David" w:hAnsi="David" w:cs="David"/>
+          <w:sz w:val="26"/>
+          <w:szCs w:val="26"/>
+        </w:rPr>
+        <w:t xml:space="preserve">) = </w:t>
+      </w:r>
+      <w:r>
+        <w:rPr>
+          <w:rFonts w:ascii="David" w:hAnsi="David" w:cs="David"/>
+          <w:sz w:val="26"/>
+          <w:szCs w:val="26"/>
+        </w:rPr>
+        <w:t>18</w:t>
+      </w:r>
+    </w:p>
+    <w:p>
+      <w:pPr>
+        <w:pStyle w:val="a7"/>
+        <w:bidi w:val="0"/>
+        <w:rPr>
+          <w:rFonts w:ascii="David" w:hAnsi="David" w:cs="David"/>
+          <w:sz w:val="26"/>
+          <w:szCs w:val="26"/>
+        </w:rPr>
+      </w:pPr>
+      <w:proofErr w:type="spellStart"/>
+      <w:r>
+        <w:rPr>
+          <w:rFonts w:ascii="David" w:hAnsi="David" w:cs="David"/>
+          <w:sz w:val="26"/>
+          <w:szCs w:val="26"/>
+        </w:rPr>
+        <w:t>Factor_B</w:t>
+      </w:r>
+      <w:proofErr w:type="spellEnd"/>
+      <w:r>
+        <w:rPr>
+          <w:rFonts w:ascii="David" w:hAnsi="David" w:cs="David"/>
+          <w:sz w:val="26"/>
+          <w:szCs w:val="26"/>
+        </w:rPr>
+        <w:t xml:space="preserve"> = 4 * (4+</w:t>
+      </w:r>
+      <w:r>
+        <w:rPr>
+          <w:rFonts w:ascii="David" w:hAnsi="David" w:cs="David"/>
+          <w:sz w:val="26"/>
+          <w:szCs w:val="26"/>
+        </w:rPr>
+        <w:t>0</w:t>
+      </w:r>
+      <w:r>
+        <w:rPr>
+          <w:rFonts w:ascii="David" w:hAnsi="David" w:cs="David"/>
+          <w:sz w:val="26"/>
+          <w:szCs w:val="26"/>
+        </w:rPr>
+        <w:t xml:space="preserve">) = </w:t>
+      </w:r>
+      <w:r>
+        <w:rPr>
+          <w:rFonts w:ascii="David" w:hAnsi="David" w:cs="David"/>
+          <w:sz w:val="26"/>
+          <w:szCs w:val="26"/>
+        </w:rPr>
+        <w:t>16</w:t>
+      </w:r>
+    </w:p>
+    <w:p>
+      <w:pPr>
+        <w:pStyle w:val="a7"/>
+        <w:bidi w:val="0"/>
+        <w:rPr>
+          <w:rFonts w:ascii="David" w:hAnsi="David" w:cs="David"/>
+          <w:sz w:val="26"/>
+          <w:szCs w:val="26"/>
+        </w:rPr>
+      </w:pPr>
+      <w:r>
+        <w:rPr>
+          <w:rFonts w:ascii="David" w:hAnsi="David" w:cs="David"/>
+          <w:sz w:val="26"/>
+          <w:szCs w:val="26"/>
+        </w:rPr>
+        <w:t xml:space="preserve">Val = </w:t>
+      </w:r>
+      <w:proofErr w:type="spellStart"/>
+      <w:r>
+        <w:rPr>
+          <w:rFonts w:ascii="David" w:hAnsi="David" w:cs="David"/>
+          <w:sz w:val="26"/>
+          <w:szCs w:val="26"/>
+        </w:rPr>
+        <w:t>Factor_Q</w:t>
+      </w:r>
+      <w:proofErr w:type="spellEnd"/>
+      <w:r>
+        <w:rPr>
+          <w:rFonts w:ascii="David" w:hAnsi="David" w:cs="David"/>
+          <w:sz w:val="26"/>
+          <w:szCs w:val="26"/>
+        </w:rPr>
+        <w:t xml:space="preserve"> - </w:t>
+      </w:r>
+      <w:proofErr w:type="spellStart"/>
+      <w:r>
+        <w:rPr>
+          <w:rFonts w:ascii="David" w:hAnsi="David" w:cs="David"/>
+          <w:sz w:val="26"/>
+          <w:szCs w:val="26"/>
+        </w:rPr>
+        <w:t>Factor_B</w:t>
+      </w:r>
+      <w:proofErr w:type="spellEnd"/>
+      <w:r>
+        <w:rPr>
+          <w:rFonts w:ascii="David" w:hAnsi="David" w:cs="David"/>
+          <w:sz w:val="26"/>
+          <w:szCs w:val="26"/>
+        </w:rPr>
+        <w:t xml:space="preserve"> = 2.</w:t>
+      </w:r>
+    </w:p>
+    <w:p>
+      <w:pPr>
+        <w:pStyle w:val="a7"/>
+        <w:rPr>
+          <w:rFonts w:ascii="David" w:hAnsi="David" w:cs="David"/>
+          <w:b/>
+          <w:bCs/>
+          <w:sz w:val="26"/>
+          <w:szCs w:val="26"/>
+          <w:rtl/>
+        </w:rPr>
+      </w:pPr>
+    </w:p>
+    <w:p>
+      <w:pPr>
+        <w:pStyle w:val="a7"/>
+        <w:rPr>
+          <w:rFonts w:ascii="David" w:hAnsi="David" w:cs="David"/>
+          <w:b/>
+          <w:bCs/>
+          <w:sz w:val="26"/>
+          <w:szCs w:val="26"/>
+          <w:rtl/>
+        </w:rPr>
+      </w:pPr>
+    </w:p>
+    <w:p>
+      <w:pPr>
+        <w:pStyle w:val="a7"/>
+        <w:rPr>
+          <w:rFonts w:ascii="David" w:hAnsi="David" w:cs="David"/>
+          <w:b/>
+          <w:bCs/>
+          <w:sz w:val="26"/>
+          <w:szCs w:val="26"/>
+          <w:rtl/>
+        </w:rPr>
+      </w:pPr>
+      <w:r>
+        <w:rPr>
+          <w:rFonts w:ascii="David" w:hAnsi="David" w:cs="David" w:hint="cs"/>
+          <w:b/>
+          <w:bCs/>
+          <w:sz w:val="26"/>
+          <w:szCs w:val="26"/>
+          <w:rtl/>
+        </w:rPr>
+        <w:t>הפונקציה היוריסט</w:t>
+      </w:r>
+      <w:r>
+        <w:rPr>
+          <w:rFonts w:ascii="David" w:hAnsi="David" w:cs="David" w:hint="cs"/>
+          <w:b/>
+          <w:bCs/>
+          <w:sz w:val="26"/>
+          <w:szCs w:val="26"/>
+          <w:rtl/>
+        </w:rPr>
+        <w:t>י</w:t>
+      </w:r>
+      <w:r>
+        <w:rPr>
+          <w:rFonts w:ascii="David" w:hAnsi="David" w:cs="David" w:hint="cs"/>
+          <w:b/>
+          <w:bCs/>
+          <w:sz w:val="26"/>
+          <w:szCs w:val="26"/>
+          <w:rtl/>
+        </w:rPr>
+        <w:t xml:space="preserve">ת בדרגת קושי בינונית, קשה היא אותה פונקציה. ההבדל </w:t>
+      </w:r>
+    </w:p>
+    <w:p>
+      <w:pPr>
+        <w:pStyle w:val="a7"/>
+        <w:rPr>
+          <w:rFonts w:ascii="David" w:hAnsi="David" w:cs="David"/>
+          <w:b/>
+          <w:bCs/>
+          <w:sz w:val="26"/>
+          <w:szCs w:val="26"/>
+          <w:rtl/>
+        </w:rPr>
+      </w:pPr>
+      <w:r>
+        <w:rPr>
+          <w:rFonts w:ascii="David" w:hAnsi="David" w:cs="David" w:hint="cs"/>
+          <w:b/>
+          <w:bCs/>
+          <w:sz w:val="26"/>
+          <w:szCs w:val="26"/>
+          <w:rtl/>
+        </w:rPr>
+        <w:t>הוא בעומק הסריקה באלגוריתם אלפא-בתא.</w:t>
+      </w:r>
+    </w:p>
+    <w:p>
+      <w:pPr>
+        <w:pStyle w:val="a7"/>
+        <w:rPr>
+          <w:rFonts w:ascii="David" w:hAnsi="David" w:cs="David"/>
+          <w:b/>
+          <w:bCs/>
+          <w:color w:val="C00000"/>
+          <w:sz w:val="24"/>
+          <w:szCs w:val="24"/>
+          <w:rtl/>
+        </w:rPr>
+      </w:pPr>
+      <w:r>
+        <w:rPr>
+          <w:rFonts w:ascii="David" w:hAnsi="David" w:cs="David" w:hint="cs"/>
+          <w:b/>
+          <w:bCs/>
+          <w:color w:val="C00000"/>
+          <w:sz w:val="24"/>
+          <w:szCs w:val="24"/>
+          <w:rtl/>
+        </w:rPr>
+        <w:t>בדרגת קושי קשה נסרוק עד 3 רמות ואילו בדרגת קושי בינונית נסרוק עד 2 רמות</w:t>
+      </w:r>
+      <w:bookmarkStart w:id="0" w:name="_GoBack"/>
+      <w:bookmarkEnd w:id="0"/>
+      <w:r>
+        <w:rPr>
+          <w:rFonts w:ascii="David" w:hAnsi="David" w:cs="David" w:hint="cs"/>
+          <w:b/>
+          <w:bCs/>
+          <w:color w:val="C00000"/>
+          <w:sz w:val="24"/>
+          <w:szCs w:val="24"/>
+          <w:rtl/>
+        </w:rPr>
+        <w:t>.</w:t>
+      </w:r>
+    </w:p>
+    <w:p>
+      <w:pPr>
+        <w:pStyle w:val="a7"/>
+        <w:rPr>
+          <w:rFonts w:ascii="David" w:hAnsi="David" w:cs="David"/>
+          <w:sz w:val="26"/>
+          <w:szCs w:val="26"/>
+          <w:rtl/>
+        </w:rPr>
+      </w:pPr>
+    </w:p>
+    <w:p>
+      <w:pPr>
+        <w:pStyle w:val="a7"/>
+        <w:numPr>
+          <w:ilvl w:val="0"/>
+          <w:numId w:val="7"/>
+        </w:numPr>
+        <w:rPr>
+          <w:rFonts w:ascii="David" w:hAnsi="David" w:cs="David"/>
+          <w:b/>
+          <w:bCs/>
+          <w:sz w:val="28"/>
+          <w:szCs w:val="28"/>
+        </w:rPr>
+      </w:pPr>
+      <w:r>
+        <w:rPr>
+          <w:rFonts w:ascii="David" w:hAnsi="David" w:cs="David" w:hint="cs"/>
+          <w:b/>
+          <w:bCs/>
+          <w:sz w:val="28"/>
+          <w:szCs w:val="28"/>
+          <w:rtl/>
+        </w:rPr>
+        <w:t xml:space="preserve">דרגת קושי </w:t>
+      </w:r>
+      <w:r>
+        <w:rPr>
+          <w:rFonts w:ascii="David" w:hAnsi="David" w:cs="David" w:hint="cs"/>
+          <w:b/>
+          <w:bCs/>
+          <w:sz w:val="28"/>
+          <w:szCs w:val="28"/>
+          <w:rtl/>
+        </w:rPr>
+        <w:t>קלה</w:t>
+      </w:r>
+      <w:r>
+        <w:rPr>
+          <w:rFonts w:ascii="David" w:hAnsi="David" w:cs="David" w:hint="cs"/>
+          <w:b/>
+          <w:bCs/>
+          <w:sz w:val="28"/>
+          <w:szCs w:val="28"/>
+          <w:rtl/>
+        </w:rPr>
+        <w:t>:</w:t>
+      </w:r>
+    </w:p>
+    <w:p>
+      <w:pPr>
+        <w:pStyle w:val="a7"/>
+        <w:rPr>
+          <w:rFonts w:ascii="David" w:hAnsi="David" w:cs="David"/>
+          <w:sz w:val="26"/>
+          <w:szCs w:val="26"/>
+          <w:rtl/>
+        </w:rPr>
+      </w:pPr>
+    </w:p>
+    <w:p>
+      <w:pPr>
+        <w:pStyle w:val="a7"/>
+        <w:ind w:left="360"/>
+        <w:rPr>
+          <w:rFonts w:ascii="David" w:hAnsi="David" w:cs="David"/>
+          <w:sz w:val="26"/>
+          <w:szCs w:val="26"/>
+          <w:rtl/>
+        </w:rPr>
+      </w:pPr>
+      <w:r>
+        <w:rPr>
+          <w:rFonts w:ascii="David" w:hAnsi="David" w:cs="David" w:hint="cs"/>
+          <w:sz w:val="26"/>
+          <w:szCs w:val="26"/>
+          <w:rtl/>
+        </w:rPr>
+        <w:t xml:space="preserve">כאן נרצה להקל על השחקן על מנת שיהיה לו קל לנצח. </w:t>
+      </w:r>
+    </w:p>
+    <w:p>
+      <w:pPr>
+        <w:pStyle w:val="a7"/>
+        <w:ind w:left="360"/>
+        <w:rPr>
+          <w:rFonts w:ascii="David" w:hAnsi="David" w:cs="David"/>
+          <w:sz w:val="26"/>
+          <w:szCs w:val="26"/>
+          <w:rtl/>
+        </w:rPr>
+      </w:pPr>
+      <w:r>
+        <w:rPr>
+          <w:rFonts w:ascii="David" w:hAnsi="David" w:cs="David" w:hint="cs"/>
+          <w:sz w:val="26"/>
+          <w:szCs w:val="26"/>
+          <w:rtl/>
+        </w:rPr>
+        <w:t xml:space="preserve">עם זאת לא נרצה ששחקן "המחשב" יהיה טיפש לגמרי וישחק מהלכים </w:t>
+      </w:r>
+      <w:r>
+        <w:rPr>
+          <w:rFonts w:ascii="David" w:hAnsi="David" w:cs="David" w:hint="cs"/>
+          <w:sz w:val="26"/>
+          <w:szCs w:val="26"/>
+          <w:rtl/>
+        </w:rPr>
+        <w:t>רנדומליים</w:t>
+      </w:r>
+      <w:r>
+        <w:rPr>
+          <w:rFonts w:ascii="David" w:hAnsi="David" w:cs="David" w:hint="cs"/>
+          <w:sz w:val="26"/>
+          <w:szCs w:val="26"/>
+          <w:rtl/>
+        </w:rPr>
+        <w:t xml:space="preserve">. </w:t>
+      </w:r>
+    </w:p>
+    <w:p>
+      <w:pPr>
+        <w:pStyle w:val="a7"/>
+        <w:ind w:left="360"/>
+        <w:rPr>
+          <w:rFonts w:ascii="David" w:hAnsi="David" w:cs="David"/>
+          <w:sz w:val="26"/>
+          <w:szCs w:val="26"/>
+          <w:rtl/>
+        </w:rPr>
+      </w:pPr>
+    </w:p>
+    <w:p>
+      <w:pPr>
+        <w:pStyle w:val="a7"/>
+        <w:ind w:left="360"/>
+        <w:rPr>
+          <w:rFonts w:ascii="David" w:hAnsi="David" w:cs="David"/>
+          <w:sz w:val="26"/>
+          <w:szCs w:val="26"/>
+          <w:rtl/>
+        </w:rPr>
+      </w:pPr>
+    </w:p>
+    <w:p>
+      <w:pPr>
+        <w:pStyle w:val="a7"/>
+        <w:ind w:left="360"/>
+        <w:rPr>
+          <w:rFonts w:ascii="David" w:hAnsi="David" w:cs="David"/>
+          <w:sz w:val="26"/>
+          <w:szCs w:val="26"/>
+          <w:rtl/>
+        </w:rPr>
+      </w:pPr>
+      <w:r>
+        <w:rPr>
+          <w:rFonts w:ascii="David" w:hAnsi="David" w:cs="David" w:hint="cs"/>
+          <w:sz w:val="26"/>
+          <w:szCs w:val="26"/>
+          <w:rtl/>
+        </w:rPr>
+        <w:t>לכן המוטיבציה לפונקציה יוריסטית תהיה:</w:t>
+      </w:r>
+    </w:p>
+    <w:p>
+      <w:pPr>
+        <w:pStyle w:val="a7"/>
+        <w:numPr>
+          <w:ilvl w:val="0"/>
+          <w:numId w:val="9"/>
+        </w:numPr>
+        <w:rPr>
+          <w:rFonts w:ascii="David" w:hAnsi="David" w:cs="David"/>
+          <w:sz w:val="26"/>
+          <w:szCs w:val="26"/>
+        </w:rPr>
+      </w:pPr>
+      <w:r>
+        <w:rPr>
+          <w:rFonts w:ascii="David" w:hAnsi="David" w:cs="David" w:hint="cs"/>
+          <w:sz w:val="26"/>
+          <w:szCs w:val="26"/>
+          <w:rtl/>
+        </w:rPr>
+        <w:t xml:space="preserve">המחשב ירצה </w:t>
+      </w:r>
+      <w:r>
+        <w:rPr>
+          <w:rFonts w:ascii="David" w:hAnsi="David" w:cs="David" w:hint="cs"/>
+          <w:sz w:val="26"/>
+          <w:szCs w:val="26"/>
+          <w:rtl/>
+        </w:rPr>
+        <w:t>ליצור</w:t>
+      </w:r>
+      <w:r>
+        <w:rPr>
+          <w:rFonts w:ascii="David" w:hAnsi="David" w:cs="David" w:hint="cs"/>
+          <w:sz w:val="26"/>
+          <w:szCs w:val="26"/>
+          <w:rtl/>
+        </w:rPr>
+        <w:t xml:space="preserve"> </w:t>
+      </w:r>
+      <w:r>
+        <w:rPr>
+          <w:rFonts w:ascii="David" w:hAnsi="David" w:cs="David" w:hint="cs"/>
+          <w:sz w:val="26"/>
+          <w:szCs w:val="26"/>
+          <w:rtl/>
+        </w:rPr>
+        <w:t>קו</w:t>
+      </w:r>
+      <w:r>
+        <w:rPr>
+          <w:rFonts w:ascii="David" w:hAnsi="David" w:cs="David" w:hint="cs"/>
+          <w:sz w:val="26"/>
+          <w:szCs w:val="26"/>
+          <w:rtl/>
+        </w:rPr>
+        <w:t xml:space="preserve"> ארו</w:t>
+      </w:r>
+      <w:r>
+        <w:rPr>
+          <w:rFonts w:ascii="David" w:hAnsi="David" w:cs="David" w:hint="cs"/>
+          <w:sz w:val="26"/>
+          <w:szCs w:val="26"/>
+          <w:rtl/>
+        </w:rPr>
+        <w:t>ך</w:t>
+      </w:r>
+      <w:r>
+        <w:rPr>
+          <w:rFonts w:ascii="David" w:hAnsi="David" w:cs="David" w:hint="cs"/>
+          <w:sz w:val="26"/>
+          <w:szCs w:val="26"/>
+          <w:rtl/>
+        </w:rPr>
+        <w:t xml:space="preserve"> ביותר</w:t>
+      </w:r>
+    </w:p>
+    <w:p>
+      <w:pPr>
+        <w:pStyle w:val="a7"/>
+        <w:numPr>
+          <w:ilvl w:val="0"/>
+          <w:numId w:val="9"/>
+        </w:numPr>
+        <w:rPr>
+          <w:rFonts w:ascii="David" w:hAnsi="David" w:cs="David"/>
+          <w:sz w:val="26"/>
+          <w:szCs w:val="26"/>
+        </w:rPr>
+      </w:pPr>
+      <w:r>
+        <w:rPr>
+          <w:rFonts w:ascii="David" w:hAnsi="David" w:cs="David" w:hint="cs"/>
+          <w:sz w:val="26"/>
+          <w:szCs w:val="26"/>
+          <w:rtl/>
+        </w:rPr>
+        <w:t>לא נרצה שהמחשב יחסום את השחקן השני ויקשה עליו מידי.</w:t>
+      </w:r>
+    </w:p>
+    <w:p>
+      <w:pPr>
+        <w:pStyle w:val="a7"/>
+        <w:rPr>
+          <w:rFonts w:ascii="David" w:hAnsi="David" w:cs="David"/>
+          <w:sz w:val="26"/>
+          <w:szCs w:val="26"/>
+          <w:rtl/>
+        </w:rPr>
+      </w:pPr>
+    </w:p>
+    <w:p>
+      <w:pPr>
+        <w:pStyle w:val="a7"/>
+        <w:rPr>
+          <w:rFonts w:ascii="David" w:hAnsi="David" w:cs="David"/>
+          <w:sz w:val="26"/>
+          <w:szCs w:val="26"/>
+          <w:rtl/>
+        </w:rPr>
+      </w:pPr>
+    </w:p>
+    <w:p>
+      <w:pPr>
+        <w:pStyle w:val="a7"/>
+        <w:rPr>
+          <w:rFonts w:ascii="David" w:hAnsi="David" w:cs="David"/>
+          <w:sz w:val="26"/>
+          <w:szCs w:val="26"/>
+          <w:rtl/>
+        </w:rPr>
+      </w:pPr>
+      <w:r>
+        <w:rPr>
+          <w:rFonts w:ascii="David" w:hAnsi="David" w:cs="David" w:hint="cs"/>
+          <w:sz w:val="26"/>
+          <w:szCs w:val="26"/>
+          <w:rtl/>
+        </w:rPr>
+        <w:t>לכן הפונקציה היוריסטית תהיה:</w:t>
+      </w:r>
+    </w:p>
+    <w:p>
+      <w:pPr>
+        <w:pStyle w:val="a7"/>
+        <w:rPr>
+          <w:rFonts w:ascii="David" w:hAnsi="David" w:cs="David"/>
+          <w:sz w:val="26"/>
+          <w:szCs w:val="26"/>
+          <w:rtl/>
+        </w:rPr>
+      </w:pPr>
+    </w:p>
+    <w:p>
+      <w:pPr>
+        <w:pStyle w:val="a7"/>
+        <w:bidi w:val="0"/>
+        <w:rPr>
+          <w:rFonts w:ascii="David" w:hAnsi="David" w:cs="David"/>
+          <w:sz w:val="26"/>
+          <w:szCs w:val="26"/>
+        </w:rPr>
+      </w:pPr>
+      <w:r>
+        <w:rPr>
+          <w:rFonts w:ascii="David" w:hAnsi="David" w:cs="David"/>
+          <w:sz w:val="26"/>
+          <w:szCs w:val="26"/>
+        </w:rPr>
+        <w:t xml:space="preserve">Val = </w:t>
+      </w:r>
+      <w:proofErr w:type="spellStart"/>
+      <w:r>
+        <w:rPr>
+          <w:rFonts w:ascii="David" w:hAnsi="David" w:cs="David"/>
+          <w:sz w:val="26"/>
+          <w:szCs w:val="26"/>
+        </w:rPr>
+        <w:t>Player_X_longest_line</w:t>
+      </w:r>
+      <w:proofErr w:type="spellEnd"/>
+      <w:r>
+        <w:rPr>
+          <w:rFonts w:ascii="David" w:hAnsi="David" w:cs="David"/>
+          <w:sz w:val="26"/>
+          <w:szCs w:val="26"/>
+        </w:rPr>
+        <w:t xml:space="preserve"> - </w:t>
+      </w:r>
+      <w:proofErr w:type="spellStart"/>
+      <w:r>
+        <w:rPr>
+          <w:rFonts w:ascii="David" w:hAnsi="David" w:cs="David"/>
+          <w:sz w:val="26"/>
+          <w:szCs w:val="26"/>
+        </w:rPr>
+        <w:t>Player_Y_longest_line</w:t>
+      </w:r>
+      <w:proofErr w:type="spellEnd"/>
+    </w:p>
+    <w:p>
+      <w:pPr>
+        <w:pStyle w:val="a7"/>
+        <w:bidi w:val="0"/>
+        <w:rPr>
+          <w:rFonts w:ascii="David" w:hAnsi="David" w:cs="David"/>
+          <w:sz w:val="26"/>
+          <w:szCs w:val="26"/>
+        </w:rPr>
+      </w:pPr>
+    </w:p>
+    <w:p>
+      <w:pPr>
+        <w:pStyle w:val="a7"/>
+        <w:rPr>
+          <w:rFonts w:ascii="David" w:hAnsi="David" w:cs="David"/>
+          <w:sz w:val="26"/>
+          <w:szCs w:val="26"/>
+          <w:rtl/>
+        </w:rPr>
+      </w:pPr>
+      <w:r>
+        <w:rPr>
+          <w:rFonts w:ascii="David" w:hAnsi="David" w:cs="David" w:hint="cs"/>
+          <w:sz w:val="26"/>
+          <w:szCs w:val="26"/>
+          <w:rtl/>
+        </w:rPr>
+        <w:t xml:space="preserve">(כמובן שבשחקן </w:t>
+      </w:r>
+      <w:r>
+        <w:rPr>
+          <w:rFonts w:ascii="David" w:hAnsi="David" w:cs="David" w:hint="cs"/>
+          <w:sz w:val="26"/>
+          <w:szCs w:val="26"/>
+        </w:rPr>
+        <w:t>MAX</w:t>
+      </w:r>
+      <w:r>
+        <w:rPr>
+          <w:rFonts w:ascii="David" w:hAnsi="David" w:cs="David" w:hint="cs"/>
+          <w:sz w:val="26"/>
+          <w:szCs w:val="26"/>
+          <w:rtl/>
+        </w:rPr>
+        <w:t xml:space="preserve"> יהיה חיובי ובשחקן </w:t>
+      </w:r>
+      <w:r>
+        <w:rPr>
+          <w:rFonts w:ascii="David" w:hAnsi="David" w:cs="David" w:hint="cs"/>
+          <w:sz w:val="26"/>
+          <w:szCs w:val="26"/>
+        </w:rPr>
+        <w:t>MIN</w:t>
+      </w:r>
+      <w:r>
+        <w:rPr>
+          <w:rFonts w:ascii="David" w:hAnsi="David" w:cs="David" w:hint="cs"/>
+          <w:sz w:val="26"/>
+          <w:szCs w:val="26"/>
+          <w:rtl/>
+        </w:rPr>
+        <w:t xml:space="preserve"> יהיה שלילי)</w:t>
+      </w:r>
+    </w:p>
+    <w:p>
+      <w:pPr>
+        <w:pStyle w:val="a7"/>
+        <w:rPr>
+          <w:rFonts w:ascii="David" w:hAnsi="David" w:cs="David"/>
+          <w:sz w:val="26"/>
+          <w:szCs w:val="26"/>
+          <w:rtl/>
+        </w:rPr>
+      </w:pPr>
+    </w:p>
+    <w:p>
+      <w:pPr>
+        <w:pStyle w:val="a7"/>
+        <w:rPr>
+          <w:rFonts w:ascii="David" w:hAnsi="David" w:cs="David"/>
+          <w:sz w:val="26"/>
+          <w:szCs w:val="26"/>
+          <w:rtl/>
+        </w:rPr>
+      </w:pPr>
+    </w:p>
+    <w:p>
+      <w:pPr>
+        <w:pStyle w:val="a7"/>
+        <w:rPr>
+          <w:rFonts w:ascii="David" w:hAnsi="David" w:cs="David"/>
           <w:sz w:val="26"/>
           <w:szCs w:val="26"/>
           <w:rtl/>
@@ -2951,7 +8370,7 @@
       </w:pPr>
     </w:p>
     <w:sectPr>
-      <w:headerReference w:type="default" r:id="rId11"/>
+      <w:headerReference w:type="default" r:id="rId15"/>
       <w:pgSz w:w="11906" w:h="16838"/>
       <w:pgMar w:top="1440" w:right="1800" w:bottom="1440" w:left="1800" w:header="708" w:footer="708" w:gutter="0"/>
       <w:cols w:space="708"/>
@@ -3056,16 +8475,129 @@
 <file path=word/numbering.xml><?xml version="1.0" encoding="utf-8"?>
 <w:numbering xmlns:wpc="http://schemas.microsoft.com/office/word/2010/wordprocessingCanvas" xmlns:cx="http://schemas.microsoft.com/office/drawing/2014/chartex" xmlns:cx1="http://schemas.microsoft.com/office/drawing/2015/9/8/chartex" xmlns:cx2="http://schemas.microsoft.com/office/drawing/2015/10/21/chartex" xmlns:cx3="http://schemas.microsoft.com/office/drawing/2016/5/9/chartex" xmlns:cx4="http://schemas.microsoft.com/office/drawing/2016/5/10/chartex" xmlns:cx5="http://schemas.microsoft.com/office/drawing/2016/5/11/chartex" xmlns:cx6="http://schemas.microsoft.com/office/drawing/2016/5/12/chartex" xmlns:cx7="http://schemas.microsoft.com/office/drawing/2016/5/13/chartex" xmlns:cx8="http://schemas.microsoft.com/office/drawing/2016/5/14/chartex" xmlns:mc="http://schemas.openxmlformats.org/markup-compatibility/2006" xmlns:aink="http://schemas.microsoft.com/office/drawing/2016/ink" xmlns:am3d="http://schemas.microsoft.com/office/drawing/2017/model3d" xmlns:o="urn:schemas-microsoft-com:office:office" xmlns:r="http://schemas.openxmlformats.org/officeDocument/2006/relationships" xmlns:m="http://schemas.openxmlformats.org/officeDocument/2006/math" xmlns:v="urn:schemas-microsoft-com:vml" xmlns:wp14="http://schemas.microsoft.com/office/word/2010/wordprocessingDrawing" xmlns:wp="http://schemas.openxmlformats.org/drawingml/2006/wordprocessingDrawing" xmlns:w10="urn:schemas-microsoft-com:office:word" xmlns:w="http://schemas.openxmlformats.org/wordprocessingml/2006/main" xmlns:w14="http://schemas.microsoft.com/office/word/2010/wordml" xmlns:w15="http://schemas.microsoft.com/office/word/2012/wordml" xmlns:w16cid="http://schemas.microsoft.com/office/word/2016/wordml/cid" xmlns:w16se="http://schemas.microsoft.com/office/word/2015/wordml/symex" xmlns:wpg="http://schemas.microsoft.com/office/word/2010/wordprocessingGroup" xmlns:wpi="http://schemas.microsoft.com/office/word/2010/wordprocessingInk" xmlns:wne="http://schemas.microsoft.com/office/word/2006/wordml" xmlns:wps="http://schemas.microsoft.com/office/word/2010/wordprocessingShape" mc:Ignorable="w14 w15 w16se w16cid wp14">
   <w:abstractNum w:abstractNumId="0" w15:restartNumberingAfterBreak="0">
-    <w:nsid w:val="260131CE"/>
+    <w:nsid w:val="1E665871"/>
     <w:multiLevelType w:val="hybridMultilevel"/>
-    <w:tmpl w:val="1D6E45FA"/>
+    <w:tmpl w:val="74E27A62"/>
+    <w:lvl w:ilvl="0" w:tplc="04090003">
+      <w:start w:val="1"/>
+      <w:numFmt w:val="bullet"/>
+      <w:lvlText w:val="o"/>
+      <w:lvlJc w:val="left"/>
+      <w:pPr>
+        <w:ind w:left="1080" w:hanging="360"/>
+      </w:pPr>
+      <w:rPr>
+        <w:rFonts w:ascii="Courier New" w:hAnsi="Courier New" w:cs="Courier New" w:hint="default"/>
+      </w:rPr>
+    </w:lvl>
+    <w:lvl w:ilvl="1" w:tplc="04090003" w:tentative="1">
+      <w:start w:val="1"/>
+      <w:numFmt w:val="bullet"/>
+      <w:lvlText w:val="o"/>
+      <w:lvlJc w:val="left"/>
+      <w:pPr>
+        <w:ind w:left="1800" w:hanging="360"/>
+      </w:pPr>
+      <w:rPr>
+        <w:rFonts w:ascii="Courier New" w:hAnsi="Courier New" w:cs="Courier New" w:hint="default"/>
+      </w:rPr>
+    </w:lvl>
+    <w:lvl w:ilvl="2" w:tplc="04090005" w:tentative="1">
+      <w:start w:val="1"/>
+      <w:numFmt w:val="bullet"/>
+      <w:lvlText w:val=""/>
+      <w:lvlJc w:val="left"/>
+      <w:pPr>
+        <w:ind w:left="2520" w:hanging="360"/>
+      </w:pPr>
+      <w:rPr>
+        <w:rFonts w:ascii="Wingdings" w:hAnsi="Wingdings" w:hint="default"/>
+      </w:rPr>
+    </w:lvl>
+    <w:lvl w:ilvl="3" w:tplc="04090001" w:tentative="1">
+      <w:start w:val="1"/>
+      <w:numFmt w:val="bullet"/>
+      <w:lvlText w:val=""/>
+      <w:lvlJc w:val="left"/>
+      <w:pPr>
+        <w:ind w:left="3240" w:hanging="360"/>
+      </w:pPr>
+      <w:rPr>
+        <w:rFonts w:ascii="Symbol" w:hAnsi="Symbol" w:hint="default"/>
+      </w:rPr>
+    </w:lvl>
+    <w:lvl w:ilvl="4" w:tplc="04090003" w:tentative="1">
+      <w:start w:val="1"/>
+      <w:numFmt w:val="bullet"/>
+      <w:lvlText w:val="o"/>
+      <w:lvlJc w:val="left"/>
+      <w:pPr>
+        <w:ind w:left="3960" w:hanging="360"/>
+      </w:pPr>
+      <w:rPr>
+        <w:rFonts w:ascii="Courier New" w:hAnsi="Courier New" w:cs="Courier New" w:hint="default"/>
+      </w:rPr>
+    </w:lvl>
+    <w:lvl w:ilvl="5" w:tplc="04090005" w:tentative="1">
+      <w:start w:val="1"/>
+      <w:numFmt w:val="bullet"/>
+      <w:lvlText w:val=""/>
+      <w:lvlJc w:val="left"/>
+      <w:pPr>
+        <w:ind w:left="4680" w:hanging="360"/>
+      </w:pPr>
+      <w:rPr>
+        <w:rFonts w:ascii="Wingdings" w:hAnsi="Wingdings" w:hint="default"/>
+      </w:rPr>
+    </w:lvl>
+    <w:lvl w:ilvl="6" w:tplc="04090001" w:tentative="1">
+      <w:start w:val="1"/>
+      <w:numFmt w:val="bullet"/>
+      <w:lvlText w:val=""/>
+      <w:lvlJc w:val="left"/>
+      <w:pPr>
+        <w:ind w:left="5400" w:hanging="360"/>
+      </w:pPr>
+      <w:rPr>
+        <w:rFonts w:ascii="Symbol" w:hAnsi="Symbol" w:hint="default"/>
+      </w:rPr>
+    </w:lvl>
+    <w:lvl w:ilvl="7" w:tplc="04090003" w:tentative="1">
+      <w:start w:val="1"/>
+      <w:numFmt w:val="bullet"/>
+      <w:lvlText w:val="o"/>
+      <w:lvlJc w:val="left"/>
+      <w:pPr>
+        <w:ind w:left="6120" w:hanging="360"/>
+      </w:pPr>
+      <w:rPr>
+        <w:rFonts w:ascii="Courier New" w:hAnsi="Courier New" w:cs="Courier New" w:hint="default"/>
+      </w:rPr>
+    </w:lvl>
+    <w:lvl w:ilvl="8" w:tplc="04090005" w:tentative="1">
+      <w:start w:val="1"/>
+      <w:numFmt w:val="bullet"/>
+      <w:lvlText w:val=""/>
+      <w:lvlJc w:val="left"/>
+      <w:pPr>
+        <w:ind w:left="6840" w:hanging="360"/>
+      </w:pPr>
+      <w:rPr>
+        <w:rFonts w:ascii="Wingdings" w:hAnsi="Wingdings" w:hint="default"/>
+      </w:rPr>
+    </w:lvl>
+  </w:abstractNum>
+  <w:abstractNum w:abstractNumId="1" w15:restartNumberingAfterBreak="0">
+    <w:nsid w:val="2586431A"/>
+    <w:multiLevelType w:val="hybridMultilevel"/>
+    <w:tmpl w:val="72BE5908"/>
     <w:lvl w:ilvl="0" w:tplc="04090005">
       <w:start w:val="1"/>
       <w:numFmt w:val="bullet"/>
       <w:lvlText w:val=""/>
       <w:lvlJc w:val="left"/>
       <w:pPr>
-        <w:ind w:left="1080" w:hanging="360"/>
+        <w:ind w:left="720" w:hanging="360"/>
       </w:pPr>
       <w:rPr>
         <w:rFonts w:ascii="Wingdings" w:hAnsi="Wingdings" w:hint="default"/>
@@ -3077,7 +8609,7 @@
       <w:lvlText w:val="o"/>
       <w:lvlJc w:val="left"/>
       <w:pPr>
-        <w:ind w:left="1800" w:hanging="360"/>
+        <w:ind w:left="1440" w:hanging="360"/>
       </w:pPr>
       <w:rPr>
         <w:rFonts w:ascii="Courier New" w:hAnsi="Courier New" w:cs="Courier New" w:hint="default"/>
@@ -3089,7 +8621,7 @@
       <w:lvlText w:val=""/>
       <w:lvlJc w:val="left"/>
       <w:pPr>
-        <w:ind w:left="2520" w:hanging="360"/>
+        <w:ind w:left="2160" w:hanging="360"/>
       </w:pPr>
       <w:rPr>
         <w:rFonts w:ascii="Wingdings" w:hAnsi="Wingdings" w:hint="default"/>
@@ -3101,7 +8633,7 @@
       <w:lvlText w:val=""/>
       <w:lvlJc w:val="left"/>
       <w:pPr>
-        <w:ind w:left="3240" w:hanging="360"/>
+        <w:ind w:left="2880" w:hanging="360"/>
       </w:pPr>
       <w:rPr>
         <w:rFonts w:ascii="Symbol" w:hAnsi="Symbol" w:hint="default"/>
@@ -3113,7 +8645,7 @@
       <w:lvlText w:val="o"/>
       <w:lvlJc w:val="left"/>
       <w:pPr>
-        <w:ind w:left="3960" w:hanging="360"/>
+        <w:ind w:left="3600" w:hanging="360"/>
       </w:pPr>
       <w:rPr>
         <w:rFonts w:ascii="Courier New" w:hAnsi="Courier New" w:cs="Courier New" w:hint="default"/>
@@ -3125,7 +8657,7 @@
       <w:lvlText w:val=""/>
       <w:lvlJc w:val="left"/>
       <w:pPr>
-        <w:ind w:left="4680" w:hanging="360"/>
+        <w:ind w:left="4320" w:hanging="360"/>
       </w:pPr>
       <w:rPr>
         <w:rFonts w:ascii="Wingdings" w:hAnsi="Wingdings" w:hint="default"/>
@@ -3137,7 +8669,7 @@
       <w:lvlText w:val=""/>
       <w:lvlJc w:val="left"/>
       <w:pPr>
-        <w:ind w:left="5400" w:hanging="360"/>
+        <w:ind w:left="5040" w:hanging="360"/>
       </w:pPr>
       <w:rPr>
         <w:rFonts w:ascii="Symbol" w:hAnsi="Symbol" w:hint="default"/>
@@ -3149,7 +8681,7 @@
       <w:lvlText w:val="o"/>
       <w:lvlJc w:val="left"/>
       <w:pPr>
-        <w:ind w:left="6120" w:hanging="360"/>
+        <w:ind w:left="5760" w:hanging="360"/>
       </w:pPr>
       <w:rPr>
         <w:rFonts w:ascii="Courier New" w:hAnsi="Courier New" w:cs="Courier New" w:hint="default"/>
@@ -3161,14 +8693,127 @@
       <w:lvlText w:val=""/>
       <w:lvlJc w:val="left"/>
       <w:pPr>
-        <w:ind w:left="6840" w:hanging="360"/>
+        <w:ind w:left="6480" w:hanging="360"/>
       </w:pPr>
       <w:rPr>
         <w:rFonts w:ascii="Wingdings" w:hAnsi="Wingdings" w:hint="default"/>
       </w:rPr>
     </w:lvl>
   </w:abstractNum>
-  <w:abstractNum w:abstractNumId="1" w15:restartNumberingAfterBreak="0">
+  <w:abstractNum w:abstractNumId="2" w15:restartNumberingAfterBreak="0">
+    <w:nsid w:val="260131CE"/>
+    <w:multiLevelType w:val="hybridMultilevel"/>
+    <w:tmpl w:val="9DC4EBDE"/>
+    <w:lvl w:ilvl="0" w:tplc="04090005">
+      <w:start w:val="1"/>
+      <w:numFmt w:val="bullet"/>
+      <w:lvlText w:val=""/>
+      <w:lvlJc w:val="left"/>
+      <w:pPr>
+        <w:ind w:left="1080" w:hanging="360"/>
+      </w:pPr>
+      <w:rPr>
+        <w:rFonts w:ascii="Wingdings" w:hAnsi="Wingdings" w:hint="default"/>
+      </w:rPr>
+    </w:lvl>
+    <w:lvl w:ilvl="1" w:tplc="04090003">
+      <w:start w:val="1"/>
+      <w:numFmt w:val="bullet"/>
+      <w:lvlText w:val="o"/>
+      <w:lvlJc w:val="left"/>
+      <w:pPr>
+        <w:ind w:left="1800" w:hanging="360"/>
+      </w:pPr>
+      <w:rPr>
+        <w:rFonts w:ascii="Courier New" w:hAnsi="Courier New" w:cs="Courier New" w:hint="default"/>
+      </w:rPr>
+    </w:lvl>
+    <w:lvl w:ilvl="2" w:tplc="04090005" w:tentative="1">
+      <w:start w:val="1"/>
+      <w:numFmt w:val="bullet"/>
+      <w:lvlText w:val=""/>
+      <w:lvlJc w:val="left"/>
+      <w:pPr>
+        <w:ind w:left="2520" w:hanging="360"/>
+      </w:pPr>
+      <w:rPr>
+        <w:rFonts w:ascii="Wingdings" w:hAnsi="Wingdings" w:hint="default"/>
+      </w:rPr>
+    </w:lvl>
+    <w:lvl w:ilvl="3" w:tplc="04090001" w:tentative="1">
+      <w:start w:val="1"/>
+      <w:numFmt w:val="bullet"/>
+      <w:lvlText w:val=""/>
+      <w:lvlJc w:val="left"/>
+      <w:pPr>
+        <w:ind w:left="3240" w:hanging="360"/>
+      </w:pPr>
+      <w:rPr>
+        <w:rFonts w:ascii="Symbol" w:hAnsi="Symbol" w:hint="default"/>
+      </w:rPr>
+    </w:lvl>
+    <w:lvl w:ilvl="4" w:tplc="04090003" w:tentative="1">
+      <w:start w:val="1"/>
+      <w:numFmt w:val="bullet"/>
+      <w:lvlText w:val="o"/>
+      <w:lvlJc w:val="left"/>
+      <w:pPr>
+        <w:ind w:left="3960" w:hanging="360"/>
+      </w:pPr>
+      <w:rPr>
+        <w:rFonts w:ascii="Courier New" w:hAnsi="Courier New" w:cs="Courier New" w:hint="default"/>
+      </w:rPr>
+    </w:lvl>
+    <w:lvl w:ilvl="5" w:tplc="04090005" w:tentative="1">
+      <w:start w:val="1"/>
+      <w:numFmt w:val="bullet"/>
+      <w:lvlText w:val=""/>
+      <w:lvlJc w:val="left"/>
+      <w:pPr>
+        <w:ind w:left="4680" w:hanging="360"/>
+      </w:pPr>
+      <w:rPr>
+        <w:rFonts w:ascii="Wingdings" w:hAnsi="Wingdings" w:hint="default"/>
+      </w:rPr>
+    </w:lvl>
+    <w:lvl w:ilvl="6" w:tplc="04090001" w:tentative="1">
+      <w:start w:val="1"/>
+      <w:numFmt w:val="bullet"/>
+      <w:lvlText w:val=""/>
+      <w:lvlJc w:val="left"/>
+      <w:pPr>
+        <w:ind w:left="5400" w:hanging="360"/>
+      </w:pPr>
+      <w:rPr>
+        <w:rFonts w:ascii="Symbol" w:hAnsi="Symbol" w:hint="default"/>
+      </w:rPr>
+    </w:lvl>
+    <w:lvl w:ilvl="7" w:tplc="04090003" w:tentative="1">
+      <w:start w:val="1"/>
+      <w:numFmt w:val="bullet"/>
+      <w:lvlText w:val="o"/>
+      <w:lvlJc w:val="left"/>
+      <w:pPr>
+        <w:ind w:left="6120" w:hanging="360"/>
+      </w:pPr>
+      <w:rPr>
+        <w:rFonts w:ascii="Courier New" w:hAnsi="Courier New" w:cs="Courier New" w:hint="default"/>
+      </w:rPr>
+    </w:lvl>
+    <w:lvl w:ilvl="8" w:tplc="04090005" w:tentative="1">
+      <w:start w:val="1"/>
+      <w:numFmt w:val="bullet"/>
+      <w:lvlText w:val=""/>
+      <w:lvlJc w:val="left"/>
+      <w:pPr>
+        <w:ind w:left="6840" w:hanging="360"/>
+      </w:pPr>
+      <w:rPr>
+        <w:rFonts w:ascii="Wingdings" w:hAnsi="Wingdings" w:hint="default"/>
+      </w:rPr>
+    </w:lvl>
+  </w:abstractNum>
+  <w:abstractNum w:abstractNumId="3" w15:restartNumberingAfterBreak="0">
     <w:nsid w:val="3ABF6068"/>
     <w:multiLevelType w:val="hybridMultilevel"/>
     <w:tmpl w:val="65304F9A"/>
@@ -3281,7 +8926,7 @@
       </w:rPr>
     </w:lvl>
   </w:abstractNum>
-  <w:abstractNum w:abstractNumId="2" w15:restartNumberingAfterBreak="0">
+  <w:abstractNum w:abstractNumId="4" w15:restartNumberingAfterBreak="0">
     <w:nsid w:val="40B35FCF"/>
     <w:multiLevelType w:val="hybridMultilevel"/>
     <w:tmpl w:val="AE1ABDBC"/>
@@ -3373,12 +9018,349 @@
       </w:pPr>
     </w:lvl>
   </w:abstractNum>
-  <w:abstractNum w:abstractNumId="3" w15:restartNumberingAfterBreak="0">
+  <w:abstractNum w:abstractNumId="5" w15:restartNumberingAfterBreak="0">
+    <w:nsid w:val="45273226"/>
+    <w:multiLevelType w:val="hybridMultilevel"/>
+    <w:tmpl w:val="D7FA3B00"/>
+    <w:lvl w:ilvl="0" w:tplc="5B7E6540">
+      <w:numFmt w:val="bullet"/>
+      <w:lvlText w:val=""/>
+      <w:lvlJc w:val="left"/>
+      <w:pPr>
+        <w:ind w:left="720" w:hanging="360"/>
+      </w:pPr>
+      <w:rPr>
+        <w:rFonts w:ascii="Symbol" w:eastAsiaTheme="minorHAnsi" w:hAnsi="Symbol" w:cs="David" w:hint="default"/>
+      </w:rPr>
+    </w:lvl>
+    <w:lvl w:ilvl="1" w:tplc="04090003" w:tentative="1">
+      <w:start w:val="1"/>
+      <w:numFmt w:val="bullet"/>
+      <w:lvlText w:val="o"/>
+      <w:lvlJc w:val="left"/>
+      <w:pPr>
+        <w:ind w:left="1440" w:hanging="360"/>
+      </w:pPr>
+      <w:rPr>
+        <w:rFonts w:ascii="Courier New" w:hAnsi="Courier New" w:cs="Courier New" w:hint="default"/>
+      </w:rPr>
+    </w:lvl>
+    <w:lvl w:ilvl="2" w:tplc="04090005" w:tentative="1">
+      <w:start w:val="1"/>
+      <w:numFmt w:val="bullet"/>
+      <w:lvlText w:val=""/>
+      <w:lvlJc w:val="left"/>
+      <w:pPr>
+        <w:ind w:left="2160" w:hanging="360"/>
+      </w:pPr>
+      <w:rPr>
+        <w:rFonts w:ascii="Wingdings" w:hAnsi="Wingdings" w:hint="default"/>
+      </w:rPr>
+    </w:lvl>
+    <w:lvl w:ilvl="3" w:tplc="04090001" w:tentative="1">
+      <w:start w:val="1"/>
+      <w:numFmt w:val="bullet"/>
+      <w:lvlText w:val=""/>
+      <w:lvlJc w:val="left"/>
+      <w:pPr>
+        <w:ind w:left="2880" w:hanging="360"/>
+      </w:pPr>
+      <w:rPr>
+        <w:rFonts w:ascii="Symbol" w:hAnsi="Symbol" w:hint="default"/>
+      </w:rPr>
+    </w:lvl>
+    <w:lvl w:ilvl="4" w:tplc="04090003" w:tentative="1">
+      <w:start w:val="1"/>
+      <w:numFmt w:val="bullet"/>
+      <w:lvlText w:val="o"/>
+      <w:lvlJc w:val="left"/>
+      <w:pPr>
+        <w:ind w:left="3600" w:hanging="360"/>
+      </w:pPr>
+      <w:rPr>
+        <w:rFonts w:ascii="Courier New" w:hAnsi="Courier New" w:cs="Courier New" w:hint="default"/>
+      </w:rPr>
+    </w:lvl>
+    <w:lvl w:ilvl="5" w:tplc="04090005" w:tentative="1">
+      <w:start w:val="1"/>
+      <w:numFmt w:val="bullet"/>
+      <w:lvlText w:val=""/>
+      <w:lvlJc w:val="left"/>
+      <w:pPr>
+        <w:ind w:left="4320" w:hanging="360"/>
+      </w:pPr>
+      <w:rPr>
+        <w:rFonts w:ascii="Wingdings" w:hAnsi="Wingdings" w:hint="default"/>
+      </w:rPr>
+    </w:lvl>
+    <w:lvl w:ilvl="6" w:tplc="04090001" w:tentative="1">
+      <w:start w:val="1"/>
+      <w:numFmt w:val="bullet"/>
+      <w:lvlText w:val=""/>
+      <w:lvlJc w:val="left"/>
+      <w:pPr>
+        <w:ind w:left="5040" w:hanging="360"/>
+      </w:pPr>
+      <w:rPr>
+        <w:rFonts w:ascii="Symbol" w:hAnsi="Symbol" w:hint="default"/>
+      </w:rPr>
+    </w:lvl>
+    <w:lvl w:ilvl="7" w:tplc="04090003" w:tentative="1">
+      <w:start w:val="1"/>
+      <w:numFmt w:val="bullet"/>
+      <w:lvlText w:val="o"/>
+      <w:lvlJc w:val="left"/>
+      <w:pPr>
+        <w:ind w:left="5760" w:hanging="360"/>
+      </w:pPr>
+      <w:rPr>
+        <w:rFonts w:ascii="Courier New" w:hAnsi="Courier New" w:cs="Courier New" w:hint="default"/>
+      </w:rPr>
+    </w:lvl>
+    <w:lvl w:ilvl="8" w:tplc="04090005" w:tentative="1">
+      <w:start w:val="1"/>
+      <w:numFmt w:val="bullet"/>
+      <w:lvlText w:val=""/>
+      <w:lvlJc w:val="left"/>
+      <w:pPr>
+        <w:ind w:left="6480" w:hanging="360"/>
+      </w:pPr>
+      <w:rPr>
+        <w:rFonts w:ascii="Wingdings" w:hAnsi="Wingdings" w:hint="default"/>
+      </w:rPr>
+    </w:lvl>
+  </w:abstractNum>
+  <w:abstractNum w:abstractNumId="6" w15:restartNumberingAfterBreak="0">
+    <w:nsid w:val="63DF25E3"/>
+    <w:multiLevelType w:val="hybridMultilevel"/>
+    <w:tmpl w:val="61E05C28"/>
+    <w:lvl w:ilvl="0" w:tplc="4FC4A77A">
+      <w:numFmt w:val="bullet"/>
+      <w:lvlText w:val="-"/>
+      <w:lvlJc w:val="left"/>
+      <w:pPr>
+        <w:ind w:left="720" w:hanging="360"/>
+      </w:pPr>
+      <w:rPr>
+        <w:rFonts w:ascii="David" w:eastAsiaTheme="minorHAnsi" w:hAnsi="David" w:cs="David" w:hint="default"/>
+      </w:rPr>
+    </w:lvl>
+    <w:lvl w:ilvl="1" w:tplc="04090003" w:tentative="1">
+      <w:start w:val="1"/>
+      <w:numFmt w:val="bullet"/>
+      <w:lvlText w:val="o"/>
+      <w:lvlJc w:val="left"/>
+      <w:pPr>
+        <w:ind w:left="1440" w:hanging="360"/>
+      </w:pPr>
+      <w:rPr>
+        <w:rFonts w:ascii="Courier New" w:hAnsi="Courier New" w:cs="Courier New" w:hint="default"/>
+      </w:rPr>
+    </w:lvl>
+    <w:lvl w:ilvl="2" w:tplc="04090005" w:tentative="1">
+      <w:start w:val="1"/>
+      <w:numFmt w:val="bullet"/>
+      <w:lvlText w:val=""/>
+      <w:lvlJc w:val="left"/>
+      <w:pPr>
+        <w:ind w:left="2160" w:hanging="360"/>
+      </w:pPr>
+      <w:rPr>
+        <w:rFonts w:ascii="Wingdings" w:hAnsi="Wingdings" w:hint="default"/>
+      </w:rPr>
+    </w:lvl>
+    <w:lvl w:ilvl="3" w:tplc="04090001" w:tentative="1">
+      <w:start w:val="1"/>
+      <w:numFmt w:val="bullet"/>
+      <w:lvlText w:val=""/>
+      <w:lvlJc w:val="left"/>
+      <w:pPr>
+        <w:ind w:left="2880" w:hanging="360"/>
+      </w:pPr>
+      <w:rPr>
+        <w:rFonts w:ascii="Symbol" w:hAnsi="Symbol" w:hint="default"/>
+      </w:rPr>
+    </w:lvl>
+    <w:lvl w:ilvl="4" w:tplc="04090003" w:tentative="1">
+      <w:start w:val="1"/>
+      <w:numFmt w:val="bullet"/>
+      <w:lvlText w:val="o"/>
+      <w:lvlJc w:val="left"/>
+      <w:pPr>
+        <w:ind w:left="3600" w:hanging="360"/>
+      </w:pPr>
+      <w:rPr>
+        <w:rFonts w:ascii="Courier New" w:hAnsi="Courier New" w:cs="Courier New" w:hint="default"/>
+      </w:rPr>
+    </w:lvl>
+    <w:lvl w:ilvl="5" w:tplc="04090005" w:tentative="1">
+      <w:start w:val="1"/>
+      <w:numFmt w:val="bullet"/>
+      <w:lvlText w:val=""/>
+      <w:lvlJc w:val="left"/>
+      <w:pPr>
+        <w:ind w:left="4320" w:hanging="360"/>
+      </w:pPr>
+      <w:rPr>
+        <w:rFonts w:ascii="Wingdings" w:hAnsi="Wingdings" w:hint="default"/>
+      </w:rPr>
+    </w:lvl>
+    <w:lvl w:ilvl="6" w:tplc="04090001" w:tentative="1">
+      <w:start w:val="1"/>
+      <w:numFmt w:val="bullet"/>
+      <w:lvlText w:val=""/>
+      <w:lvlJc w:val="left"/>
+      <w:pPr>
+        <w:ind w:left="5040" w:hanging="360"/>
+      </w:pPr>
+      <w:rPr>
+        <w:rFonts w:ascii="Symbol" w:hAnsi="Symbol" w:hint="default"/>
+      </w:rPr>
+    </w:lvl>
+    <w:lvl w:ilvl="7" w:tplc="04090003" w:tentative="1">
+      <w:start w:val="1"/>
+      <w:numFmt w:val="bullet"/>
+      <w:lvlText w:val="o"/>
+      <w:lvlJc w:val="left"/>
+      <w:pPr>
+        <w:ind w:left="5760" w:hanging="360"/>
+      </w:pPr>
+      <w:rPr>
+        <w:rFonts w:ascii="Courier New" w:hAnsi="Courier New" w:cs="Courier New" w:hint="default"/>
+      </w:rPr>
+    </w:lvl>
+    <w:lvl w:ilvl="8" w:tplc="04090005" w:tentative="1">
+      <w:start w:val="1"/>
+      <w:numFmt w:val="bullet"/>
+      <w:lvlText w:val=""/>
+      <w:lvlJc w:val="left"/>
+      <w:pPr>
+        <w:ind w:left="6480" w:hanging="360"/>
+      </w:pPr>
+      <w:rPr>
+        <w:rFonts w:ascii="Wingdings" w:hAnsi="Wingdings" w:hint="default"/>
+      </w:rPr>
+    </w:lvl>
+  </w:abstractNum>
+  <w:abstractNum w:abstractNumId="7" w15:restartNumberingAfterBreak="0">
     <w:nsid w:val="72573B74"/>
     <w:multiLevelType w:val="hybridMultilevel"/>
-    <w:tmpl w:val="FE4EAD70"/>
-    <w:lvl w:ilvl="0" w:tplc="59D81968">
+    <w:tmpl w:val="E7EA8F9E"/>
+    <w:lvl w:ilvl="0" w:tplc="04090005">
       <w:start w:val="1"/>
+      <w:numFmt w:val="bullet"/>
+      <w:lvlText w:val=""/>
+      <w:lvlJc w:val="left"/>
+      <w:pPr>
+        <w:ind w:left="720" w:hanging="360"/>
+      </w:pPr>
+      <w:rPr>
+        <w:rFonts w:ascii="Wingdings" w:hAnsi="Wingdings" w:hint="default"/>
+      </w:rPr>
+    </w:lvl>
+    <w:lvl w:ilvl="1" w:tplc="04090003">
+      <w:start w:val="1"/>
+      <w:numFmt w:val="bullet"/>
+      <w:lvlText w:val="o"/>
+      <w:lvlJc w:val="left"/>
+      <w:pPr>
+        <w:ind w:left="1440" w:hanging="360"/>
+      </w:pPr>
+      <w:rPr>
+        <w:rFonts w:ascii="Courier New" w:hAnsi="Courier New" w:cs="Courier New" w:hint="default"/>
+      </w:rPr>
+    </w:lvl>
+    <w:lvl w:ilvl="2" w:tplc="04090005" w:tentative="1">
+      <w:start w:val="1"/>
+      <w:numFmt w:val="bullet"/>
+      <w:lvlText w:val=""/>
+      <w:lvlJc w:val="left"/>
+      <w:pPr>
+        <w:ind w:left="2160" w:hanging="360"/>
+      </w:pPr>
+      <w:rPr>
+        <w:rFonts w:ascii="Wingdings" w:hAnsi="Wingdings" w:hint="default"/>
+      </w:rPr>
+    </w:lvl>
+    <w:lvl w:ilvl="3" w:tplc="04090001" w:tentative="1">
+      <w:start w:val="1"/>
+      <w:numFmt w:val="bullet"/>
+      <w:lvlText w:val=""/>
+      <w:lvlJc w:val="left"/>
+      <w:pPr>
+        <w:ind w:left="2880" w:hanging="360"/>
+      </w:pPr>
+      <w:rPr>
+        <w:rFonts w:ascii="Symbol" w:hAnsi="Symbol" w:hint="default"/>
+      </w:rPr>
+    </w:lvl>
+    <w:lvl w:ilvl="4" w:tplc="04090003" w:tentative="1">
+      <w:start w:val="1"/>
+      <w:numFmt w:val="bullet"/>
+      <w:lvlText w:val="o"/>
+      <w:lvlJc w:val="left"/>
+      <w:pPr>
+        <w:ind w:left="3600" w:hanging="360"/>
+      </w:pPr>
+      <w:rPr>
+        <w:rFonts w:ascii="Courier New" w:hAnsi="Courier New" w:cs="Courier New" w:hint="default"/>
+      </w:rPr>
+    </w:lvl>
+    <w:lvl w:ilvl="5" w:tplc="04090005" w:tentative="1">
+      <w:start w:val="1"/>
+      <w:numFmt w:val="bullet"/>
+      <w:lvlText w:val=""/>
+      <w:lvlJc w:val="left"/>
+      <w:pPr>
+        <w:ind w:left="4320" w:hanging="360"/>
+      </w:pPr>
+      <w:rPr>
+        <w:rFonts w:ascii="Wingdings" w:hAnsi="Wingdings" w:hint="default"/>
+      </w:rPr>
+    </w:lvl>
+    <w:lvl w:ilvl="6" w:tplc="04090001" w:tentative="1">
+      <w:start w:val="1"/>
+      <w:numFmt w:val="bullet"/>
+      <w:lvlText w:val=""/>
+      <w:lvlJc w:val="left"/>
+      <w:pPr>
+        <w:ind w:left="5040" w:hanging="360"/>
+      </w:pPr>
+      <w:rPr>
+        <w:rFonts w:ascii="Symbol" w:hAnsi="Symbol" w:hint="default"/>
+      </w:rPr>
+    </w:lvl>
+    <w:lvl w:ilvl="7" w:tplc="04090003" w:tentative="1">
+      <w:start w:val="1"/>
+      <w:numFmt w:val="bullet"/>
+      <w:lvlText w:val="o"/>
+      <w:lvlJc w:val="left"/>
+      <w:pPr>
+        <w:ind w:left="5760" w:hanging="360"/>
+      </w:pPr>
+      <w:rPr>
+        <w:rFonts w:ascii="Courier New" w:hAnsi="Courier New" w:cs="Courier New" w:hint="default"/>
+      </w:rPr>
+    </w:lvl>
+    <w:lvl w:ilvl="8" w:tplc="04090005" w:tentative="1">
+      <w:start w:val="1"/>
+      <w:numFmt w:val="bullet"/>
+      <w:lvlText w:val=""/>
+      <w:lvlJc w:val="left"/>
+      <w:pPr>
+        <w:ind w:left="6480" w:hanging="360"/>
+      </w:pPr>
+      <w:rPr>
+        <w:rFonts w:ascii="Wingdings" w:hAnsi="Wingdings" w:hint="default"/>
+      </w:rPr>
+    </w:lvl>
+  </w:abstractNum>
+  <w:abstractNum w:abstractNumId="8" w15:restartNumberingAfterBreak="0">
+    <w:nsid w:val="7F8B5BC0"/>
+    <w:multiLevelType w:val="hybridMultilevel"/>
+    <w:tmpl w:val="86D641B8"/>
+    <w:lvl w:ilvl="0" w:tplc="A00C72C4">
+      <w:start w:val="36"/>
       <w:numFmt w:val="bullet"/>
       <w:lvlText w:val=""/>
       <w:lvlJc w:val="left"/>
@@ -3401,10 +9383,10 @@
         <w:rFonts w:ascii="Courier New" w:hAnsi="Courier New" w:cs="Courier New" w:hint="default"/>
       </w:rPr>
     </w:lvl>
-    <w:lvl w:ilvl="2" w:tplc="04090005" w:tentative="1">
+    <w:lvl w:ilvl="2" w:tplc="0409000B">
       <w:start w:val="1"/>
       <w:numFmt w:val="bullet"/>
-      <w:lvlText w:val=""/>
+      <w:lvlText w:val=""/>
       <w:lvlJc w:val="left"/>
       <w:pPr>
         <w:ind w:left="2160" w:hanging="360"/>
@@ -3413,7 +9395,7 @@
         <w:rFonts w:ascii="Wingdings" w:hAnsi="Wingdings" w:hint="default"/>
       </w:rPr>
     </w:lvl>
-    <w:lvl w:ilvl="3" w:tplc="04090001" w:tentative="1">
+    <w:lvl w:ilvl="3" w:tplc="04090001">
       <w:start w:val="1"/>
       <w:numFmt w:val="bullet"/>
       <w:lvlText w:val=""/>
@@ -3473,7 +9455,7 @@
         <w:rFonts w:ascii="Courier New" w:hAnsi="Courier New" w:cs="Courier New" w:hint="default"/>
       </w:rPr>
     </w:lvl>
-    <w:lvl w:ilvl="8" w:tplc="04090005" w:tentative="1">
+    <w:lvl w:ilvl="8" w:tplc="04090005">
       <w:start w:val="1"/>
       <w:numFmt w:val="bullet"/>
       <w:lvlText w:val=""/>
@@ -3487,16 +9469,31 @@
     </w:lvl>
   </w:abstractNum>
   <w:num w:numId="1">
+    <w:abstractNumId w:val="3"/>
+  </w:num>
+  <w:num w:numId="2">
+    <w:abstractNumId w:val="2"/>
+  </w:num>
+  <w:num w:numId="3">
+    <w:abstractNumId w:val="7"/>
+  </w:num>
+  <w:num w:numId="4">
+    <w:abstractNumId w:val="4"/>
+  </w:num>
+  <w:num w:numId="5">
     <w:abstractNumId w:val="1"/>
   </w:num>
-  <w:num w:numId="2">
+  <w:num w:numId="6">
+    <w:abstractNumId w:val="5"/>
+  </w:num>
+  <w:num w:numId="7">
+    <w:abstractNumId w:val="8"/>
+  </w:num>
+  <w:num w:numId="8">
+    <w:abstractNumId w:val="6"/>
+  </w:num>
+  <w:num w:numId="9">
     <w:abstractNumId w:val="0"/>
-  </w:num>
-  <w:num w:numId="3">
-    <w:abstractNumId w:val="3"/>
-  </w:num>
-  <w:num w:numId="4">
-    <w:abstractNumId w:val="2"/>
   </w:num>
 </w:numbering>
 </file>
@@ -3624,6 +9621,7 @@
     <w:lsdException w:name="HTML Sample" w:semiHidden="1" w:unhideWhenUsed="1"/>
     <w:lsdException w:name="HTML Typewriter" w:semiHidden="1" w:unhideWhenUsed="1"/>
     <w:lsdException w:name="HTML Variable" w:semiHidden="1" w:unhideWhenUsed="1"/>
+    <w:lsdException w:name="Normal Table" w:semiHidden="1" w:unhideWhenUsed="1"/>
     <w:lsdException w:name="annotation subject" w:semiHidden="1" w:unhideWhenUsed="1"/>
     <w:lsdException w:name="No List" w:semiHidden="1" w:unhideWhenUsed="1"/>
     <w:lsdException w:name="Outline List 1" w:semiHidden="1" w:unhideWhenUsed="1"/>
@@ -3669,9 +9667,11 @@
     <w:lsdException w:name="Table Subtle 1" w:semiHidden="1" w:unhideWhenUsed="1"/>
     <w:lsdException w:name="Table Subtle 2" w:semiHidden="1" w:unhideWhenUsed="1"/>
     <w:lsdException w:name="Table Web 1" w:semiHidden="1" w:unhideWhenUsed="1"/>
+    <w:lsdException w:name="Table Web 2" w:semiHidden="1" w:unhideWhenUsed="1"/>
     <w:lsdException w:name="Table Web 3" w:semiHidden="1" w:unhideWhenUsed="1"/>
     <w:lsdException w:name="Balloon Text" w:semiHidden="1" w:unhideWhenUsed="1"/>
     <w:lsdException w:name="Table Grid" w:uiPriority="39"/>
+    <w:lsdException w:name="Table Theme" w:semiHidden="1" w:unhideWhenUsed="1"/>
     <w:lsdException w:name="Placeholder Text" w:semiHidden="1"/>
     <w:lsdException w:name="No Spacing" w:uiPriority="1" w:qFormat="1"/>
     <w:lsdException w:name="Light Shading" w:uiPriority="60"/>
@@ -4051,6 +10051,17 @@
       <w:spacing w:after="0" w:line="240" w:lineRule="auto"/>
     </w:pPr>
   </w:style>
+  <w:style w:type="paragraph" w:styleId="a8">
+    <w:name w:val="List Paragraph"/>
+    <w:basedOn w:val="a"/>
+    <w:uiPriority w:val="34"/>
+    <w:qFormat/>
+    <w:rsid w:val="00C11743"/>
+    <w:pPr>
+      <w:ind w:left="720"/>
+      <w:contextualSpacing/>
+    </w:pPr>
+  </w:style>
 </w:styles>
 </file>
 
